--- a/Memòria/Memòria practica 1.docx
+++ b/Memòria/Memòria practica 1.docx
@@ -169,7 +169,7 @@
             </w:rPr>
             <w:fldChar w:fldCharType="separate"/>
           </w:r>
-          <w:hyperlink w:anchor="_Toc85877650" w:history="1">
+          <w:hyperlink w:anchor="_Toc85885436" w:history="1">
             <w:r>
               <w:rPr>
                 <w:rStyle w:val="Hipervnculo"/>
@@ -196,7 +196,7 @@
                 <w:noProof/>
                 <w:webHidden/>
               </w:rPr>
-              <w:instrText xml:space="preserve"> PAGEREF _Toc85877650 \h </w:instrText>
+              <w:instrText xml:space="preserve"> PAGEREF _Toc85885436 \h </w:instrText>
             </w:r>
             <w:r>
               <w:rPr>
@@ -239,13 +239,13 @@
               <w:lang w:eastAsia="ca-ES"/>
             </w:rPr>
           </w:pPr>
-          <w:hyperlink w:anchor="_Toc85877651" w:history="1">
+          <w:hyperlink w:anchor="_Toc85885437" w:history="1">
             <w:r>
               <w:rPr>
                 <w:rStyle w:val="Hipervnculo"/>
                 <w:noProof/>
               </w:rPr>
-              <w:t>Apartat C: Analitzant Dades</w:t>
+              <w:t>Explicació de la base de dades</w:t>
             </w:r>
             <w:r>
               <w:rPr>
@@ -266,75 +266,7 @@
                 <w:noProof/>
                 <w:webHidden/>
               </w:rPr>
-              <w:instrText xml:space="preserve"> PAGEREF _Toc85877651 \h </w:instrText>
-            </w:r>
-            <w:r>
-              <w:rPr>
-                <w:noProof/>
-                <w:webHidden/>
-              </w:rPr>
-            </w:r>
-            <w:r>
-              <w:rPr>
-                <w:noProof/>
-                <w:webHidden/>
-              </w:rPr>
-              <w:fldChar w:fldCharType="separate"/>
-            </w:r>
-            <w:r>
-              <w:rPr>
-                <w:noProof/>
-                <w:webHidden/>
-              </w:rPr>
-              <w:t>3</w:t>
-            </w:r>
-            <w:r>
-              <w:rPr>
-                <w:noProof/>
-                <w:webHidden/>
-              </w:rPr>
-              <w:fldChar w:fldCharType="end"/>
-            </w:r>
-          </w:hyperlink>
-        </w:p>
-        <w:p>
-          <w:pPr>
-            <w:pStyle w:val="TDC2"/>
-            <w:tabs>
-              <w:tab w:val="right" w:leader="dot" w:pos="8494"/>
-            </w:tabs>
-            <w:rPr>
-              <w:noProof/>
-            </w:rPr>
-          </w:pPr>
-          <w:hyperlink w:anchor="_Toc85877652" w:history="1">
-            <w:r>
-              <w:rPr>
-                <w:rStyle w:val="Hipervnculo"/>
-                <w:noProof/>
-              </w:rPr>
-              <w:t>Explicació de la base de dades</w:t>
-            </w:r>
-            <w:r>
-              <w:rPr>
-                <w:noProof/>
-                <w:webHidden/>
-              </w:rPr>
-              <w:tab/>
-            </w:r>
-            <w:r>
-              <w:rPr>
-                <w:noProof/>
-                <w:webHidden/>
-              </w:rPr>
-              <w:fldChar w:fldCharType="begin"/>
-            </w:r>
-            <w:r>
-              <w:rPr>
-                <w:noProof/>
-                <w:webHidden/>
-              </w:rPr>
-              <w:instrText xml:space="preserve"> PAGEREF _Toc85877652 \h </w:instrText>
+              <w:instrText xml:space="preserve"> PAGEREF _Toc85885437 \h </w:instrText>
             </w:r>
             <w:r>
               <w:rPr>
@@ -377,13 +309,13 @@
               <w:lang w:eastAsia="ca-ES"/>
             </w:rPr>
           </w:pPr>
-          <w:hyperlink w:anchor="_Toc85877653" w:history="1">
+          <w:hyperlink w:anchor="_Toc85885438" w:history="1">
             <w:r>
               <w:rPr>
                 <w:rStyle w:val="Hipervnculo"/>
                 <w:noProof/>
               </w:rPr>
-              <w:t>Apartat B: Primeres Regressions</w:t>
+              <w:t>Anàlisi numèric de cada atribut</w:t>
             </w:r>
             <w:r>
               <w:rPr>
@@ -404,7 +336,7 @@
                 <w:noProof/>
                 <w:webHidden/>
               </w:rPr>
-              <w:instrText xml:space="preserve"> PAGEREF _Toc85877653 \h </w:instrText>
+              <w:instrText xml:space="preserve"> PAGEREF _Toc85885438 \h </w:instrText>
             </w:r>
             <w:r>
               <w:rPr>
@@ -424,211 +356,7 @@
                 <w:noProof/>
                 <w:webHidden/>
               </w:rPr>
-              <w:t>3</w:t>
-            </w:r>
-            <w:r>
-              <w:rPr>
-                <w:noProof/>
-                <w:webHidden/>
-              </w:rPr>
-              <w:fldChar w:fldCharType="end"/>
-            </w:r>
-          </w:hyperlink>
-        </w:p>
-        <w:p>
-          <w:pPr>
-            <w:pStyle w:val="TDC2"/>
-            <w:tabs>
-              <w:tab w:val="right" w:leader="dot" w:pos="8494"/>
-            </w:tabs>
-            <w:rPr>
-              <w:noProof/>
-            </w:rPr>
-          </w:pPr>
-          <w:hyperlink w:anchor="_Toc85877654" w:history="1">
-            <w:r>
-              <w:rPr>
-                <w:rStyle w:val="Hipervnculo"/>
-                <w:noProof/>
-              </w:rPr>
-              <w:t>Correlació entre dades</w:t>
-            </w:r>
-            <w:r>
-              <w:rPr>
-                <w:noProof/>
-                <w:webHidden/>
-              </w:rPr>
-              <w:tab/>
-            </w:r>
-            <w:r>
-              <w:rPr>
-                <w:noProof/>
-                <w:webHidden/>
-              </w:rPr>
-              <w:fldChar w:fldCharType="begin"/>
-            </w:r>
-            <w:r>
-              <w:rPr>
-                <w:noProof/>
-                <w:webHidden/>
-              </w:rPr>
-              <w:instrText xml:space="preserve"> PAGEREF _Toc85877654 \h </w:instrText>
-            </w:r>
-            <w:r>
-              <w:rPr>
-                <w:noProof/>
-                <w:webHidden/>
-              </w:rPr>
-            </w:r>
-            <w:r>
-              <w:rPr>
-                <w:noProof/>
-                <w:webHidden/>
-              </w:rPr>
-              <w:fldChar w:fldCharType="separate"/>
-            </w:r>
-            <w:r>
-              <w:rPr>
-                <w:noProof/>
-                <w:webHidden/>
-              </w:rPr>
-              <w:t>3</w:t>
-            </w:r>
-            <w:r>
-              <w:rPr>
-                <w:noProof/>
-                <w:webHidden/>
-              </w:rPr>
-              <w:fldChar w:fldCharType="end"/>
-            </w:r>
-          </w:hyperlink>
-        </w:p>
-        <w:p>
-          <w:pPr>
-            <w:pStyle w:val="TDC2"/>
-            <w:tabs>
-              <w:tab w:val="right" w:leader="dot" w:pos="8494"/>
-            </w:tabs>
-            <w:rPr>
-              <w:noProof/>
-            </w:rPr>
-          </w:pPr>
-          <w:hyperlink w:anchor="_Toc85877655" w:history="1">
-            <w:r>
-              <w:rPr>
-                <w:rStyle w:val="Hipervnculo"/>
-                <w:noProof/>
-              </w:rPr>
-              <w:t>Error quadràtic</w:t>
-            </w:r>
-            <w:r>
-              <w:rPr>
-                <w:noProof/>
-                <w:webHidden/>
-              </w:rPr>
-              <w:tab/>
-            </w:r>
-            <w:r>
-              <w:rPr>
-                <w:noProof/>
-                <w:webHidden/>
-              </w:rPr>
-              <w:fldChar w:fldCharType="begin"/>
-            </w:r>
-            <w:r>
-              <w:rPr>
-                <w:noProof/>
-                <w:webHidden/>
-              </w:rPr>
-              <w:instrText xml:space="preserve"> PAGEREF _Toc85877655 \h </w:instrText>
-            </w:r>
-            <w:r>
-              <w:rPr>
-                <w:noProof/>
-                <w:webHidden/>
-              </w:rPr>
-            </w:r>
-            <w:r>
-              <w:rPr>
-                <w:noProof/>
-                <w:webHidden/>
-              </w:rPr>
-              <w:fldChar w:fldCharType="separate"/>
-            </w:r>
-            <w:r>
-              <w:rPr>
-                <w:noProof/>
-                <w:webHidden/>
-              </w:rPr>
-              <w:t>3</w:t>
-            </w:r>
-            <w:r>
-              <w:rPr>
-                <w:noProof/>
-                <w:webHidden/>
-              </w:rPr>
-              <w:fldChar w:fldCharType="end"/>
-            </w:r>
-          </w:hyperlink>
-        </w:p>
-        <w:p>
-          <w:pPr>
-            <w:pStyle w:val="TDC2"/>
-            <w:tabs>
-              <w:tab w:val="right" w:leader="dot" w:pos="8494"/>
-            </w:tabs>
-            <w:rPr>
-              <w:noProof/>
-            </w:rPr>
-          </w:pPr>
-          <w:hyperlink w:anchor="_Toc85877656" w:history="1">
-            <w:r>
-              <w:rPr>
-                <w:rStyle w:val="Hipervnculo"/>
-                <w:noProof/>
-              </w:rPr>
-              <w:t>Atribut escollit</w:t>
-            </w:r>
-            <w:r>
-              <w:rPr>
-                <w:noProof/>
-                <w:webHidden/>
-              </w:rPr>
-              <w:tab/>
-            </w:r>
-            <w:r>
-              <w:rPr>
-                <w:noProof/>
-                <w:webHidden/>
-              </w:rPr>
-              <w:fldChar w:fldCharType="begin"/>
-            </w:r>
-            <w:r>
-              <w:rPr>
-                <w:noProof/>
-                <w:webHidden/>
-              </w:rPr>
-              <w:instrText xml:space="preserve"> PAGEREF _Toc85877656 \h </w:instrText>
-            </w:r>
-            <w:r>
-              <w:rPr>
-                <w:noProof/>
-                <w:webHidden/>
-              </w:rPr>
-            </w:r>
-            <w:r>
-              <w:rPr>
-                <w:noProof/>
-                <w:webHidden/>
-              </w:rPr>
-              <w:fldChar w:fldCharType="separate"/>
-            </w:r>
-            <w:r>
-              <w:rPr>
-                <w:noProof/>
-                <w:webHidden/>
-              </w:rPr>
-              <w:t>3</w:t>
+              <w:t>4</w:t>
             </w:r>
             <w:r>
               <w:rPr>
@@ -651,13 +379,13 @@
               <w:lang w:eastAsia="ca-ES"/>
             </w:rPr>
           </w:pPr>
-          <w:hyperlink w:anchor="_Toc85877657" w:history="1">
+          <w:hyperlink w:anchor="_Toc85885439" w:history="1">
             <w:r>
               <w:rPr>
                 <w:rStyle w:val="Hipervnculo"/>
                 <w:noProof/>
               </w:rPr>
-              <w:t>Apartat A: El descens del gradient</w:t>
+              <w:t>Correlació entre dades</w:t>
             </w:r>
             <w:r>
               <w:rPr>
@@ -678,7 +406,7 @@
                 <w:noProof/>
                 <w:webHidden/>
               </w:rPr>
-              <w:instrText xml:space="preserve"> PAGEREF _Toc85877657 \h </w:instrText>
+              <w:instrText xml:space="preserve"> PAGEREF _Toc85885439 \h </w:instrText>
             </w:r>
             <w:r>
               <w:rPr>
@@ -698,7 +426,7 @@
                 <w:noProof/>
                 <w:webHidden/>
               </w:rPr>
-              <w:t>3</w:t>
+              <w:t>4</w:t>
             </w:r>
             <w:r>
               <w:rPr>
@@ -721,12 +449,222 @@
               <w:lang w:eastAsia="ca-ES"/>
             </w:rPr>
           </w:pPr>
-          <w:hyperlink w:anchor="_Toc85877658" w:history="1">
+          <w:hyperlink w:anchor="_Toc85885440" w:history="1">
             <w:r>
               <w:rPr>
                 <w:rStyle w:val="Hipervnculo"/>
                 <w:noProof/>
               </w:rPr>
+              <w:t>Error quadràtic</w:t>
+            </w:r>
+            <w:r>
+              <w:rPr>
+                <w:noProof/>
+                <w:webHidden/>
+              </w:rPr>
+              <w:tab/>
+            </w:r>
+            <w:r>
+              <w:rPr>
+                <w:noProof/>
+                <w:webHidden/>
+              </w:rPr>
+              <w:fldChar w:fldCharType="begin"/>
+            </w:r>
+            <w:r>
+              <w:rPr>
+                <w:noProof/>
+                <w:webHidden/>
+              </w:rPr>
+              <w:instrText xml:space="preserve"> PAGEREF _Toc85885440 \h </w:instrText>
+            </w:r>
+            <w:r>
+              <w:rPr>
+                <w:noProof/>
+                <w:webHidden/>
+              </w:rPr>
+            </w:r>
+            <w:r>
+              <w:rPr>
+                <w:noProof/>
+                <w:webHidden/>
+              </w:rPr>
+              <w:fldChar w:fldCharType="separate"/>
+            </w:r>
+            <w:r>
+              <w:rPr>
+                <w:noProof/>
+                <w:webHidden/>
+              </w:rPr>
+              <w:t>5</w:t>
+            </w:r>
+            <w:r>
+              <w:rPr>
+                <w:noProof/>
+                <w:webHidden/>
+              </w:rPr>
+              <w:fldChar w:fldCharType="end"/>
+            </w:r>
+          </w:hyperlink>
+        </w:p>
+        <w:p>
+          <w:pPr>
+            <w:pStyle w:val="TDC1"/>
+            <w:tabs>
+              <w:tab w:val="right" w:leader="dot" w:pos="8494"/>
+            </w:tabs>
+            <w:rPr>
+              <w:rFonts w:eastAsiaTheme="minorEastAsia"/>
+              <w:noProof/>
+              <w:lang w:eastAsia="ca-ES"/>
+            </w:rPr>
+          </w:pPr>
+          <w:hyperlink w:anchor="_Toc85885441" w:history="1">
+            <w:r>
+              <w:rPr>
+                <w:rStyle w:val="Hipervnculo"/>
+                <w:noProof/>
+              </w:rPr>
+              <w:t>Atribut escollit</w:t>
+            </w:r>
+            <w:r>
+              <w:rPr>
+                <w:noProof/>
+                <w:webHidden/>
+              </w:rPr>
+              <w:tab/>
+            </w:r>
+            <w:r>
+              <w:rPr>
+                <w:noProof/>
+                <w:webHidden/>
+              </w:rPr>
+              <w:fldChar w:fldCharType="begin"/>
+            </w:r>
+            <w:r>
+              <w:rPr>
+                <w:noProof/>
+                <w:webHidden/>
+              </w:rPr>
+              <w:instrText xml:space="preserve"> PAGEREF _Toc85885441 \h </w:instrText>
+            </w:r>
+            <w:r>
+              <w:rPr>
+                <w:noProof/>
+                <w:webHidden/>
+              </w:rPr>
+            </w:r>
+            <w:r>
+              <w:rPr>
+                <w:noProof/>
+                <w:webHidden/>
+              </w:rPr>
+              <w:fldChar w:fldCharType="separate"/>
+            </w:r>
+            <w:r>
+              <w:rPr>
+                <w:noProof/>
+                <w:webHidden/>
+              </w:rPr>
+              <w:t>5</w:t>
+            </w:r>
+            <w:r>
+              <w:rPr>
+                <w:noProof/>
+                <w:webHidden/>
+              </w:rPr>
+              <w:fldChar w:fldCharType="end"/>
+            </w:r>
+          </w:hyperlink>
+        </w:p>
+        <w:p>
+          <w:pPr>
+            <w:pStyle w:val="TDC1"/>
+            <w:tabs>
+              <w:tab w:val="right" w:leader="dot" w:pos="8494"/>
+            </w:tabs>
+            <w:rPr>
+              <w:rFonts w:eastAsiaTheme="minorEastAsia"/>
+              <w:noProof/>
+              <w:lang w:eastAsia="ca-ES"/>
+            </w:rPr>
+          </w:pPr>
+          <w:hyperlink w:anchor="_Toc85885442" w:history="1">
+            <w:r>
+              <w:rPr>
+                <w:rStyle w:val="Hipervnculo"/>
+                <w:noProof/>
+              </w:rPr>
+              <w:t>El descens de gradient</w:t>
+            </w:r>
+            <w:r>
+              <w:rPr>
+                <w:noProof/>
+                <w:webHidden/>
+              </w:rPr>
+              <w:tab/>
+            </w:r>
+            <w:r>
+              <w:rPr>
+                <w:noProof/>
+                <w:webHidden/>
+              </w:rPr>
+              <w:fldChar w:fldCharType="begin"/>
+            </w:r>
+            <w:r>
+              <w:rPr>
+                <w:noProof/>
+                <w:webHidden/>
+              </w:rPr>
+              <w:instrText xml:space="preserve"> PAGEREF _Toc85885442 \h </w:instrText>
+            </w:r>
+            <w:r>
+              <w:rPr>
+                <w:noProof/>
+                <w:webHidden/>
+              </w:rPr>
+            </w:r>
+            <w:r>
+              <w:rPr>
+                <w:noProof/>
+                <w:webHidden/>
+              </w:rPr>
+              <w:fldChar w:fldCharType="separate"/>
+            </w:r>
+            <w:r>
+              <w:rPr>
+                <w:noProof/>
+                <w:webHidden/>
+              </w:rPr>
+              <w:t>5</w:t>
+            </w:r>
+            <w:r>
+              <w:rPr>
+                <w:noProof/>
+                <w:webHidden/>
+              </w:rPr>
+              <w:fldChar w:fldCharType="end"/>
+            </w:r>
+          </w:hyperlink>
+        </w:p>
+        <w:p>
+          <w:pPr>
+            <w:pStyle w:val="TDC1"/>
+            <w:tabs>
+              <w:tab w:val="right" w:leader="dot" w:pos="8494"/>
+            </w:tabs>
+            <w:rPr>
+              <w:rFonts w:eastAsiaTheme="minorEastAsia"/>
+              <w:noProof/>
+              <w:lang w:eastAsia="ca-ES"/>
+            </w:rPr>
+          </w:pPr>
+          <w:hyperlink w:anchor="_Toc85885443" w:history="1">
+            <w:r>
+              <w:rPr>
+                <w:rStyle w:val="Hipervnculo"/>
+                <w:noProof/>
+              </w:rPr>
               <w:t>Conclusions</w:t>
             </w:r>
             <w:r>
@@ -748,7 +686,7 @@
                 <w:noProof/>
                 <w:webHidden/>
               </w:rPr>
-              <w:instrText xml:space="preserve"> PAGEREF _Toc85877658 \h </w:instrText>
+              <w:instrText xml:space="preserve"> PAGEREF _Toc85885443 \h </w:instrText>
             </w:r>
             <w:r>
               <w:rPr>
@@ -768,7 +706,7 @@
                 <w:noProof/>
                 <w:webHidden/>
               </w:rPr>
-              <w:t>4</w:t>
+              <w:t>5</w:t>
             </w:r>
             <w:r>
               <w:rPr>
@@ -817,7 +755,7 @@
         <w:pStyle w:val="Ttulo1"/>
         <w:jc w:val="both"/>
       </w:pPr>
-      <w:bookmarkStart w:id="0" w:name="_Toc85877650"/>
+      <w:bookmarkStart w:id="0" w:name="_Toc85885436"/>
       <w:r>
         <w:lastRenderedPageBreak/>
         <w:t>Introducció</w:t>
@@ -829,16 +767,99 @@
         <w:jc w:val="both"/>
       </w:pPr>
       <w:r>
-        <w:rPr>
-          <w:highlight w:val="yellow"/>
-        </w:rPr>
-        <w:t>#De que va la pràctica</w:t>
-      </w:r>
-    </w:p>
-    <w:p>
-      <w:pPr>
-        <w:jc w:val="both"/>
-      </w:pPr>
+        <w:t>En aquesta pràctica haurem</w:t>
+      </w:r>
+      <w:r>
+        <w:t xml:space="preserve"> d’aplicar els coneixements obtinguts a classe sobre aplicant-los a un problema real. Haurem</w:t>
+      </w:r>
+      <w:r>
+        <w:t xml:space="preserve"> d’analitzar els atributs d’una base de dades</w:t>
+      </w:r>
+      <w:r>
+        <w:t xml:space="preserve"> real</w:t>
+      </w:r>
+      <w:r>
+        <w:t xml:space="preserve"> a partir de diferents processos matemàtics i representacions gràfiques, per tal d’escollir els més representatius. </w:t>
+      </w:r>
+    </w:p>
+    <w:p>
+      <w:pPr>
+        <w:jc w:val="both"/>
+      </w:pPr>
+      <w:r>
+        <w:t xml:space="preserve">Un cop fet això, els normalitzarem per poder avaluar l’error del model i visualitzar les dades. Aplicarem també el descens de gradient als atributs més representatius, per ser capaços de fer prediccions del resultat a partir de valors nous. </w:t>
+      </w:r>
+    </w:p>
+    <w:p>
+      <w:pPr>
+        <w:jc w:val="both"/>
+      </w:pPr>
+      <w:r>
+        <w:t xml:space="preserve">Tot l’esmentat anteriorment l’haurem d’implementar aplicant models de regressió. </w:t>
+      </w:r>
+    </w:p>
+    <w:p>
+      <w:pPr>
+        <w:jc w:val="both"/>
+      </w:pPr>
+      <w:r>
+        <w:t xml:space="preserve">La nostra base de dades </w:t>
+      </w:r>
+      <w:r>
+        <w:t xml:space="preserve">tracta de diferents </w:t>
+      </w:r>
+      <w:r>
+        <w:t>mesures</w:t>
+      </w:r>
+      <w:r>
+        <w:t xml:space="preserve"> del producte interior brut en diversos sectors determinats </w:t>
+      </w:r>
+      <w:r>
+        <w:t>de</w:t>
+      </w:r>
+      <w:r>
+        <w:t xml:space="preserve"> l’Í</w:t>
+      </w:r>
+      <w:r>
+        <w:t xml:space="preserve">ndia. </w:t>
+      </w:r>
+      <w:r>
+        <w:t xml:space="preserve">Aquestes dades estan organitzades per </w:t>
+      </w:r>
+      <w:r>
+        <w:t xml:space="preserve">quadrimestres dels anys 2005 al 2016. </w:t>
+      </w:r>
+      <w:r>
+        <w:t>Totes les dades que represente</w:t>
+      </w:r>
+      <w:r>
+        <w:t>n el producte interior brut estan expressats</w:t>
+      </w:r>
+      <w:r>
+        <w:t xml:space="preserve"> en bilions de rupies índies.</w:t>
+      </w:r>
+    </w:p>
+    <w:p>
+      <w:pPr>
+        <w:jc w:val="both"/>
+      </w:pPr>
+    </w:p>
+    <w:p>
+      <w:pPr>
+        <w:jc w:val="center"/>
+      </w:pPr>
+      <w:hyperlink r:id="rId6" w:tgtFrame="_blank" w:history="1">
+        <w:r>
+          <w:rPr>
+            <w:rStyle w:val="Hipervnculo"/>
+            <w:rFonts w:ascii="Helvetica" w:hAnsi="Helvetica" w:cs="Helvetica"/>
+            <w:color w:val="296EAA"/>
+            <w:sz w:val="18"/>
+            <w:szCs w:val="18"/>
+          </w:rPr>
+          <w:t>https://www.kaggle.com/navoneel/fta-data</w:t>
+        </w:r>
+      </w:hyperlink>
     </w:p>
     <w:p>
       <w:pPr>
@@ -853,11 +874,10 @@
     <w:p>
       <w:pPr>
         <w:pStyle w:val="Ttulo1"/>
-        <w:jc w:val="both"/>
-      </w:pPr>
-      <w:bookmarkStart w:id="1" w:name="_Toc85877651"/>
-      <w:r>
-        <w:t>Apartat C: Analitzant Dades</w:t>
+      </w:pPr>
+      <w:bookmarkStart w:id="1" w:name="_Toc85885437"/>
+      <w:r>
+        <w:t>Explicació de la base de dades</w:t>
       </w:r>
       <w:bookmarkEnd w:id="1"/>
     </w:p>
@@ -865,35 +885,9 @@
       <w:pPr>
         <w:jc w:val="both"/>
       </w:pPr>
-    </w:p>
-    <w:p>
-      <w:pPr>
-        <w:jc w:val="both"/>
-      </w:pPr>
       <w:r>
         <w:t>Aquest apartat el dedicarem a analitzar la base de dades que tenim entre mans per a entendre el problema al que ens enfrontem. És important saber que no treballem amb un conjunt de números sense sentit, sinó que el que tenim és una base de dades real que hem d’entendre per a no agafar com a atribut més important un que, per molt que hi hagi una correlació forta entre les dades, podria ser pura coincidència.</w:t>
       </w:r>
-    </w:p>
-    <w:p>
-      <w:pPr>
-        <w:jc w:val="both"/>
-      </w:pPr>
-    </w:p>
-    <w:p>
-      <w:pPr>
-        <w:pStyle w:val="Ttulo2"/>
-        <w:jc w:val="both"/>
-      </w:pPr>
-      <w:bookmarkStart w:id="2" w:name="_Toc85877652"/>
-      <w:r>
-        <w:t>Explicació de la base de dades</w:t>
-      </w:r>
-      <w:bookmarkEnd w:id="2"/>
-    </w:p>
-    <w:p>
-      <w:pPr>
-        <w:jc w:val="both"/>
-      </w:pPr>
     </w:p>
     <w:p>
       <w:pPr>
@@ -1069,346 +1063,25 @@
       <w:pPr>
         <w:jc w:val="both"/>
       </w:pPr>
-    </w:p>
-    <w:p>
-      <w:pPr>
-        <w:jc w:val="both"/>
-      </w:pPr>
-      <w:r>
-        <w:t>Els sectors sobre els que treballem són els següents</w:t>
-      </w:r>
-      <w:r>
-        <w:t xml:space="preserve">, expressats en </w:t>
-      </w:r>
-      <w:r>
-        <w:t>bilions de rupies índies</w:t>
-      </w:r>
-      <w:r>
-        <w:t>:</w:t>
-      </w:r>
-    </w:p>
-    <w:p>
-      <w:pPr>
-        <w:pStyle w:val="Prrafodelista"/>
-        <w:numPr>
-          <w:ilvl w:val="0"/>
-          <w:numId w:val="3"/>
-        </w:numPr>
-        <w:jc w:val="both"/>
-      </w:pPr>
-      <w:r>
-        <w:t xml:space="preserve">PIB als preus de mercat (enfoc </w:t>
-      </w:r>
-      <w:r>
-        <w:t>des de</w:t>
-      </w:r>
-      <w:r>
-        <w:t xml:space="preserve"> la producció)</w:t>
-      </w:r>
-    </w:p>
-    <w:p>
-      <w:pPr>
-        <w:pStyle w:val="Prrafodelista"/>
-        <w:numPr>
-          <w:ilvl w:val="0"/>
-          <w:numId w:val="3"/>
-        </w:numPr>
-        <w:jc w:val="both"/>
-      </w:pPr>
-      <w:r>
-        <w:t>V</w:t>
-      </w:r>
-      <w:r>
-        <w:t>alor afegit brut a preus bàsics (</w:t>
-      </w:r>
-      <w:r>
-        <w:t>activitat total</w:t>
-      </w:r>
-      <w:r>
-        <w:t>)</w:t>
-      </w:r>
-    </w:p>
-    <w:p>
-      <w:pPr>
-        <w:pStyle w:val="Prrafodelista"/>
-        <w:numPr>
-          <w:ilvl w:val="0"/>
-          <w:numId w:val="3"/>
-        </w:numPr>
-        <w:jc w:val="both"/>
-      </w:pPr>
-      <w:r>
-        <w:t>Agricultura, silvicultura i pesca</w:t>
-      </w:r>
-    </w:p>
-    <w:p>
-      <w:pPr>
-        <w:pStyle w:val="Prrafodelista"/>
-        <w:numPr>
-          <w:ilvl w:val="0"/>
-          <w:numId w:val="3"/>
-        </w:numPr>
-        <w:jc w:val="both"/>
-      </w:pPr>
-      <w:r>
-        <w:t>La indústria</w:t>
-      </w:r>
-      <w:r>
-        <w:t xml:space="preserve"> </w:t>
-      </w:r>
-      <w:r>
-        <w:t>(</w:t>
-      </w:r>
-      <w:r>
-        <w:t>inclosa l'energia</w:t>
-      </w:r>
-      <w:r>
-        <w:t>)</w:t>
-      </w:r>
-    </w:p>
-    <w:p>
-      <w:pPr>
-        <w:pStyle w:val="Prrafodelista"/>
-        <w:numPr>
-          <w:ilvl w:val="0"/>
-          <w:numId w:val="3"/>
-        </w:numPr>
-        <w:jc w:val="both"/>
-      </w:pPr>
-      <w:r>
-        <w:t>Fabricació</w:t>
-      </w:r>
-    </w:p>
-    <w:p>
-      <w:pPr>
-        <w:pStyle w:val="Prrafodelista"/>
-        <w:numPr>
-          <w:ilvl w:val="0"/>
-          <w:numId w:val="3"/>
-        </w:numPr>
-        <w:jc w:val="both"/>
-      </w:pPr>
-      <w:r>
+      <w:r>
+        <w:rPr>
+          <w:noProof/>
+          <w:lang w:eastAsia="ca-ES"/>
+        </w:rPr>
         <w:lastRenderedPageBreak/>
-        <w:t>Construcció</w:t>
-      </w:r>
-    </w:p>
-    <w:p>
-      <w:pPr>
-        <w:pStyle w:val="Prrafodelista"/>
-        <w:numPr>
-          <w:ilvl w:val="0"/>
-          <w:numId w:val="3"/>
-        </w:numPr>
-        <w:jc w:val="both"/>
-      </w:pPr>
-      <w:r>
-        <w:t>Serveis</w:t>
-      </w:r>
-    </w:p>
-    <w:p>
-      <w:pPr>
-        <w:pStyle w:val="Prrafodelista"/>
-        <w:numPr>
-          <w:ilvl w:val="0"/>
-          <w:numId w:val="3"/>
-        </w:numPr>
-        <w:jc w:val="both"/>
-      </w:pPr>
-      <w:r>
-        <w:t>Transport, allotjament i</w:t>
-      </w:r>
-      <w:r>
-        <w:t xml:space="preserve"> activitat de serveis alimentaris</w:t>
-      </w:r>
-    </w:p>
-    <w:p>
-      <w:pPr>
-        <w:pStyle w:val="Prrafodelista"/>
-        <w:numPr>
-          <w:ilvl w:val="0"/>
-          <w:numId w:val="3"/>
-        </w:numPr>
-        <w:jc w:val="both"/>
-      </w:pPr>
-      <w:r>
-        <w:t>Activitats immobiliàries</w:t>
-      </w:r>
-    </w:p>
-    <w:p>
-      <w:pPr>
-        <w:pStyle w:val="Prrafodelista"/>
-        <w:numPr>
-          <w:ilvl w:val="0"/>
-          <w:numId w:val="3"/>
-        </w:numPr>
-        <w:jc w:val="both"/>
-      </w:pPr>
-      <w:r>
-        <w:t>Administracions públiques (seguretat social, educació, etc.)</w:t>
-      </w:r>
-    </w:p>
-    <w:p>
-      <w:pPr>
-        <w:jc w:val="both"/>
-      </w:pPr>
-      <w:r>
-        <w:t>Tots aquests valors els veiem representats 4 cops segons el tipus de mesura en el que s’ha fet; aquestes són:</w:t>
-      </w:r>
-    </w:p>
-    <w:p>
-      <w:pPr>
-        <w:pStyle w:val="Prrafodelista"/>
-        <w:numPr>
-          <w:ilvl w:val="0"/>
-          <w:numId w:val="4"/>
-        </w:numPr>
-        <w:jc w:val="both"/>
-      </w:pPr>
-      <w:r>
-        <w:rPr>
-          <w:b/>
-        </w:rPr>
-        <w:t>CQRSA</w:t>
-      </w:r>
-      <w:r>
-        <w:t>: Moneda nacional, preus corrents, nivells trimestrals, ajustos estacionals</w:t>
-      </w:r>
-    </w:p>
-    <w:p>
-      <w:pPr>
-        <w:pStyle w:val="Prrafodelista"/>
-        <w:numPr>
-          <w:ilvl w:val="0"/>
-          <w:numId w:val="4"/>
-        </w:numPr>
-        <w:jc w:val="both"/>
-      </w:pPr>
-      <w:r>
-        <w:rPr>
-          <w:b/>
-        </w:rPr>
-        <w:t>CQR</w:t>
-      </w:r>
-      <w:r>
-        <w:t>: Moneda nacional, preu</w:t>
-      </w:r>
-      <w:r>
-        <w:t>s corrents, nivells trimestrals</w:t>
-      </w:r>
-    </w:p>
-    <w:p>
-      <w:pPr>
-        <w:pStyle w:val="Prrafodelista"/>
-        <w:numPr>
-          <w:ilvl w:val="0"/>
-          <w:numId w:val="4"/>
-        </w:numPr>
-        <w:jc w:val="both"/>
-      </w:pPr>
-      <w:r>
-        <w:rPr>
-          <w:b/>
-        </w:rPr>
-        <w:t>VNBQRSA</w:t>
-      </w:r>
-      <w:r>
-        <w:t>: Moneda nacional, preus constants, any base nacional, nivells trimestrals, ajustos estacionals</w:t>
-      </w:r>
-    </w:p>
-    <w:p>
-      <w:pPr>
-        <w:pStyle w:val="Prrafodelista"/>
-        <w:numPr>
-          <w:ilvl w:val="0"/>
-          <w:numId w:val="4"/>
-        </w:numPr>
-        <w:jc w:val="both"/>
-      </w:pPr>
-      <w:r>
-        <w:rPr>
-          <w:b/>
-        </w:rPr>
-        <w:t>VNBQR</w:t>
-      </w:r>
-      <w:r>
-        <w:t>: Moneda nacional, preus constants, any base nacional, nivells trimestrals</w:t>
-      </w:r>
-    </w:p>
-    <w:p>
-      <w:pPr>
-        <w:jc w:val="both"/>
-      </w:pPr>
-      <w:r>
-        <w:t>Per cada atribut hem dibuixat el seu histograma i la seva gràfica de punts per a veure quina distribució segueixen. També hem aplicat el test de Shapiro per a determinar quines variables no segueixen una distribució normal.</w:t>
-      </w:r>
-    </w:p>
-    <w:p>
-      <w:pPr>
-        <w:jc w:val="both"/>
-      </w:pPr>
-    </w:p>
-    <w:p>
-      <w:pPr>
-        <w:jc w:val="both"/>
-      </w:pPr>
-      <w:r>
-        <w:rPr>
-          <w:highlight w:val="yellow"/>
-        </w:rPr>
-        <w:t>##</w:t>
-      </w:r>
-      <w:proofErr w:type="spellStart"/>
-      <w:r>
-        <w:rPr>
-          <w:highlight w:val="yellow"/>
-        </w:rPr>
-        <w:t>tocho</w:t>
-      </w:r>
-      <w:proofErr w:type="spellEnd"/>
-      <w:r>
-        <w:rPr>
-          <w:highlight w:val="yellow"/>
-        </w:rPr>
-        <w:t xml:space="preserve"> del </w:t>
-      </w:r>
-      <w:proofErr w:type="spellStart"/>
-      <w:r>
-        <w:rPr>
-          <w:highlight w:val="yellow"/>
-        </w:rPr>
-        <w:t>alvaro</w:t>
-      </w:r>
-      <w:proofErr w:type="spellEnd"/>
-    </w:p>
-    <w:p>
-      <w:pPr>
-        <w:jc w:val="both"/>
-      </w:pPr>
-    </w:p>
-    <w:p>
-      <w:pPr>
-        <w:jc w:val="both"/>
-      </w:pPr>
-      <w:r>
-        <w:rPr>
-          <w:noProof/>
-          <w:u w:val="single"/>
-          <w:lang w:eastAsia="ca-ES"/>
-        </w:rPr>
         <w:drawing>
-          <wp:anchor distT="0" distB="0" distL="114300" distR="114300" simplePos="0" relativeHeight="251660288" behindDoc="0" locked="0" layoutInCell="1" allowOverlap="1">
+          <wp:anchor distT="0" distB="0" distL="114300" distR="114300" simplePos="0" relativeHeight="251662336" behindDoc="0" locked="0" layoutInCell="1" allowOverlap="1">
             <wp:simplePos x="0" y="0"/>
             <wp:positionH relativeFrom="margin">
-              <wp:align>left</wp:align>
+              <wp:align>center</wp:align>
             </wp:positionH>
             <wp:positionV relativeFrom="paragraph">
-              <wp:posOffset>2394585</wp:posOffset>
+              <wp:posOffset>471805</wp:posOffset>
             </wp:positionV>
-            <wp:extent cx="2505075" cy="1670050"/>
-            <wp:effectExtent l="0" t="0" r="9525" b="6350"/>
-            <wp:wrapSquare wrapText="bothSides"/>
-            <wp:docPr id="3" name="Imagen 3"/>
+            <wp:extent cx="4114286" cy="2742857"/>
+            <wp:effectExtent l="0" t="0" r="635" b="635"/>
+            <wp:wrapTopAndBottom/>
+            <wp:docPr id="5" name="Imagen 5"/>
             <wp:cNvGraphicFramePr>
               <a:graphicFrameLocks xmlns:a="http://schemas.openxmlformats.org/drawingml/2006/main" noChangeAspect="1"/>
             </wp:cNvGraphicFramePr>
@@ -1416,11 +1089,11 @@
               <a:graphicData uri="http://schemas.openxmlformats.org/drawingml/2006/picture">
                 <pic:pic xmlns:pic="http://schemas.openxmlformats.org/drawingml/2006/picture">
                   <pic:nvPicPr>
-                    <pic:cNvPr id="3" name="correlacio_VNBQR_allQuarters.png"/>
+                    <pic:cNvPr id="5" name="Atribut-12.png"/>
                     <pic:cNvPicPr/>
                   </pic:nvPicPr>
                   <pic:blipFill>
-                    <a:blip r:embed="rId6">
+                    <a:blip r:embed="rId7">
                       <a:extLst>
                         <a:ext uri="{28A0092B-C50C-407E-A947-70E740481C1C}">
                           <a14:useLocalDpi xmlns:a14="http://schemas.microsoft.com/office/drawing/2010/main" val="0"/>
@@ -1434,7 +1107,7 @@
                   <pic:spPr>
                     <a:xfrm>
                       <a:off x="0" y="0"/>
-                      <a:ext cx="2505075" cy="1670050"/>
+                      <a:ext cx="4114286" cy="2742857"/>
                     </a:xfrm>
                     <a:prstGeom prst="rect">
                       <a:avLst/>
@@ -1443,16 +1116,366 @@
                 </pic:pic>
               </a:graphicData>
             </a:graphic>
-            <wp14:sizeRelH relativeFrom="margin">
+            <wp14:sizeRelH relativeFrom="page">
               <wp14:pctWidth>0</wp14:pctWidth>
             </wp14:sizeRelH>
-            <wp14:sizeRelV relativeFrom="margin">
+            <wp14:sizeRelV relativeFrom="page">
               <wp14:pctHeight>0</wp14:pctHeight>
             </wp14:sizeRelV>
           </wp:anchor>
         </w:drawing>
       </w:r>
       <w:r>
+        <w:t>En el següent gràfic de punts podem observar aquesta variància entre el primer i quart quadrimestre (marcats en verd) i el segon i el tercer (marcats en vermell).</w:t>
+      </w:r>
+    </w:p>
+    <w:p>
+      <w:pPr>
+        <w:jc w:val="both"/>
+      </w:pPr>
+      <w:bookmarkStart w:id="2" w:name="_GoBack"/>
+      <w:bookmarkEnd w:id="2"/>
+    </w:p>
+    <w:p>
+      <w:pPr>
+        <w:jc w:val="both"/>
+      </w:pPr>
+      <w:r>
+        <w:t>Els sectors sobre els que treballem són els següents</w:t>
+      </w:r>
+      <w:r>
+        <w:t xml:space="preserve">, expressats en </w:t>
+      </w:r>
+      <w:r>
+        <w:t>bilions de rupies índies</w:t>
+      </w:r>
+      <w:r>
+        <w:t>:</w:t>
+      </w:r>
+    </w:p>
+    <w:p>
+      <w:pPr>
+        <w:pStyle w:val="Prrafodelista"/>
+        <w:numPr>
+          <w:ilvl w:val="0"/>
+          <w:numId w:val="3"/>
+        </w:numPr>
+        <w:jc w:val="both"/>
+      </w:pPr>
+      <w:r>
+        <w:t xml:space="preserve">PIB als preus de mercat (enfoc </w:t>
+      </w:r>
+      <w:r>
+        <w:t>des de</w:t>
+      </w:r>
+      <w:r>
+        <w:t xml:space="preserve"> la producció)</w:t>
+      </w:r>
+    </w:p>
+    <w:p>
+      <w:pPr>
+        <w:pStyle w:val="Prrafodelista"/>
+        <w:numPr>
+          <w:ilvl w:val="0"/>
+          <w:numId w:val="3"/>
+        </w:numPr>
+        <w:jc w:val="both"/>
+      </w:pPr>
+      <w:r>
+        <w:t>V</w:t>
+      </w:r>
+      <w:r>
+        <w:t>alor afegit brut a preus bàsics (</w:t>
+      </w:r>
+      <w:r>
+        <w:t>activitat total</w:t>
+      </w:r>
+      <w:r>
+        <w:t>)</w:t>
+      </w:r>
+    </w:p>
+    <w:p>
+      <w:pPr>
+        <w:pStyle w:val="Prrafodelista"/>
+        <w:numPr>
+          <w:ilvl w:val="0"/>
+          <w:numId w:val="3"/>
+        </w:numPr>
+        <w:jc w:val="both"/>
+      </w:pPr>
+      <w:r>
+        <w:t>Agricultura, silvicultura i pesca</w:t>
+      </w:r>
+    </w:p>
+    <w:p>
+      <w:pPr>
+        <w:pStyle w:val="Prrafodelista"/>
+        <w:numPr>
+          <w:ilvl w:val="0"/>
+          <w:numId w:val="3"/>
+        </w:numPr>
+        <w:jc w:val="both"/>
+      </w:pPr>
+      <w:r>
+        <w:t>La indústria</w:t>
+      </w:r>
+      <w:r>
+        <w:t xml:space="preserve"> </w:t>
+      </w:r>
+      <w:r>
+        <w:t>(</w:t>
+      </w:r>
+      <w:r>
+        <w:t>inclosa l'energia</w:t>
+      </w:r>
+      <w:r>
+        <w:t>)</w:t>
+      </w:r>
+    </w:p>
+    <w:p>
+      <w:pPr>
+        <w:pStyle w:val="Prrafodelista"/>
+        <w:numPr>
+          <w:ilvl w:val="0"/>
+          <w:numId w:val="3"/>
+        </w:numPr>
+        <w:jc w:val="both"/>
+      </w:pPr>
+      <w:r>
+        <w:t>Fabricació</w:t>
+      </w:r>
+    </w:p>
+    <w:p>
+      <w:pPr>
+        <w:pStyle w:val="Prrafodelista"/>
+        <w:numPr>
+          <w:ilvl w:val="0"/>
+          <w:numId w:val="3"/>
+        </w:numPr>
+        <w:jc w:val="both"/>
+      </w:pPr>
+      <w:r>
+        <w:t>Construcció</w:t>
+      </w:r>
+    </w:p>
+    <w:p>
+      <w:pPr>
+        <w:pStyle w:val="Prrafodelista"/>
+        <w:numPr>
+          <w:ilvl w:val="0"/>
+          <w:numId w:val="3"/>
+        </w:numPr>
+        <w:jc w:val="both"/>
+      </w:pPr>
+      <w:r>
+        <w:t>Serveis</w:t>
+      </w:r>
+    </w:p>
+    <w:p>
+      <w:pPr>
+        <w:pStyle w:val="Prrafodelista"/>
+        <w:numPr>
+          <w:ilvl w:val="0"/>
+          <w:numId w:val="3"/>
+        </w:numPr>
+        <w:jc w:val="both"/>
+      </w:pPr>
+      <w:r>
+        <w:t>Transport, allotjament i</w:t>
+      </w:r>
+      <w:r>
+        <w:t xml:space="preserve"> activitat de serveis alimentaris</w:t>
+      </w:r>
+    </w:p>
+    <w:p>
+      <w:pPr>
+        <w:pStyle w:val="Prrafodelista"/>
+        <w:numPr>
+          <w:ilvl w:val="0"/>
+          <w:numId w:val="3"/>
+        </w:numPr>
+        <w:jc w:val="both"/>
+      </w:pPr>
+      <w:r>
+        <w:t>Activitats immobiliàries</w:t>
+      </w:r>
+    </w:p>
+    <w:p>
+      <w:pPr>
+        <w:pStyle w:val="Prrafodelista"/>
+        <w:numPr>
+          <w:ilvl w:val="0"/>
+          <w:numId w:val="3"/>
+        </w:numPr>
+        <w:jc w:val="both"/>
+      </w:pPr>
+      <w:r>
+        <w:t>Administracions públiques (seguretat social, educació, etc.)</w:t>
+      </w:r>
+    </w:p>
+    <w:p>
+      <w:pPr>
+        <w:jc w:val="both"/>
+      </w:pPr>
+      <w:r>
+        <w:t>Tots aquests valors els veiem representats 4 cops segons el tipus de mesura en el que s’ha fet; aquestes són:</w:t>
+      </w:r>
+    </w:p>
+    <w:p>
+      <w:pPr>
+        <w:pStyle w:val="Prrafodelista"/>
+        <w:numPr>
+          <w:ilvl w:val="0"/>
+          <w:numId w:val="4"/>
+        </w:numPr>
+        <w:jc w:val="both"/>
+      </w:pPr>
+      <w:r>
+        <w:rPr>
+          <w:b/>
+        </w:rPr>
+        <w:t>CQRSA</w:t>
+      </w:r>
+      <w:r>
+        <w:t>: Moneda nacional, preus corrents, nivells trimestrals, ajustos estacionals</w:t>
+      </w:r>
+    </w:p>
+    <w:p>
+      <w:pPr>
+        <w:pStyle w:val="Prrafodelista"/>
+        <w:numPr>
+          <w:ilvl w:val="0"/>
+          <w:numId w:val="4"/>
+        </w:numPr>
+        <w:jc w:val="both"/>
+      </w:pPr>
+      <w:r>
+        <w:rPr>
+          <w:b/>
+        </w:rPr>
+        <w:t>CQR</w:t>
+      </w:r>
+      <w:r>
+        <w:t>: Moneda nacional, preu</w:t>
+      </w:r>
+      <w:r>
+        <w:t>s corrents, nivells trimestrals</w:t>
+      </w:r>
+    </w:p>
+    <w:p>
+      <w:pPr>
+        <w:pStyle w:val="Prrafodelista"/>
+        <w:numPr>
+          <w:ilvl w:val="0"/>
+          <w:numId w:val="4"/>
+        </w:numPr>
+        <w:jc w:val="both"/>
+      </w:pPr>
+      <w:r>
+        <w:rPr>
+          <w:b/>
+        </w:rPr>
+        <w:t>VNBQRSA</w:t>
+      </w:r>
+      <w:r>
+        <w:t>: Moneda nacional, preus constants, any base nacional, nivells trimestrals, ajustos estacionals</w:t>
+      </w:r>
+    </w:p>
+    <w:p>
+      <w:pPr>
+        <w:pStyle w:val="Prrafodelista"/>
+        <w:numPr>
+          <w:ilvl w:val="0"/>
+          <w:numId w:val="4"/>
+        </w:numPr>
+        <w:jc w:val="both"/>
+      </w:pPr>
+      <w:r>
+        <w:rPr>
+          <w:b/>
+        </w:rPr>
+        <w:t>VNBQR</w:t>
+      </w:r>
+      <w:r>
+        <w:t>: Moneda nacional, preus constants, any base nacional, nivells trimestrals</w:t>
+      </w:r>
+    </w:p>
+    <w:p>
+      <w:pPr>
+        <w:jc w:val="both"/>
+      </w:pPr>
+      <w:r>
+        <w:t>Per cada atribut hem dibuixat el seu histograma i la seva gràfica de punts per a veure quina distribució segueixen. També hem aplicat el test de Shapiro per a determinar quines variables no segueixen una distribució normal.</w:t>
+      </w:r>
+    </w:p>
+    <w:p>
+      <w:pPr>
+        <w:jc w:val="both"/>
+      </w:pPr>
+    </w:p>
+    <w:p>
+      <w:pPr>
+        <w:pStyle w:val="Ttulo1"/>
+      </w:pPr>
+      <w:bookmarkStart w:id="3" w:name="_Toc85885438"/>
+      <w:r>
+        <w:t>Anàlisi numèric de cada atribut</w:t>
+      </w:r>
+      <w:bookmarkEnd w:id="3"/>
+    </w:p>
+    <w:p>
+      <w:pPr>
+        <w:jc w:val="both"/>
+      </w:pPr>
+      <w:r>
+        <w:rPr>
+          <w:highlight w:val="yellow"/>
+        </w:rPr>
+        <w:t>##</w:t>
+      </w:r>
+      <w:proofErr w:type="spellStart"/>
+      <w:r>
+        <w:rPr>
+          <w:highlight w:val="yellow"/>
+        </w:rPr>
+        <w:t>tocho</w:t>
+      </w:r>
+      <w:proofErr w:type="spellEnd"/>
+      <w:r>
+        <w:rPr>
+          <w:highlight w:val="yellow"/>
+        </w:rPr>
+        <w:t xml:space="preserve"> del </w:t>
+      </w:r>
+      <w:proofErr w:type="spellStart"/>
+      <w:r>
+        <w:rPr>
+          <w:highlight w:val="yellow"/>
+        </w:rPr>
+        <w:t>alvaro</w:t>
+      </w:r>
+      <w:proofErr w:type="spellEnd"/>
+    </w:p>
+    <w:p>
+      <w:pPr>
+        <w:jc w:val="both"/>
+      </w:pPr>
+    </w:p>
+    <w:p>
+      <w:pPr>
+        <w:pStyle w:val="Ttulo1"/>
+      </w:pPr>
+      <w:bookmarkStart w:id="4" w:name="_Toc85885439"/>
+      <w:r>
+        <w:t>Correlació entre dades</w:t>
+      </w:r>
+      <w:bookmarkEnd w:id="4"/>
+    </w:p>
+    <w:p>
+      <w:pPr>
+        <w:jc w:val="both"/>
+      </w:pPr>
+      <w:r>
         <w:rPr>
           <w:noProof/>
           <w:u w:val="single"/>
@@ -1462,10 +1485,10 @@
           <wp:anchor distT="0" distB="0" distL="114300" distR="114300" simplePos="0" relativeHeight="251661312" behindDoc="1" locked="0" layoutInCell="1" allowOverlap="1">
             <wp:simplePos x="0" y="0"/>
             <wp:positionH relativeFrom="margin">
-              <wp:align>right</wp:align>
+              <wp:align>left</wp:align>
             </wp:positionH>
             <wp:positionV relativeFrom="paragraph">
-              <wp:posOffset>2418715</wp:posOffset>
+              <wp:posOffset>2456815</wp:posOffset>
             </wp:positionV>
             <wp:extent cx="2476500" cy="1651000"/>
             <wp:effectExtent l="0" t="0" r="0" b="6350"/>
@@ -1487,76 +1510,6 @@
                 <pic:pic xmlns:pic="http://schemas.openxmlformats.org/drawingml/2006/picture">
                   <pic:nvPicPr>
                     <pic:cNvPr id="4" name="correlacio_VNBQRSA_allQuarters.png"/>
-                    <pic:cNvPicPr/>
-                  </pic:nvPicPr>
-                  <pic:blipFill>
-                    <a:blip r:embed="rId7">
-                      <a:extLst>
-                        <a:ext uri="{28A0092B-C50C-407E-A947-70E740481C1C}">
-                          <a14:useLocalDpi xmlns:a14="http://schemas.microsoft.com/office/drawing/2010/main" val="0"/>
-                        </a:ext>
-                      </a:extLst>
-                    </a:blip>
-                    <a:stretch>
-                      <a:fillRect/>
-                    </a:stretch>
-                  </pic:blipFill>
-                  <pic:spPr>
-                    <a:xfrm>
-                      <a:off x="0" y="0"/>
-                      <a:ext cx="2476500" cy="1651000"/>
-                    </a:xfrm>
-                    <a:prstGeom prst="rect">
-                      <a:avLst/>
-                    </a:prstGeom>
-                  </pic:spPr>
-                </pic:pic>
-              </a:graphicData>
-            </a:graphic>
-            <wp14:sizeRelH relativeFrom="margin">
-              <wp14:pctWidth>0</wp14:pctWidth>
-            </wp14:sizeRelH>
-            <wp14:sizeRelV relativeFrom="margin">
-              <wp14:pctHeight>0</wp14:pctHeight>
-            </wp14:sizeRelV>
-          </wp:anchor>
-        </w:drawing>
-      </w:r>
-      <w:r>
-        <w:rPr>
-          <w:noProof/>
-          <w:u w:val="single"/>
-          <w:lang w:eastAsia="ca-ES"/>
-        </w:rPr>
-        <w:drawing>
-          <wp:anchor distT="0" distB="0" distL="114300" distR="114300" simplePos="0" relativeHeight="251659264" behindDoc="1" locked="0" layoutInCell="1" allowOverlap="1">
-            <wp:simplePos x="0" y="0"/>
-            <wp:positionH relativeFrom="margin">
-              <wp:align>right</wp:align>
-            </wp:positionH>
-            <wp:positionV relativeFrom="paragraph">
-              <wp:posOffset>724535</wp:posOffset>
-            </wp:positionV>
-            <wp:extent cx="2476500" cy="1651000"/>
-            <wp:effectExtent l="0" t="0" r="0" b="6350"/>
-            <wp:wrapTight wrapText="bothSides">
-              <wp:wrapPolygon edited="0">
-                <wp:start x="0" y="0"/>
-                <wp:lineTo x="0" y="21434"/>
-                <wp:lineTo x="21434" y="21434"/>
-                <wp:lineTo x="21434" y="0"/>
-                <wp:lineTo x="0" y="0"/>
-              </wp:wrapPolygon>
-            </wp:wrapTight>
-            <wp:docPr id="2" name="Imagen 2"/>
-            <wp:cNvGraphicFramePr>
-              <a:graphicFrameLocks xmlns:a="http://schemas.openxmlformats.org/drawingml/2006/main" noChangeAspect="1"/>
-            </wp:cNvGraphicFramePr>
-            <a:graphic xmlns:a="http://schemas.openxmlformats.org/drawingml/2006/main">
-              <a:graphicData uri="http://schemas.openxmlformats.org/drawingml/2006/picture">
-                <pic:pic xmlns:pic="http://schemas.openxmlformats.org/drawingml/2006/picture">
-                  <pic:nvPicPr>
-                    <pic:cNvPr id="2" name="correlacio_CQRSA_allQuarters.png"/>
                     <pic:cNvPicPr/>
                   </pic:nvPicPr>
                   <pic:blipFill>
@@ -1593,37 +1546,101 @@
         </w:drawing>
       </w:r>
       <w:r>
-        <w:t xml:space="preserve">També hem calculat la correlació entre els diferents atributs per tal de saber si estan relacionats entre ells. El que més ens interessa es si estan relacionats amb </w:t>
-      </w:r>
-      <w:r>
-        <w:t>l’atribut que volem predir. Els mapes de calor obtinguts són els següents:</w:t>
-      </w:r>
-    </w:p>
-    <w:p>
-      <w:pPr>
-        <w:jc w:val="both"/>
-        <w:rPr>
-          <w:u w:val="single"/>
-        </w:rPr>
-      </w:pPr>
-      <w:r>
         <w:rPr>
           <w:noProof/>
           <w:u w:val="single"/>
           <w:lang w:eastAsia="ca-ES"/>
         </w:rPr>
         <w:drawing>
-          <wp:anchor distT="0" distB="0" distL="114300" distR="114300" simplePos="0" relativeHeight="251658240" behindDoc="0" locked="0" layoutInCell="1" allowOverlap="1">
+          <wp:anchor distT="0" distB="0" distL="114300" distR="114300" simplePos="0" relativeHeight="251660288" behindDoc="1" locked="0" layoutInCell="1" allowOverlap="1">
             <wp:simplePos x="0" y="0"/>
             <wp:positionH relativeFrom="margin">
-              <wp:align>left</wp:align>
+              <wp:align>right</wp:align>
             </wp:positionH>
             <wp:positionV relativeFrom="paragraph">
-              <wp:posOffset>73025</wp:posOffset>
+              <wp:posOffset>2461260</wp:posOffset>
+            </wp:positionV>
+            <wp:extent cx="2505075" cy="1670050"/>
+            <wp:effectExtent l="0" t="0" r="9525" b="6350"/>
+            <wp:wrapTight wrapText="bothSides">
+              <wp:wrapPolygon edited="0">
+                <wp:start x="0" y="0"/>
+                <wp:lineTo x="0" y="21436"/>
+                <wp:lineTo x="21518" y="21436"/>
+                <wp:lineTo x="21518" y="0"/>
+                <wp:lineTo x="0" y="0"/>
+              </wp:wrapPolygon>
+            </wp:wrapTight>
+            <wp:docPr id="3" name="Imagen 3"/>
+            <wp:cNvGraphicFramePr>
+              <a:graphicFrameLocks xmlns:a="http://schemas.openxmlformats.org/drawingml/2006/main" noChangeAspect="1"/>
+            </wp:cNvGraphicFramePr>
+            <a:graphic xmlns:a="http://schemas.openxmlformats.org/drawingml/2006/main">
+              <a:graphicData uri="http://schemas.openxmlformats.org/drawingml/2006/picture">
+                <pic:pic xmlns:pic="http://schemas.openxmlformats.org/drawingml/2006/picture">
+                  <pic:nvPicPr>
+                    <pic:cNvPr id="3" name="correlacio_VNBQR_allQuarters.png"/>
+                    <pic:cNvPicPr/>
+                  </pic:nvPicPr>
+                  <pic:blipFill>
+                    <a:blip r:embed="rId9">
+                      <a:extLst>
+                        <a:ext uri="{28A0092B-C50C-407E-A947-70E740481C1C}">
+                          <a14:useLocalDpi xmlns:a14="http://schemas.microsoft.com/office/drawing/2010/main" val="0"/>
+                        </a:ext>
+                      </a:extLst>
+                    </a:blip>
+                    <a:stretch>
+                      <a:fillRect/>
+                    </a:stretch>
+                  </pic:blipFill>
+                  <pic:spPr>
+                    <a:xfrm>
+                      <a:off x="0" y="0"/>
+                      <a:ext cx="2505075" cy="1670050"/>
+                    </a:xfrm>
+                    <a:prstGeom prst="rect">
+                      <a:avLst/>
+                    </a:prstGeom>
+                  </pic:spPr>
+                </pic:pic>
+              </a:graphicData>
+            </a:graphic>
+            <wp14:sizeRelH relativeFrom="margin">
+              <wp14:pctWidth>0</wp14:pctWidth>
+            </wp14:sizeRelH>
+            <wp14:sizeRelV relativeFrom="margin">
+              <wp14:pctHeight>0</wp14:pctHeight>
+            </wp14:sizeRelV>
+          </wp:anchor>
+        </w:drawing>
+      </w:r>
+      <w:r>
+        <w:rPr>
+          <w:noProof/>
+          <w:u w:val="single"/>
+          <w:lang w:eastAsia="ca-ES"/>
+        </w:rPr>
+        <w:drawing>
+          <wp:anchor distT="0" distB="0" distL="114300" distR="114300" simplePos="0" relativeHeight="251658240" behindDoc="1" locked="0" layoutInCell="1" allowOverlap="1">
+            <wp:simplePos x="0" y="0"/>
+            <wp:positionH relativeFrom="margin">
+              <wp:align>right</wp:align>
+            </wp:positionH>
+            <wp:positionV relativeFrom="paragraph">
+              <wp:posOffset>764540</wp:posOffset>
             </wp:positionV>
             <wp:extent cx="2486025" cy="1657350"/>
-            <wp:effectExtent l="0" t="0" r="0" b="0"/>
-            <wp:wrapSquare wrapText="bothSides"/>
+            <wp:effectExtent l="0" t="0" r="9525" b="0"/>
+            <wp:wrapTight wrapText="bothSides">
+              <wp:wrapPolygon edited="0">
+                <wp:start x="0" y="0"/>
+                <wp:lineTo x="0" y="21352"/>
+                <wp:lineTo x="21517" y="21352"/>
+                <wp:lineTo x="21517" y="0"/>
+                <wp:lineTo x="0" y="0"/>
+              </wp:wrapPolygon>
+            </wp:wrapTight>
             <wp:docPr id="1" name="Imagen 1"/>
             <wp:cNvGraphicFramePr>
               <a:graphicFrameLocks xmlns:a="http://schemas.openxmlformats.org/drawingml/2006/main" noChangeAspect="1"/>
@@ -1636,7 +1653,7 @@
                     <pic:cNvPicPr/>
                   </pic:nvPicPr>
                   <pic:blipFill>
-                    <a:blip r:embed="rId9">
+                    <a:blip r:embed="rId10">
                       <a:extLst>
                         <a:ext uri="{28A0092B-C50C-407E-A947-70E740481C1C}">
                           <a14:useLocalDpi xmlns:a14="http://schemas.microsoft.com/office/drawing/2010/main" val="0"/>
@@ -1668,50 +1685,125 @@
           </wp:anchor>
         </w:drawing>
       </w:r>
-    </w:p>
-    <w:p>
-      <w:pPr>
-        <w:jc w:val="both"/>
-      </w:pPr>
-    </w:p>
-    <w:p>
-      <w:pPr>
-        <w:jc w:val="both"/>
-      </w:pPr>
-      <w:r>
-        <w:lastRenderedPageBreak/>
-        <w:t>Aquests tipus de mapa son molt útils ja que, gràficament podem observar molt fàcilment quins atributs tenen una correlació més alta i més baixa segons el color que presenten. Com hem dit abans, el que més ens interessa és la seva relació amb l’atribut a predir. Hem descartat tots aquells valors que, comparats amb y no superen el 0.75, tots els que si que ho fan els hem guardat com a possibles candidats.</w:t>
-      </w:r>
-      <w:bookmarkStart w:id="3" w:name="_GoBack"/>
-      <w:bookmarkEnd w:id="3"/>
+      <w:r>
+        <w:t xml:space="preserve">També hem calculat la correlació entre els diferents atributs per tal de saber si estan relacionats entre ells. El que més ens interessa es si estan relacionats amb </w:t>
+      </w:r>
+      <w:r>
+        <w:t>l’atribut que volem predir. Els mapes de calor obtinguts són els següents:</w:t>
+      </w:r>
+    </w:p>
+    <w:p>
+      <w:pPr>
+        <w:jc w:val="both"/>
+        <w:rPr>
+          <w:u w:val="single"/>
+        </w:rPr>
+      </w:pPr>
+      <w:r>
+        <w:rPr>
+          <w:noProof/>
+          <w:u w:val="single"/>
+          <w:lang w:eastAsia="ca-ES"/>
+        </w:rPr>
+        <w:drawing>
+          <wp:anchor distT="0" distB="0" distL="114300" distR="114300" simplePos="0" relativeHeight="251659264" behindDoc="1" locked="0" layoutInCell="1" allowOverlap="1">
+            <wp:simplePos x="0" y="0"/>
+            <wp:positionH relativeFrom="margin">
+              <wp:align>left</wp:align>
+            </wp:positionH>
+            <wp:positionV relativeFrom="paragraph">
+              <wp:posOffset>313690</wp:posOffset>
+            </wp:positionV>
+            <wp:extent cx="2476500" cy="1651000"/>
+            <wp:effectExtent l="0" t="0" r="0" b="6350"/>
+            <wp:wrapTight wrapText="bothSides">
+              <wp:wrapPolygon edited="0">
+                <wp:start x="0" y="0"/>
+                <wp:lineTo x="0" y="21434"/>
+                <wp:lineTo x="21434" y="21434"/>
+                <wp:lineTo x="21434" y="0"/>
+                <wp:lineTo x="0" y="0"/>
+              </wp:wrapPolygon>
+            </wp:wrapTight>
+            <wp:docPr id="2" name="Imagen 2"/>
+            <wp:cNvGraphicFramePr>
+              <a:graphicFrameLocks xmlns:a="http://schemas.openxmlformats.org/drawingml/2006/main" noChangeAspect="1"/>
+            </wp:cNvGraphicFramePr>
+            <a:graphic xmlns:a="http://schemas.openxmlformats.org/drawingml/2006/main">
+              <a:graphicData uri="http://schemas.openxmlformats.org/drawingml/2006/picture">
+                <pic:pic xmlns:pic="http://schemas.openxmlformats.org/drawingml/2006/picture">
+                  <pic:nvPicPr>
+                    <pic:cNvPr id="2" name="correlacio_CQRSA_allQuarters.png"/>
+                    <pic:cNvPicPr/>
+                  </pic:nvPicPr>
+                  <pic:blipFill>
+                    <a:blip r:embed="rId11">
+                      <a:extLst>
+                        <a:ext uri="{28A0092B-C50C-407E-A947-70E740481C1C}">
+                          <a14:useLocalDpi xmlns:a14="http://schemas.microsoft.com/office/drawing/2010/main" val="0"/>
+                        </a:ext>
+                      </a:extLst>
+                    </a:blip>
+                    <a:stretch>
+                      <a:fillRect/>
+                    </a:stretch>
+                  </pic:blipFill>
+                  <pic:spPr>
+                    <a:xfrm>
+                      <a:off x="0" y="0"/>
+                      <a:ext cx="2476500" cy="1651000"/>
+                    </a:xfrm>
+                    <a:prstGeom prst="rect">
+                      <a:avLst/>
+                    </a:prstGeom>
+                  </pic:spPr>
+                </pic:pic>
+              </a:graphicData>
+            </a:graphic>
+            <wp14:sizeRelH relativeFrom="margin">
+              <wp14:pctWidth>0</wp14:pctWidth>
+            </wp14:sizeRelH>
+            <wp14:sizeRelV relativeFrom="margin">
+              <wp14:pctHeight>0</wp14:pctHeight>
+            </wp14:sizeRelV>
+          </wp:anchor>
+        </w:drawing>
+      </w:r>
+    </w:p>
+    <w:p>
+      <w:pPr>
+        <w:jc w:val="both"/>
+      </w:pPr>
+    </w:p>
+    <w:p>
+      <w:pPr>
+        <w:jc w:val="both"/>
+      </w:pPr>
+      <w:r>
+        <w:t xml:space="preserve">Aquests tipus de mapa son molt útils ja que, gràficament podem observar molt fàcilment quins atributs tenen una correlació més alta i més baixa segons el color que presenten. Com hem dit abans, el que més ens interessa és la seva relació amb l’atribut a predir. Hem descartat tots aquells valors que, comparats amb </w:t>
+      </w:r>
+      <w:r>
+        <w:rPr>
+          <w:b/>
+        </w:rPr>
+        <w:t>y</w:t>
+      </w:r>
+      <w:r>
+        <w:t xml:space="preserve"> no superen el 0.75, tots els que si que ho fan els hem guardat com a possibles candidats.</w:t>
+      </w:r>
+    </w:p>
+    <w:p>
+      <w:pPr>
+        <w:jc w:val="both"/>
+      </w:pPr>
     </w:p>
     <w:p>
       <w:pPr>
         <w:pStyle w:val="Ttulo1"/>
-        <w:jc w:val="both"/>
-      </w:pPr>
-      <w:bookmarkStart w:id="4" w:name="_Toc85877653"/>
-      <w:r>
-        <w:t>Apartat B: Primeres Regressions</w:t>
-      </w:r>
-      <w:bookmarkEnd w:id="4"/>
-    </w:p>
-    <w:p>
-      <w:pPr>
-        <w:jc w:val="both"/>
-      </w:pPr>
-      <w:r>
-        <w:t>#explicar mes o menys apartat B</w:t>
-      </w:r>
-    </w:p>
-    <w:p>
-      <w:pPr>
-        <w:pStyle w:val="Ttulo2"/>
-        <w:jc w:val="both"/>
-      </w:pPr>
-      <w:bookmarkStart w:id="5" w:name="_Toc85877654"/>
-      <w:r>
-        <w:t>Correlació entre dades</w:t>
+      </w:pPr>
+      <w:bookmarkStart w:id="5" w:name="_Toc85885440"/>
+      <w:r>
+        <w:t>Error quadràtic</w:t>
       </w:r>
       <w:bookmarkEnd w:id="5"/>
     </w:p>
@@ -1727,12 +1819,11 @@
     </w:p>
     <w:p>
       <w:pPr>
-        <w:pStyle w:val="Ttulo2"/>
-        <w:jc w:val="both"/>
-      </w:pPr>
-      <w:bookmarkStart w:id="6" w:name="_Toc85877655"/>
-      <w:r>
-        <w:t>Error quadràtic</w:t>
+        <w:pStyle w:val="Ttulo1"/>
+      </w:pPr>
+      <w:bookmarkStart w:id="6" w:name="_Toc85885441"/>
+      <w:r>
+        <w:t>Atribut escollit</w:t>
       </w:r>
       <w:bookmarkEnd w:id="6"/>
     </w:p>
@@ -1748,12 +1839,15 @@
     </w:p>
     <w:p>
       <w:pPr>
-        <w:pStyle w:val="Ttulo2"/>
-        <w:jc w:val="both"/>
-      </w:pPr>
-      <w:bookmarkStart w:id="7" w:name="_Toc85877656"/>
-      <w:r>
-        <w:t>Atribut escollit</w:t>
+        <w:pStyle w:val="Ttulo1"/>
+        <w:jc w:val="both"/>
+      </w:pPr>
+      <w:bookmarkStart w:id="7" w:name="_Toc85885442"/>
+      <w:r>
+        <w:t>El descens de</w:t>
+      </w:r>
+      <w:r>
+        <w:t xml:space="preserve"> gradient</w:t>
       </w:r>
       <w:bookmarkEnd w:id="7"/>
     </w:p>
@@ -1772,32 +1866,11 @@
         <w:pStyle w:val="Ttulo1"/>
         <w:jc w:val="both"/>
       </w:pPr>
-      <w:bookmarkStart w:id="8" w:name="_Toc85877657"/>
-      <w:r>
-        <w:t>Apartat A: El descens del gradient</w:t>
+      <w:bookmarkStart w:id="8" w:name="_Toc85885443"/>
+      <w:r>
+        <w:t>Conclusions</w:t>
       </w:r>
       <w:bookmarkEnd w:id="8"/>
-    </w:p>
-    <w:p>
-      <w:pPr>
-        <w:jc w:val="both"/>
-      </w:pPr>
-    </w:p>
-    <w:p>
-      <w:pPr>
-        <w:jc w:val="both"/>
-      </w:pPr>
-    </w:p>
-    <w:p>
-      <w:pPr>
-        <w:pStyle w:val="Ttulo1"/>
-        <w:jc w:val="both"/>
-      </w:pPr>
-      <w:bookmarkStart w:id="9" w:name="_Toc85877658"/>
-      <w:r>
-        <w:t>Conclusions</w:t>
-      </w:r>
-      <w:bookmarkEnd w:id="9"/>
     </w:p>
     <w:p>
       <w:pPr>
@@ -3063,7 +3136,7 @@
 </file>
 
 <file path=customXml/itemProps1.xml><?xml version="1.0" encoding="utf-8"?>
-<ds:datastoreItem xmlns:ds="http://schemas.openxmlformats.org/officeDocument/2006/customXml" ds:itemID="{A2356EF9-1CCB-46BF-81C1-FC986068DFCA}">
+<ds:datastoreItem xmlns:ds="http://schemas.openxmlformats.org/officeDocument/2006/customXml" ds:itemID="{E512E97A-8AF7-4BBC-8A43-3DE7B6CE1E4A}">
   <ds:schemaRefs>
     <ds:schemaRef ds:uri="http://schemas.openxmlformats.org/officeDocument/2006/bibliography"/>
   </ds:schemaRefs>

--- a/Memòria/Memòria practica 1.docx
+++ b/Memòria/Memòria practica 1.docx
@@ -1,6 +1,6 @@
 
 <file path=word/document.xml><?xml version="1.0" encoding="utf-8"?>
-<w:document xmlns:wpc="http://schemas.microsoft.com/office/word/2010/wordprocessingCanvas" xmlns:mc="http://schemas.openxmlformats.org/markup-compatibility/2006" xmlns:o="urn:schemas-microsoft-com:office:office" xmlns:r="http://schemas.openxmlformats.org/officeDocument/2006/relationships" xmlns:m="http://schemas.openxmlformats.org/officeDocument/2006/math" xmlns:v="urn:schemas-microsoft-com:vml" xmlns:wp14="http://schemas.microsoft.com/office/word/2010/wordprocessingDrawing" xmlns:wp="http://schemas.openxmlformats.org/drawingml/2006/wordprocessingDrawing" xmlns:w10="urn:schemas-microsoft-com:office:word" xmlns:w="http://schemas.openxmlformats.org/wordprocessingml/2006/main" xmlns:w14="http://schemas.microsoft.com/office/word/2010/wordml" xmlns:w15="http://schemas.microsoft.com/office/word/2012/wordml" xmlns:wpg="http://schemas.microsoft.com/office/word/2010/wordprocessingGroup" xmlns:wpi="http://schemas.microsoft.com/office/word/2010/wordprocessingInk" xmlns:wne="http://schemas.microsoft.com/office/word/2006/wordml" xmlns:wps="http://schemas.microsoft.com/office/word/2010/wordprocessingShape" mc:Ignorable="w14 w15 wp14">
+<w:document xmlns:wpc="http://schemas.microsoft.com/office/word/2010/wordprocessingCanvas" xmlns:cx="http://schemas.microsoft.com/office/drawing/2014/chartex" xmlns:cx1="http://schemas.microsoft.com/office/drawing/2015/9/8/chartex" xmlns:cx2="http://schemas.microsoft.com/office/drawing/2015/10/21/chartex" xmlns:cx3="http://schemas.microsoft.com/office/drawing/2016/5/9/chartex" xmlns:cx4="http://schemas.microsoft.com/office/drawing/2016/5/10/chartex" xmlns:cx5="http://schemas.microsoft.com/office/drawing/2016/5/11/chartex" xmlns:cx6="http://schemas.microsoft.com/office/drawing/2016/5/12/chartex" xmlns:cx7="http://schemas.microsoft.com/office/drawing/2016/5/13/chartex" xmlns:cx8="http://schemas.microsoft.com/office/drawing/2016/5/14/chartex" xmlns:mc="http://schemas.openxmlformats.org/markup-compatibility/2006" xmlns:aink="http://schemas.microsoft.com/office/drawing/2016/ink" xmlns:am3d="http://schemas.microsoft.com/office/drawing/2017/model3d" xmlns:o="urn:schemas-microsoft-com:office:office" xmlns:r="http://schemas.openxmlformats.org/officeDocument/2006/relationships" xmlns:m="http://schemas.openxmlformats.org/officeDocument/2006/math" xmlns:v="urn:schemas-microsoft-com:vml" xmlns:wp14="http://schemas.microsoft.com/office/word/2010/wordprocessingDrawing" xmlns:wp="http://schemas.openxmlformats.org/drawingml/2006/wordprocessingDrawing" xmlns:w10="urn:schemas-microsoft-com:office:word" xmlns:w="http://schemas.openxmlformats.org/wordprocessingml/2006/main" xmlns:w14="http://schemas.microsoft.com/office/word/2010/wordml" xmlns:w15="http://schemas.microsoft.com/office/word/2012/wordml" xmlns:w16cex="http://schemas.microsoft.com/office/word/2018/wordml/cex" xmlns:w16cid="http://schemas.microsoft.com/office/word/2016/wordml/cid" xmlns:w16="http://schemas.microsoft.com/office/word/2018/wordml" xmlns:w16sdtdh="http://schemas.microsoft.com/office/word/2020/wordml/sdtdatahash" xmlns:w16se="http://schemas.microsoft.com/office/word/2015/wordml/symex" xmlns:wpg="http://schemas.microsoft.com/office/word/2010/wordprocessingGroup" xmlns:wpi="http://schemas.microsoft.com/office/word/2010/wordprocessingInk" xmlns:wne="http://schemas.microsoft.com/office/word/2006/wordml" xmlns:wps="http://schemas.microsoft.com/office/word/2010/wordprocessingShape" mc:Ignorable="w14 w15 w16se w16cid w16 w16cex w16sdtdh wp14">
   <w:body>
     <w:p/>
     <w:p/>
@@ -102,7 +102,11 @@
     <w:sdt>
       <w:sdtPr>
         <w:rPr>
-          <w:lang w:val="es-ES"/>
+          <w:rFonts w:asciiTheme="minorHAnsi" w:eastAsiaTheme="minorHAnsi" w:hAnsiTheme="minorHAnsi" w:cstheme="minorBidi"/>
+          <w:color w:val="auto"/>
+          <w:sz w:val="22"/>
+          <w:szCs w:val="22"/>
+          <w:lang w:val="es-ES" w:eastAsia="en-US"/>
         </w:rPr>
         <w:id w:val="189578434"/>
         <w:docPartObj>
@@ -112,19 +116,14 @@
       </w:sdtPr>
       <w:sdtEndPr>
         <w:rPr>
-          <w:rFonts w:asciiTheme="minorHAnsi" w:eastAsiaTheme="minorHAnsi" w:hAnsiTheme="minorHAnsi" w:cstheme="minorBidi"/>
           <w:b/>
           <w:bCs/>
-          <w:color w:val="auto"/>
-          <w:sz w:val="22"/>
-          <w:szCs w:val="22"/>
-          <w:lang w:eastAsia="en-US"/>
         </w:rPr>
       </w:sdtEndPr>
       <w:sdtContent>
         <w:p>
           <w:pPr>
-            <w:pStyle w:val="TtulodeTDC"/>
+            <w:pStyle w:val="TtuloTDC"/>
           </w:pPr>
           <w:r>
             <w:rPr>
@@ -803,40 +802,7 @@
         <w:jc w:val="both"/>
       </w:pPr>
       <w:r>
-        <w:t xml:space="preserve">La nostra base de dades </w:t>
-      </w:r>
-      <w:r>
-        <w:t xml:space="preserve">tracta de diferents </w:t>
-      </w:r>
-      <w:r>
-        <w:t>mesures</w:t>
-      </w:r>
-      <w:r>
-        <w:t xml:space="preserve"> del producte interior brut en diversos sectors determinats </w:t>
-      </w:r>
-      <w:r>
-        <w:t>de</w:t>
-      </w:r>
-      <w:r>
-        <w:t xml:space="preserve"> l’Í</w:t>
-      </w:r>
-      <w:r>
-        <w:t xml:space="preserve">ndia. </w:t>
-      </w:r>
-      <w:r>
-        <w:t xml:space="preserve">Aquestes dades estan organitzades per </w:t>
-      </w:r>
-      <w:r>
-        <w:t xml:space="preserve">quadrimestres dels anys 2005 al 2016. </w:t>
-      </w:r>
-      <w:r>
-        <w:t>Totes les dades que represente</w:t>
-      </w:r>
-      <w:r>
-        <w:t>n el producte interior brut estan expressats</w:t>
-      </w:r>
-      <w:r>
-        <w:t xml:space="preserve"> en bilions de rupies índies.</w:t>
+        <w:t>La nostra base de dades tracta de diferents mesures del producte interior brut en diversos sectors determinats de l’Índia. Aquestes dades estan organitzades per quadrimestres dels anys 2005 al 2016. Totes les dades que representen el producte interior brut estan expressats en bilions de rupies índies.</w:t>
       </w:r>
     </w:p>
     <w:p>
@@ -965,13 +931,7 @@
         <w:t xml:space="preserve">: </w:t>
       </w:r>
       <w:r>
-        <w:t xml:space="preserve">corresponent al </w:t>
-      </w:r>
-      <w:r>
-        <w:t>2n</w:t>
-      </w:r>
-      <w:r>
-        <w:t xml:space="preserve"> quadrimestre de 2005 fins a 2016</w:t>
+        <w:t>corresponent al 2n quadrimestre de 2005 fins a 2016</w:t>
       </w:r>
     </w:p>
     <w:p>
@@ -1002,10 +962,7 @@
         <w:t xml:space="preserve">: </w:t>
       </w:r>
       <w:r>
-        <w:t>corresponent al 3r</w:t>
-      </w:r>
-      <w:r>
-        <w:t xml:space="preserve"> quadrimestre de 2005 fins a 2016</w:t>
+        <w:t>corresponent al 3r quadrimestre de 2005 fins a 2016</w:t>
       </w:r>
     </w:p>
     <w:p>
@@ -1036,10 +993,7 @@
         <w:t xml:space="preserve">: </w:t>
       </w:r>
       <w:r>
-        <w:t>corresponent al 4t</w:t>
-      </w:r>
-      <w:r>
-        <w:t xml:space="preserve"> quadrimestre de 2005 fins a 2016</w:t>
+        <w:t>corresponent al 4t quadrimestre de 2005 fins a 2016</w:t>
       </w:r>
     </w:p>
     <w:p>
@@ -1070,7 +1024,7 @@
         </w:rPr>
         <w:lastRenderedPageBreak/>
         <w:drawing>
-          <wp:anchor distT="0" distB="0" distL="114300" distR="114300" simplePos="0" relativeHeight="251662336" behindDoc="0" locked="0" layoutInCell="1" allowOverlap="1">
+          <wp:anchor distT="0" distB="0" distL="114300" distR="114300" simplePos="0" relativeHeight="251662336" behindDoc="0" locked="0" layoutInCell="1" allowOverlap="1" wp14:anchorId="62518B85" wp14:editId="6D625B29">
             <wp:simplePos x="0" y="0"/>
             <wp:positionH relativeFrom="margin">
               <wp:align>center</wp:align>
@@ -1133,8 +1087,6 @@
       <w:pPr>
         <w:jc w:val="both"/>
       </w:pPr>
-      <w:bookmarkStart w:id="2" w:name="_GoBack"/>
-      <w:bookmarkEnd w:id="2"/>
     </w:p>
     <w:p>
       <w:pPr>
@@ -1417,59 +1369,5179 @@
       <w:pPr>
         <w:pStyle w:val="Ttulo1"/>
       </w:pPr>
-      <w:bookmarkStart w:id="3" w:name="_Toc85885438"/>
-      <w:r>
+      <w:bookmarkStart w:id="2" w:name="_Toc85885438"/>
+      <w:r>
+        <w:lastRenderedPageBreak/>
         <w:t>Anàlisi numèric de cada atribut</w:t>
       </w:r>
+      <w:bookmarkEnd w:id="2"/>
+    </w:p>
+    <w:p>
+      <w:r>
+        <w:t xml:space="preserve">Aquests han estat tots els histogrames i diagrames de punts per a tots els atributs de la base de dades. </w:t>
+      </w:r>
+    </w:p>
+    <w:p>
+      <w:r>
+        <w:t>Atributs 1-5:</w:t>
+      </w:r>
+    </w:p>
+    <w:p>
+      <w:r>
+        <w:rPr>
+          <w:noProof/>
+        </w:rPr>
+        <w:drawing>
+          <wp:inline distT="0" distB="0" distL="0" distR="0" wp14:anchorId="04BA6C61" wp14:editId="7EDC7FC1">
+            <wp:extent cx="5390866" cy="720856"/>
+            <wp:effectExtent l="0" t="0" r="635" b="3175"/>
+            <wp:docPr id="12" name="Imagen 12" descr="Gráfico, Histograma&#10;&#10;Descripción generada automáticamente"/>
+            <wp:cNvGraphicFramePr>
+              <a:graphicFrameLocks xmlns:a="http://schemas.openxmlformats.org/drawingml/2006/main" noChangeAspect="1"/>
+            </wp:cNvGraphicFramePr>
+            <a:graphic xmlns:a="http://schemas.openxmlformats.org/drawingml/2006/main">
+              <a:graphicData uri="http://schemas.openxmlformats.org/drawingml/2006/picture">
+                <pic:pic xmlns:pic="http://schemas.openxmlformats.org/drawingml/2006/picture">
+                  <pic:nvPicPr>
+                    <pic:cNvPr id="12" name="Imagen 12" descr="Gráfico, Histograma&#10;&#10;Descripción generada automáticamente"/>
+                    <pic:cNvPicPr>
+                      <a:picLocks noChangeAspect="1" noChangeArrowheads="1"/>
+                    </pic:cNvPicPr>
+                  </pic:nvPicPr>
+                  <pic:blipFill>
+                    <a:blip r:embed="rId8" cstate="print">
+                      <a:extLst>
+                        <a:ext uri="{28A0092B-C50C-407E-A947-70E740481C1C}">
+                          <a14:useLocalDpi xmlns:a14="http://schemas.microsoft.com/office/drawing/2010/main" val="0"/>
+                        </a:ext>
+                      </a:extLst>
+                    </a:blip>
+                    <a:srcRect/>
+                    <a:stretch>
+                      <a:fillRect/>
+                    </a:stretch>
+                  </pic:blipFill>
+                  <pic:spPr bwMode="auto">
+                    <a:xfrm>
+                      <a:off x="0" y="0"/>
+                      <a:ext cx="5577502" cy="745813"/>
+                    </a:xfrm>
+                    <a:prstGeom prst="rect">
+                      <a:avLst/>
+                    </a:prstGeom>
+                    <a:noFill/>
+                    <a:ln>
+                      <a:noFill/>
+                    </a:ln>
+                  </pic:spPr>
+                </pic:pic>
+              </a:graphicData>
+            </a:graphic>
+          </wp:inline>
+        </w:drawing>
+      </w:r>
+    </w:p>
+    <w:p>
+      <w:r>
+        <w:t>Atributs 6-10:</w:t>
+      </w:r>
+    </w:p>
+    <w:p>
+      <w:r>
+        <w:rPr>
+          <w:noProof/>
+        </w:rPr>
+        <w:drawing>
+          <wp:inline distT="0" distB="0" distL="0" distR="0" wp14:anchorId="6C1E09FE" wp14:editId="57725147">
+            <wp:extent cx="5391150" cy="714375"/>
+            <wp:effectExtent l="0" t="0" r="0" b="9525"/>
+            <wp:docPr id="23" name="Imagen 23" descr="Gráfico, Histograma&#10;&#10;Descripción generada automáticamente"/>
+            <wp:cNvGraphicFramePr>
+              <a:graphicFrameLocks xmlns:a="http://schemas.openxmlformats.org/drawingml/2006/main" noChangeAspect="1"/>
+            </wp:cNvGraphicFramePr>
+            <a:graphic xmlns:a="http://schemas.openxmlformats.org/drawingml/2006/main">
+              <a:graphicData uri="http://schemas.openxmlformats.org/drawingml/2006/picture">
+                <pic:pic xmlns:pic="http://schemas.openxmlformats.org/drawingml/2006/picture">
+                  <pic:nvPicPr>
+                    <pic:cNvPr id="23" name="Imagen 23" descr="Gráfico, Histograma&#10;&#10;Descripción generada automáticamente"/>
+                    <pic:cNvPicPr>
+                      <a:picLocks noChangeAspect="1" noChangeArrowheads="1"/>
+                    </pic:cNvPicPr>
+                  </pic:nvPicPr>
+                  <pic:blipFill>
+                    <a:blip r:embed="rId9" cstate="print">
+                      <a:extLst>
+                        <a:ext uri="{28A0092B-C50C-407E-A947-70E740481C1C}">
+                          <a14:useLocalDpi xmlns:a14="http://schemas.microsoft.com/office/drawing/2010/main" val="0"/>
+                        </a:ext>
+                      </a:extLst>
+                    </a:blip>
+                    <a:srcRect/>
+                    <a:stretch>
+                      <a:fillRect/>
+                    </a:stretch>
+                  </pic:blipFill>
+                  <pic:spPr bwMode="auto">
+                    <a:xfrm>
+                      <a:off x="0" y="0"/>
+                      <a:ext cx="5391150" cy="714375"/>
+                    </a:xfrm>
+                    <a:prstGeom prst="rect">
+                      <a:avLst/>
+                    </a:prstGeom>
+                    <a:noFill/>
+                    <a:ln>
+                      <a:noFill/>
+                    </a:ln>
+                  </pic:spPr>
+                </pic:pic>
+              </a:graphicData>
+            </a:graphic>
+          </wp:inline>
+        </w:drawing>
+      </w:r>
+    </w:p>
+    <w:p>
+      <w:r>
+        <w:t>Atributs 11-15:</w:t>
+      </w:r>
+    </w:p>
+    <w:p>
+      <w:r>
+        <w:rPr>
+          <w:noProof/>
+        </w:rPr>
+        <w:drawing>
+          <wp:inline distT="0" distB="0" distL="0" distR="0" wp14:anchorId="57A5024F" wp14:editId="705671A7">
+            <wp:extent cx="5391150" cy="714375"/>
+            <wp:effectExtent l="0" t="0" r="0" b="9525"/>
+            <wp:docPr id="24" name="Imagen 24" descr="Gráfico, Histograma&#10;&#10;Descripción generada automáticamente"/>
+            <wp:cNvGraphicFramePr>
+              <a:graphicFrameLocks xmlns:a="http://schemas.openxmlformats.org/drawingml/2006/main" noChangeAspect="1"/>
+            </wp:cNvGraphicFramePr>
+            <a:graphic xmlns:a="http://schemas.openxmlformats.org/drawingml/2006/main">
+              <a:graphicData uri="http://schemas.openxmlformats.org/drawingml/2006/picture">
+                <pic:pic xmlns:pic="http://schemas.openxmlformats.org/drawingml/2006/picture">
+                  <pic:nvPicPr>
+                    <pic:cNvPr id="24" name="Imagen 24" descr="Gráfico, Histograma&#10;&#10;Descripción generada automáticamente"/>
+                    <pic:cNvPicPr>
+                      <a:picLocks noChangeAspect="1" noChangeArrowheads="1"/>
+                    </pic:cNvPicPr>
+                  </pic:nvPicPr>
+                  <pic:blipFill>
+                    <a:blip r:embed="rId10" cstate="print">
+                      <a:extLst>
+                        <a:ext uri="{28A0092B-C50C-407E-A947-70E740481C1C}">
+                          <a14:useLocalDpi xmlns:a14="http://schemas.microsoft.com/office/drawing/2010/main" val="0"/>
+                        </a:ext>
+                      </a:extLst>
+                    </a:blip>
+                    <a:srcRect/>
+                    <a:stretch>
+                      <a:fillRect/>
+                    </a:stretch>
+                  </pic:blipFill>
+                  <pic:spPr bwMode="auto">
+                    <a:xfrm>
+                      <a:off x="0" y="0"/>
+                      <a:ext cx="5391150" cy="714375"/>
+                    </a:xfrm>
+                    <a:prstGeom prst="rect">
+                      <a:avLst/>
+                    </a:prstGeom>
+                    <a:noFill/>
+                    <a:ln>
+                      <a:noFill/>
+                    </a:ln>
+                  </pic:spPr>
+                </pic:pic>
+              </a:graphicData>
+            </a:graphic>
+          </wp:inline>
+        </w:drawing>
+      </w:r>
+    </w:p>
+    <w:p>
+      <w:r>
+        <w:t>Atributs 16-20:</w:t>
+      </w:r>
+    </w:p>
+    <w:p>
+      <w:r>
+        <w:rPr>
+          <w:noProof/>
+        </w:rPr>
+        <w:drawing>
+          <wp:inline distT="0" distB="0" distL="0" distR="0" wp14:anchorId="3F531585" wp14:editId="716D60E9">
+            <wp:extent cx="5391150" cy="714375"/>
+            <wp:effectExtent l="0" t="0" r="0" b="9525"/>
+            <wp:docPr id="25" name="Imagen 25" descr="Gráfico, Histograma&#10;&#10;Descripción generada automáticamente"/>
+            <wp:cNvGraphicFramePr>
+              <a:graphicFrameLocks xmlns:a="http://schemas.openxmlformats.org/drawingml/2006/main" noChangeAspect="1"/>
+            </wp:cNvGraphicFramePr>
+            <a:graphic xmlns:a="http://schemas.openxmlformats.org/drawingml/2006/main">
+              <a:graphicData uri="http://schemas.openxmlformats.org/drawingml/2006/picture">
+                <pic:pic xmlns:pic="http://schemas.openxmlformats.org/drawingml/2006/picture">
+                  <pic:nvPicPr>
+                    <pic:cNvPr id="25" name="Imagen 25" descr="Gráfico, Histograma&#10;&#10;Descripción generada automáticamente"/>
+                    <pic:cNvPicPr>
+                      <a:picLocks noChangeAspect="1" noChangeArrowheads="1"/>
+                    </pic:cNvPicPr>
+                  </pic:nvPicPr>
+                  <pic:blipFill>
+                    <a:blip r:embed="rId11" cstate="print">
+                      <a:extLst>
+                        <a:ext uri="{28A0092B-C50C-407E-A947-70E740481C1C}">
+                          <a14:useLocalDpi xmlns:a14="http://schemas.microsoft.com/office/drawing/2010/main" val="0"/>
+                        </a:ext>
+                      </a:extLst>
+                    </a:blip>
+                    <a:srcRect/>
+                    <a:stretch>
+                      <a:fillRect/>
+                    </a:stretch>
+                  </pic:blipFill>
+                  <pic:spPr bwMode="auto">
+                    <a:xfrm>
+                      <a:off x="0" y="0"/>
+                      <a:ext cx="5391150" cy="714375"/>
+                    </a:xfrm>
+                    <a:prstGeom prst="rect">
+                      <a:avLst/>
+                    </a:prstGeom>
+                    <a:noFill/>
+                    <a:ln>
+                      <a:noFill/>
+                    </a:ln>
+                  </pic:spPr>
+                </pic:pic>
+              </a:graphicData>
+            </a:graphic>
+          </wp:inline>
+        </w:drawing>
+      </w:r>
+    </w:p>
+    <w:p>
+      <w:r>
+        <w:t>Atributs 21-25:</w:t>
+      </w:r>
+    </w:p>
+    <w:p>
+      <w:r>
+        <w:rPr>
+          <w:noProof/>
+        </w:rPr>
+        <w:drawing>
+          <wp:inline distT="0" distB="0" distL="0" distR="0" wp14:anchorId="0C2BC36F" wp14:editId="05F52550">
+            <wp:extent cx="5391150" cy="714375"/>
+            <wp:effectExtent l="0" t="0" r="0" b="9525"/>
+            <wp:docPr id="6" name="Imagen 6" descr="Gráfico, Histograma&#10;&#10;Descripción generada automáticamente"/>
+            <wp:cNvGraphicFramePr>
+              <a:graphicFrameLocks xmlns:a="http://schemas.openxmlformats.org/drawingml/2006/main" noChangeAspect="1"/>
+            </wp:cNvGraphicFramePr>
+            <a:graphic xmlns:a="http://schemas.openxmlformats.org/drawingml/2006/main">
+              <a:graphicData uri="http://schemas.openxmlformats.org/drawingml/2006/picture">
+                <pic:pic xmlns:pic="http://schemas.openxmlformats.org/drawingml/2006/picture">
+                  <pic:nvPicPr>
+                    <pic:cNvPr id="6" name="Imagen 6" descr="Gráfico, Histograma&#10;&#10;Descripción generada automáticamente"/>
+                    <pic:cNvPicPr>
+                      <a:picLocks noChangeAspect="1" noChangeArrowheads="1"/>
+                    </pic:cNvPicPr>
+                  </pic:nvPicPr>
+                  <pic:blipFill>
+                    <a:blip r:embed="rId12" cstate="print">
+                      <a:extLst>
+                        <a:ext uri="{28A0092B-C50C-407E-A947-70E740481C1C}">
+                          <a14:useLocalDpi xmlns:a14="http://schemas.microsoft.com/office/drawing/2010/main" val="0"/>
+                        </a:ext>
+                      </a:extLst>
+                    </a:blip>
+                    <a:srcRect/>
+                    <a:stretch>
+                      <a:fillRect/>
+                    </a:stretch>
+                  </pic:blipFill>
+                  <pic:spPr bwMode="auto">
+                    <a:xfrm>
+                      <a:off x="0" y="0"/>
+                      <a:ext cx="5391150" cy="714375"/>
+                    </a:xfrm>
+                    <a:prstGeom prst="rect">
+                      <a:avLst/>
+                    </a:prstGeom>
+                    <a:noFill/>
+                    <a:ln>
+                      <a:noFill/>
+                    </a:ln>
+                  </pic:spPr>
+                </pic:pic>
+              </a:graphicData>
+            </a:graphic>
+          </wp:inline>
+        </w:drawing>
+      </w:r>
+    </w:p>
+    <w:p>
+      <w:r>
+        <w:t>Atributs 26-30:</w:t>
+      </w:r>
+    </w:p>
+    <w:p>
+      <w:r>
+        <w:rPr>
+          <w:noProof/>
+        </w:rPr>
+        <w:drawing>
+          <wp:inline distT="0" distB="0" distL="0" distR="0" wp14:anchorId="28A51314" wp14:editId="5FD9B5C3">
+            <wp:extent cx="5391150" cy="714375"/>
+            <wp:effectExtent l="0" t="0" r="0" b="9525"/>
+            <wp:docPr id="7" name="Imagen 7" descr="Gráfico&#10;&#10;Descripción generada automáticamente"/>
+            <wp:cNvGraphicFramePr>
+              <a:graphicFrameLocks xmlns:a="http://schemas.openxmlformats.org/drawingml/2006/main" noChangeAspect="1"/>
+            </wp:cNvGraphicFramePr>
+            <a:graphic xmlns:a="http://schemas.openxmlformats.org/drawingml/2006/main">
+              <a:graphicData uri="http://schemas.openxmlformats.org/drawingml/2006/picture">
+                <pic:pic xmlns:pic="http://schemas.openxmlformats.org/drawingml/2006/picture">
+                  <pic:nvPicPr>
+                    <pic:cNvPr id="7" name="Imagen 7" descr="Gráfico&#10;&#10;Descripción generada automáticamente"/>
+                    <pic:cNvPicPr>
+                      <a:picLocks noChangeAspect="1" noChangeArrowheads="1"/>
+                    </pic:cNvPicPr>
+                  </pic:nvPicPr>
+                  <pic:blipFill>
+                    <a:blip r:embed="rId13" cstate="print">
+                      <a:extLst>
+                        <a:ext uri="{28A0092B-C50C-407E-A947-70E740481C1C}">
+                          <a14:useLocalDpi xmlns:a14="http://schemas.microsoft.com/office/drawing/2010/main" val="0"/>
+                        </a:ext>
+                      </a:extLst>
+                    </a:blip>
+                    <a:srcRect/>
+                    <a:stretch>
+                      <a:fillRect/>
+                    </a:stretch>
+                  </pic:blipFill>
+                  <pic:spPr bwMode="auto">
+                    <a:xfrm>
+                      <a:off x="0" y="0"/>
+                      <a:ext cx="5391150" cy="714375"/>
+                    </a:xfrm>
+                    <a:prstGeom prst="rect">
+                      <a:avLst/>
+                    </a:prstGeom>
+                    <a:noFill/>
+                    <a:ln>
+                      <a:noFill/>
+                    </a:ln>
+                  </pic:spPr>
+                </pic:pic>
+              </a:graphicData>
+            </a:graphic>
+          </wp:inline>
+        </w:drawing>
+      </w:r>
+    </w:p>
+    <w:p>
+      <w:r>
+        <w:t>Atributs 31-35:</w:t>
+      </w:r>
+    </w:p>
+    <w:p>
+      <w:r>
+        <w:rPr>
+          <w:noProof/>
+        </w:rPr>
+        <w:drawing>
+          <wp:inline distT="0" distB="0" distL="0" distR="0" wp14:anchorId="3E1EEF54" wp14:editId="43D03C29">
+            <wp:extent cx="5391150" cy="714375"/>
+            <wp:effectExtent l="0" t="0" r="0" b="9525"/>
+            <wp:docPr id="8" name="Imagen 8" descr="Gráfico&#10;&#10;Descripción generada automáticamente"/>
+            <wp:cNvGraphicFramePr>
+              <a:graphicFrameLocks xmlns:a="http://schemas.openxmlformats.org/drawingml/2006/main" noChangeAspect="1"/>
+            </wp:cNvGraphicFramePr>
+            <a:graphic xmlns:a="http://schemas.openxmlformats.org/drawingml/2006/main">
+              <a:graphicData uri="http://schemas.openxmlformats.org/drawingml/2006/picture">
+                <pic:pic xmlns:pic="http://schemas.openxmlformats.org/drawingml/2006/picture">
+                  <pic:nvPicPr>
+                    <pic:cNvPr id="8" name="Imagen 8" descr="Gráfico&#10;&#10;Descripción generada automáticamente"/>
+                    <pic:cNvPicPr>
+                      <a:picLocks noChangeAspect="1" noChangeArrowheads="1"/>
+                    </pic:cNvPicPr>
+                  </pic:nvPicPr>
+                  <pic:blipFill>
+                    <a:blip r:embed="rId14" cstate="print">
+                      <a:extLst>
+                        <a:ext uri="{28A0092B-C50C-407E-A947-70E740481C1C}">
+                          <a14:useLocalDpi xmlns:a14="http://schemas.microsoft.com/office/drawing/2010/main" val="0"/>
+                        </a:ext>
+                      </a:extLst>
+                    </a:blip>
+                    <a:srcRect/>
+                    <a:stretch>
+                      <a:fillRect/>
+                    </a:stretch>
+                  </pic:blipFill>
+                  <pic:spPr bwMode="auto">
+                    <a:xfrm>
+                      <a:off x="0" y="0"/>
+                      <a:ext cx="5391150" cy="714375"/>
+                    </a:xfrm>
+                    <a:prstGeom prst="rect">
+                      <a:avLst/>
+                    </a:prstGeom>
+                    <a:noFill/>
+                    <a:ln>
+                      <a:noFill/>
+                    </a:ln>
+                  </pic:spPr>
+                </pic:pic>
+              </a:graphicData>
+            </a:graphic>
+          </wp:inline>
+        </w:drawing>
+      </w:r>
+    </w:p>
+    <w:p>
+      <w:r>
+        <w:t>Atributs 36-40:</w:t>
+      </w:r>
+    </w:p>
+    <w:p>
+      <w:r>
+        <w:rPr>
+          <w:noProof/>
+        </w:rPr>
+        <w:lastRenderedPageBreak/>
+        <w:drawing>
+          <wp:inline distT="0" distB="0" distL="0" distR="0" wp14:anchorId="26A0D826" wp14:editId="0390E8D3">
+            <wp:extent cx="5391150" cy="714375"/>
+            <wp:effectExtent l="0" t="0" r="0" b="9525"/>
+            <wp:docPr id="9" name="Imagen 9" descr="Gráfico, Histograma&#10;&#10;Descripción generada automáticamente"/>
+            <wp:cNvGraphicFramePr>
+              <a:graphicFrameLocks xmlns:a="http://schemas.openxmlformats.org/drawingml/2006/main" noChangeAspect="1"/>
+            </wp:cNvGraphicFramePr>
+            <a:graphic xmlns:a="http://schemas.openxmlformats.org/drawingml/2006/main">
+              <a:graphicData uri="http://schemas.openxmlformats.org/drawingml/2006/picture">
+                <pic:pic xmlns:pic="http://schemas.openxmlformats.org/drawingml/2006/picture">
+                  <pic:nvPicPr>
+                    <pic:cNvPr id="9" name="Imagen 9" descr="Gráfico, Histograma&#10;&#10;Descripción generada automáticamente"/>
+                    <pic:cNvPicPr>
+                      <a:picLocks noChangeAspect="1" noChangeArrowheads="1"/>
+                    </pic:cNvPicPr>
+                  </pic:nvPicPr>
+                  <pic:blipFill>
+                    <a:blip r:embed="rId15" cstate="print">
+                      <a:extLst>
+                        <a:ext uri="{28A0092B-C50C-407E-A947-70E740481C1C}">
+                          <a14:useLocalDpi xmlns:a14="http://schemas.microsoft.com/office/drawing/2010/main" val="0"/>
+                        </a:ext>
+                      </a:extLst>
+                    </a:blip>
+                    <a:srcRect/>
+                    <a:stretch>
+                      <a:fillRect/>
+                    </a:stretch>
+                  </pic:blipFill>
+                  <pic:spPr bwMode="auto">
+                    <a:xfrm>
+                      <a:off x="0" y="0"/>
+                      <a:ext cx="5391150" cy="714375"/>
+                    </a:xfrm>
+                    <a:prstGeom prst="rect">
+                      <a:avLst/>
+                    </a:prstGeom>
+                    <a:noFill/>
+                    <a:ln>
+                      <a:noFill/>
+                    </a:ln>
+                  </pic:spPr>
+                </pic:pic>
+              </a:graphicData>
+            </a:graphic>
+          </wp:inline>
+        </w:drawing>
+      </w:r>
+    </w:p>
+    <w:p>
+      <w:pPr>
+        <w:jc w:val="both"/>
+      </w:pPr>
+      <w:r>
+        <w:t xml:space="preserve">La regressió lineal assumeix tres </w:t>
+      </w:r>
+      <w:r>
+        <w:t>qüestions</w:t>
+      </w:r>
+      <w:r>
+        <w:t xml:space="preserve"> importants: que la relació és de tipus lineal, que els residus segueixen una </w:t>
+      </w:r>
+      <w:r>
+        <w:t>distribució</w:t>
+      </w:r>
+      <w:r>
+        <w:t xml:space="preserve"> normal i la </w:t>
+      </w:r>
+      <w:r>
+        <w:t>variància</w:t>
+      </w:r>
+      <w:r>
+        <w:t xml:space="preserve"> d’aquests residus és constant.</w:t>
+      </w:r>
+    </w:p>
+    <w:p>
+      <w:pPr>
+        <w:jc w:val="both"/>
+      </w:pPr>
+      <w:r>
+        <w:t xml:space="preserve">Per tant, haurem de rebutjar tots aquells atributs que no segueixen una distribució normal. Per fer això, hem aplicat el test de </w:t>
+      </w:r>
+      <w:proofErr w:type="spellStart"/>
+      <w:r>
+        <w:t>Shapiro</w:t>
+      </w:r>
+      <w:proofErr w:type="spellEnd"/>
+      <w:r>
+        <w:t>.</w:t>
+      </w:r>
+    </w:p>
+    <w:p>
+      <w:pPr>
+        <w:jc w:val="both"/>
+      </w:pPr>
+      <w:r>
+        <w:t xml:space="preserve">Aquest test planteja la hipòtesi nul·la que una mostra prové d’una distribució normal. Escollim un </w:t>
+      </w:r>
+      <w:r>
+        <w:t>nivell</w:t>
+      </w:r>
+      <w:r>
+        <w:t xml:space="preserve"> de confiança (0.05) i tenim la hipòtesi alternativa que sosté que la distribució no és normal. El test de </w:t>
+      </w:r>
+      <w:proofErr w:type="spellStart"/>
+      <w:r>
+        <w:t>Shapiro</w:t>
+      </w:r>
+      <w:proofErr w:type="spellEnd"/>
+      <w:r>
+        <w:t xml:space="preserve"> intenta rebutjar la hipòtesi nul·la al nostre </w:t>
+      </w:r>
+      <w:r>
+        <w:t>nivell</w:t>
+      </w:r>
+      <w:r>
+        <w:t xml:space="preserve"> de confiança. Per tant, rebutja aquells atributs que no segueixen una distribució normal.</w:t>
+      </w:r>
+    </w:p>
+    <w:p>
+      <w:pPr>
+        <w:pBdr>
+          <w:bottom w:val="single" w:sz="6" w:space="0" w:color="auto"/>
+        </w:pBdr>
+        <w:spacing w:line="240" w:lineRule="auto"/>
+      </w:pPr>
+    </w:p>
+    <w:tbl>
+      <w:tblPr>
+        <w:tblStyle w:val="Tablaconcuadrcula"/>
+        <w:tblW w:w="0" w:type="auto"/>
+        <w:tblLook w:val="04A0" w:firstRow="1" w:lastRow="0" w:firstColumn="1" w:lastColumn="0" w:noHBand="0" w:noVBand="1"/>
+      </w:tblPr>
+      <w:tblGrid>
+        <w:gridCol w:w="6628"/>
+        <w:gridCol w:w="1866"/>
+      </w:tblGrid>
+      <w:tr>
+        <w:trPr>
+          <w:trHeight w:val="998"/>
+        </w:trPr>
+        <w:tc>
+          <w:tcPr>
+            <w:tcW w:w="6628" w:type="dxa"/>
+            <w:shd w:val="clear" w:color="auto" w:fill="F4B083" w:themeFill="accent2" w:themeFillTint="99"/>
+          </w:tcPr>
+          <w:p>
+            <w:r>
+              <w:t xml:space="preserve">Atributo </w:t>
+            </w:r>
+            <w:proofErr w:type="gramStart"/>
+            <w:r>
+              <w:t>1 :</w:t>
+            </w:r>
+            <w:proofErr w:type="gramEnd"/>
+            <w:r>
+              <w:t xml:space="preserve"> </w:t>
+            </w:r>
+            <w:proofErr w:type="spellStart"/>
+            <w:r>
+              <w:t>Estadistico</w:t>
+            </w:r>
+            <w:proofErr w:type="spellEnd"/>
+            <w:r>
+              <w:t>: 0.931   |   P-Valor: 0.007</w:t>
+            </w:r>
+          </w:p>
+          <w:p>
+            <w:r>
+              <w:t xml:space="preserve">Se puede rechazar la </w:t>
+            </w:r>
+            <w:proofErr w:type="spellStart"/>
+            <w:r>
+              <w:t>hipotesis</w:t>
+            </w:r>
+            <w:proofErr w:type="spellEnd"/>
+            <w:r>
+              <w:t xml:space="preserve"> de que los datos de distribuyen de forma normal</w:t>
+            </w:r>
+          </w:p>
+        </w:tc>
+        <w:tc>
+          <w:tcPr>
+            <w:tcW w:w="1866" w:type="dxa"/>
+            <w:shd w:val="clear" w:color="auto" w:fill="F4B083" w:themeFill="accent2" w:themeFillTint="99"/>
+          </w:tcPr>
+          <w:p>
+            <w:r>
+              <w:rPr>
+                <w:noProof/>
+              </w:rPr>
+              <w:drawing>
+                <wp:inline distT="0" distB="0" distL="0" distR="0" wp14:anchorId="694090E9" wp14:editId="6D042591">
+                  <wp:extent cx="1038225" cy="692150"/>
+                  <wp:effectExtent l="0" t="0" r="9525" b="0"/>
+                  <wp:docPr id="13" name="Imagen 13" descr="Gráfico, Histograma&#10;&#10;Descripción generada automáticamente"/>
+                  <wp:cNvGraphicFramePr>
+                    <a:graphicFrameLocks xmlns:a="http://schemas.openxmlformats.org/drawingml/2006/main" noChangeAspect="1"/>
+                  </wp:cNvGraphicFramePr>
+                  <a:graphic xmlns:a="http://schemas.openxmlformats.org/drawingml/2006/main">
+                    <a:graphicData uri="http://schemas.openxmlformats.org/drawingml/2006/picture">
+                      <pic:pic xmlns:pic="http://schemas.openxmlformats.org/drawingml/2006/picture">
+                        <pic:nvPicPr>
+                          <pic:cNvPr id="13" name="Imagen 13" descr="Gráfico, Histograma&#10;&#10;Descripción generada automáticamente"/>
+                          <pic:cNvPicPr>
+                            <a:picLocks noChangeAspect="1" noChangeArrowheads="1"/>
+                          </pic:cNvPicPr>
+                        </pic:nvPicPr>
+                        <pic:blipFill>
+                          <a:blip r:embed="rId16" cstate="print">
+                            <a:extLst>
+                              <a:ext uri="{28A0092B-C50C-407E-A947-70E740481C1C}">
+                                <a14:useLocalDpi xmlns:a14="http://schemas.microsoft.com/office/drawing/2010/main" val="0"/>
+                              </a:ext>
+                            </a:extLst>
+                          </a:blip>
+                          <a:srcRect/>
+                          <a:stretch>
+                            <a:fillRect/>
+                          </a:stretch>
+                        </pic:blipFill>
+                        <pic:spPr bwMode="auto">
+                          <a:xfrm>
+                            <a:off x="0" y="0"/>
+                            <a:ext cx="1044366" cy="696244"/>
+                          </a:xfrm>
+                          <a:prstGeom prst="rect">
+                            <a:avLst/>
+                          </a:prstGeom>
+                          <a:noFill/>
+                          <a:ln>
+                            <a:noFill/>
+                          </a:ln>
+                        </pic:spPr>
+                      </pic:pic>
+                    </a:graphicData>
+                  </a:graphic>
+                </wp:inline>
+              </w:drawing>
+            </w:r>
+          </w:p>
+        </w:tc>
+      </w:tr>
+      <w:tr>
+        <w:tc>
+          <w:tcPr>
+            <w:tcW w:w="6628" w:type="dxa"/>
+            <w:shd w:val="clear" w:color="auto" w:fill="F4B083" w:themeFill="accent2" w:themeFillTint="99"/>
+          </w:tcPr>
+          <w:p>
+            <w:r>
+              <w:t xml:space="preserve">Atributo </w:t>
+            </w:r>
+            <w:proofErr w:type="gramStart"/>
+            <w:r>
+              <w:t>2 :</w:t>
+            </w:r>
+            <w:proofErr w:type="gramEnd"/>
+            <w:r>
+              <w:t xml:space="preserve"> </w:t>
+            </w:r>
+            <w:proofErr w:type="spellStart"/>
+            <w:r>
+              <w:t>Estadistico</w:t>
+            </w:r>
+            <w:proofErr w:type="spellEnd"/>
+            <w:r>
+              <w:t>: 0.932   |   P-Valor: 0.008</w:t>
+            </w:r>
+          </w:p>
+          <w:p>
+            <w:r>
+              <w:t xml:space="preserve">Se puede rechazar la </w:t>
+            </w:r>
+            <w:proofErr w:type="spellStart"/>
+            <w:r>
+              <w:t>hipotesis</w:t>
+            </w:r>
+            <w:proofErr w:type="spellEnd"/>
+            <w:r>
+              <w:t xml:space="preserve"> de que los datos de distribuyen de forma normal</w:t>
+            </w:r>
+          </w:p>
+          <w:p/>
+        </w:tc>
+        <w:tc>
+          <w:tcPr>
+            <w:tcW w:w="1866" w:type="dxa"/>
+            <w:shd w:val="clear" w:color="auto" w:fill="F4B083" w:themeFill="accent2" w:themeFillTint="99"/>
+          </w:tcPr>
+          <w:p>
+            <w:r>
+              <w:rPr>
+                <w:noProof/>
+              </w:rPr>
+              <w:drawing>
+                <wp:inline distT="0" distB="0" distL="0" distR="0" wp14:anchorId="53220D3B" wp14:editId="5C627D74">
+                  <wp:extent cx="1047750" cy="698499"/>
+                  <wp:effectExtent l="0" t="0" r="0" b="6985"/>
+                  <wp:docPr id="14" name="Imagen 14" descr="Gráfico, Histograma&#10;&#10;Descripción generada automáticamente"/>
+                  <wp:cNvGraphicFramePr>
+                    <a:graphicFrameLocks xmlns:a="http://schemas.openxmlformats.org/drawingml/2006/main" noChangeAspect="1"/>
+                  </wp:cNvGraphicFramePr>
+                  <a:graphic xmlns:a="http://schemas.openxmlformats.org/drawingml/2006/main">
+                    <a:graphicData uri="http://schemas.openxmlformats.org/drawingml/2006/picture">
+                      <pic:pic xmlns:pic="http://schemas.openxmlformats.org/drawingml/2006/picture">
+                        <pic:nvPicPr>
+                          <pic:cNvPr id="14" name="Imagen 14" descr="Gráfico, Histograma&#10;&#10;Descripción generada automáticamente"/>
+                          <pic:cNvPicPr>
+                            <a:picLocks noChangeAspect="1" noChangeArrowheads="1"/>
+                          </pic:cNvPicPr>
+                        </pic:nvPicPr>
+                        <pic:blipFill>
+                          <a:blip r:embed="rId17" cstate="print">
+                            <a:extLst>
+                              <a:ext uri="{28A0092B-C50C-407E-A947-70E740481C1C}">
+                                <a14:useLocalDpi xmlns:a14="http://schemas.microsoft.com/office/drawing/2010/main" val="0"/>
+                              </a:ext>
+                            </a:extLst>
+                          </a:blip>
+                          <a:srcRect/>
+                          <a:stretch>
+                            <a:fillRect/>
+                          </a:stretch>
+                        </pic:blipFill>
+                        <pic:spPr bwMode="auto">
+                          <a:xfrm>
+                            <a:off x="0" y="0"/>
+                            <a:ext cx="1055589" cy="703725"/>
+                          </a:xfrm>
+                          <a:prstGeom prst="rect">
+                            <a:avLst/>
+                          </a:prstGeom>
+                          <a:noFill/>
+                          <a:ln>
+                            <a:noFill/>
+                          </a:ln>
+                        </pic:spPr>
+                      </pic:pic>
+                    </a:graphicData>
+                  </a:graphic>
+                </wp:inline>
+              </w:drawing>
+            </w:r>
+          </w:p>
+        </w:tc>
+      </w:tr>
+      <w:tr>
+        <w:tc>
+          <w:tcPr>
+            <w:tcW w:w="6628" w:type="dxa"/>
+            <w:shd w:val="clear" w:color="auto" w:fill="F4B083" w:themeFill="accent2" w:themeFillTint="99"/>
+          </w:tcPr>
+          <w:p>
+            <w:r>
+              <w:t xml:space="preserve">Atributo </w:t>
+            </w:r>
+            <w:proofErr w:type="gramStart"/>
+            <w:r>
+              <w:t>3 :</w:t>
+            </w:r>
+            <w:proofErr w:type="gramEnd"/>
+            <w:r>
+              <w:t xml:space="preserve"> </w:t>
+            </w:r>
+            <w:proofErr w:type="spellStart"/>
+            <w:r>
+              <w:t>Estadistico</w:t>
+            </w:r>
+            <w:proofErr w:type="spellEnd"/>
+            <w:r>
+              <w:t>: 0.928   |   P-Valor: 0.006</w:t>
+            </w:r>
+          </w:p>
+          <w:p>
+            <w:r>
+              <w:t xml:space="preserve">Se puede rechazar la </w:t>
+            </w:r>
+            <w:proofErr w:type="spellStart"/>
+            <w:r>
+              <w:t>hipotesis</w:t>
+            </w:r>
+            <w:proofErr w:type="spellEnd"/>
+            <w:r>
+              <w:t xml:space="preserve"> de que los datos de distribuyen de forma normal</w:t>
+            </w:r>
+          </w:p>
+          <w:p/>
+        </w:tc>
+        <w:tc>
+          <w:tcPr>
+            <w:tcW w:w="1866" w:type="dxa"/>
+            <w:shd w:val="clear" w:color="auto" w:fill="F4B083" w:themeFill="accent2" w:themeFillTint="99"/>
+          </w:tcPr>
+          <w:p>
+            <w:pPr>
+              <w:rPr>
+                <w:noProof/>
+              </w:rPr>
+            </w:pPr>
+            <w:r>
+              <w:rPr>
+                <w:noProof/>
+              </w:rPr>
+              <w:drawing>
+                <wp:inline distT="0" distB="0" distL="0" distR="0" wp14:anchorId="4973AFFE" wp14:editId="76338FD7">
+                  <wp:extent cx="1028700" cy="685800"/>
+                  <wp:effectExtent l="0" t="0" r="0" b="0"/>
+                  <wp:docPr id="15" name="Imagen 15" descr="Gráfico, Histograma&#10;&#10;Descripción generada automáticamente"/>
+                  <wp:cNvGraphicFramePr>
+                    <a:graphicFrameLocks xmlns:a="http://schemas.openxmlformats.org/drawingml/2006/main" noChangeAspect="1"/>
+                  </wp:cNvGraphicFramePr>
+                  <a:graphic xmlns:a="http://schemas.openxmlformats.org/drawingml/2006/main">
+                    <a:graphicData uri="http://schemas.openxmlformats.org/drawingml/2006/picture">
+                      <pic:pic xmlns:pic="http://schemas.openxmlformats.org/drawingml/2006/picture">
+                        <pic:nvPicPr>
+                          <pic:cNvPr id="15" name="Imagen 15" descr="Gráfico, Histograma&#10;&#10;Descripción generada automáticamente"/>
+                          <pic:cNvPicPr>
+                            <a:picLocks noChangeAspect="1" noChangeArrowheads="1"/>
+                          </pic:cNvPicPr>
+                        </pic:nvPicPr>
+                        <pic:blipFill>
+                          <a:blip r:embed="rId18" cstate="print">
+                            <a:extLst>
+                              <a:ext uri="{28A0092B-C50C-407E-A947-70E740481C1C}">
+                                <a14:useLocalDpi xmlns:a14="http://schemas.microsoft.com/office/drawing/2010/main" val="0"/>
+                              </a:ext>
+                            </a:extLst>
+                          </a:blip>
+                          <a:srcRect/>
+                          <a:stretch>
+                            <a:fillRect/>
+                          </a:stretch>
+                        </pic:blipFill>
+                        <pic:spPr bwMode="auto">
+                          <a:xfrm>
+                            <a:off x="0" y="0"/>
+                            <a:ext cx="1031231" cy="687487"/>
+                          </a:xfrm>
+                          <a:prstGeom prst="rect">
+                            <a:avLst/>
+                          </a:prstGeom>
+                          <a:noFill/>
+                          <a:ln>
+                            <a:noFill/>
+                          </a:ln>
+                        </pic:spPr>
+                      </pic:pic>
+                    </a:graphicData>
+                  </a:graphic>
+                </wp:inline>
+              </w:drawing>
+            </w:r>
+          </w:p>
+        </w:tc>
+      </w:tr>
+      <w:tr>
+        <w:tc>
+          <w:tcPr>
+            <w:tcW w:w="6628" w:type="dxa"/>
+            <w:shd w:val="clear" w:color="auto" w:fill="F4B083" w:themeFill="accent2" w:themeFillTint="99"/>
+          </w:tcPr>
+          <w:p>
+            <w:r>
+              <w:t xml:space="preserve">Atributo </w:t>
+            </w:r>
+            <w:proofErr w:type="gramStart"/>
+            <w:r>
+              <w:t>4 :</w:t>
+            </w:r>
+            <w:proofErr w:type="gramEnd"/>
+            <w:r>
+              <w:t xml:space="preserve"> </w:t>
+            </w:r>
+            <w:proofErr w:type="spellStart"/>
+            <w:r>
+              <w:t>Estadistico</w:t>
+            </w:r>
+            <w:proofErr w:type="spellEnd"/>
+            <w:r>
+              <w:t>: 0.949   |   P-Valor: 0.035</w:t>
+            </w:r>
+          </w:p>
+          <w:p>
+            <w:r>
+              <w:t xml:space="preserve">Se puede rechazar la </w:t>
+            </w:r>
+            <w:proofErr w:type="spellStart"/>
+            <w:r>
+              <w:t>hipotesis</w:t>
+            </w:r>
+            <w:proofErr w:type="spellEnd"/>
+            <w:r>
+              <w:t xml:space="preserve"> de que los datos de distribuyen de forma normal</w:t>
+            </w:r>
+          </w:p>
+          <w:p/>
+        </w:tc>
+        <w:tc>
+          <w:tcPr>
+            <w:tcW w:w="1866" w:type="dxa"/>
+            <w:shd w:val="clear" w:color="auto" w:fill="F4B083" w:themeFill="accent2" w:themeFillTint="99"/>
+          </w:tcPr>
+          <w:p>
+            <w:pPr>
+              <w:rPr>
+                <w:noProof/>
+              </w:rPr>
+            </w:pPr>
+            <w:r>
+              <w:rPr>
+                <w:noProof/>
+              </w:rPr>
+              <w:drawing>
+                <wp:inline distT="0" distB="0" distL="0" distR="0" wp14:anchorId="332232E0" wp14:editId="42069A4F">
+                  <wp:extent cx="981075" cy="654050"/>
+                  <wp:effectExtent l="0" t="0" r="9525" b="0"/>
+                  <wp:docPr id="16" name="Imagen 16" descr="Gráfico, Histograma&#10;&#10;Descripción generada automáticamente"/>
+                  <wp:cNvGraphicFramePr>
+                    <a:graphicFrameLocks xmlns:a="http://schemas.openxmlformats.org/drawingml/2006/main" noChangeAspect="1"/>
+                  </wp:cNvGraphicFramePr>
+                  <a:graphic xmlns:a="http://schemas.openxmlformats.org/drawingml/2006/main">
+                    <a:graphicData uri="http://schemas.openxmlformats.org/drawingml/2006/picture">
+                      <pic:pic xmlns:pic="http://schemas.openxmlformats.org/drawingml/2006/picture">
+                        <pic:nvPicPr>
+                          <pic:cNvPr id="16" name="Imagen 16" descr="Gráfico, Histograma&#10;&#10;Descripción generada automáticamente"/>
+                          <pic:cNvPicPr>
+                            <a:picLocks noChangeAspect="1" noChangeArrowheads="1"/>
+                          </pic:cNvPicPr>
+                        </pic:nvPicPr>
+                        <pic:blipFill>
+                          <a:blip r:embed="rId19" cstate="print">
+                            <a:extLst>
+                              <a:ext uri="{28A0092B-C50C-407E-A947-70E740481C1C}">
+                                <a14:useLocalDpi xmlns:a14="http://schemas.microsoft.com/office/drawing/2010/main" val="0"/>
+                              </a:ext>
+                            </a:extLst>
+                          </a:blip>
+                          <a:srcRect/>
+                          <a:stretch>
+                            <a:fillRect/>
+                          </a:stretch>
+                        </pic:blipFill>
+                        <pic:spPr bwMode="auto">
+                          <a:xfrm>
+                            <a:off x="0" y="0"/>
+                            <a:ext cx="981708" cy="654472"/>
+                          </a:xfrm>
+                          <a:prstGeom prst="rect">
+                            <a:avLst/>
+                          </a:prstGeom>
+                          <a:noFill/>
+                          <a:ln>
+                            <a:noFill/>
+                          </a:ln>
+                        </pic:spPr>
+                      </pic:pic>
+                    </a:graphicData>
+                  </a:graphic>
+                </wp:inline>
+              </w:drawing>
+            </w:r>
+          </w:p>
+        </w:tc>
+      </w:tr>
+      <w:tr>
+        <w:tc>
+          <w:tcPr>
+            <w:tcW w:w="6628" w:type="dxa"/>
+            <w:shd w:val="clear" w:color="auto" w:fill="F4B083" w:themeFill="accent2" w:themeFillTint="99"/>
+          </w:tcPr>
+          <w:p>
+            <w:r>
+              <w:t xml:space="preserve">Atributo </w:t>
+            </w:r>
+            <w:proofErr w:type="gramStart"/>
+            <w:r>
+              <w:t>5 :</w:t>
+            </w:r>
+            <w:proofErr w:type="gramEnd"/>
+            <w:r>
+              <w:t xml:space="preserve"> </w:t>
+            </w:r>
+            <w:proofErr w:type="spellStart"/>
+            <w:r>
+              <w:t>Estadistico</w:t>
+            </w:r>
+            <w:proofErr w:type="spellEnd"/>
+            <w:r>
+              <w:t>: 0.950   |   P-Valor: 0.039</w:t>
+            </w:r>
+          </w:p>
+          <w:p>
+            <w:r>
+              <w:t xml:space="preserve">Se puede rechazar la </w:t>
+            </w:r>
+            <w:proofErr w:type="spellStart"/>
+            <w:r>
+              <w:t>hipotesis</w:t>
+            </w:r>
+            <w:proofErr w:type="spellEnd"/>
+            <w:r>
+              <w:t xml:space="preserve"> de que los datos de distribuyen de forma normal</w:t>
+            </w:r>
+          </w:p>
+          <w:p/>
+        </w:tc>
+        <w:tc>
+          <w:tcPr>
+            <w:tcW w:w="1866" w:type="dxa"/>
+            <w:shd w:val="clear" w:color="auto" w:fill="F4B083" w:themeFill="accent2" w:themeFillTint="99"/>
+          </w:tcPr>
+          <w:p>
+            <w:pPr>
+              <w:rPr>
+                <w:noProof/>
+              </w:rPr>
+            </w:pPr>
+            <w:r>
+              <w:rPr>
+                <w:noProof/>
+              </w:rPr>
+              <w:drawing>
+                <wp:inline distT="0" distB="0" distL="0" distR="0" wp14:anchorId="125AA7DC" wp14:editId="3AE670A0">
+                  <wp:extent cx="985838" cy="657225"/>
+                  <wp:effectExtent l="0" t="0" r="5080" b="0"/>
+                  <wp:docPr id="17" name="Imagen 17" descr="Gráfico, Histograma&#10;&#10;Descripción generada automáticamente"/>
+                  <wp:cNvGraphicFramePr>
+                    <a:graphicFrameLocks xmlns:a="http://schemas.openxmlformats.org/drawingml/2006/main" noChangeAspect="1"/>
+                  </wp:cNvGraphicFramePr>
+                  <a:graphic xmlns:a="http://schemas.openxmlformats.org/drawingml/2006/main">
+                    <a:graphicData uri="http://schemas.openxmlformats.org/drawingml/2006/picture">
+                      <pic:pic xmlns:pic="http://schemas.openxmlformats.org/drawingml/2006/picture">
+                        <pic:nvPicPr>
+                          <pic:cNvPr id="17" name="Imagen 17" descr="Gráfico, Histograma&#10;&#10;Descripción generada automáticamente"/>
+                          <pic:cNvPicPr>
+                            <a:picLocks noChangeAspect="1" noChangeArrowheads="1"/>
+                          </pic:cNvPicPr>
+                        </pic:nvPicPr>
+                        <pic:blipFill>
+                          <a:blip r:embed="rId20" cstate="print">
+                            <a:extLst>
+                              <a:ext uri="{28A0092B-C50C-407E-A947-70E740481C1C}">
+                                <a14:useLocalDpi xmlns:a14="http://schemas.microsoft.com/office/drawing/2010/main" val="0"/>
+                              </a:ext>
+                            </a:extLst>
+                          </a:blip>
+                          <a:srcRect/>
+                          <a:stretch>
+                            <a:fillRect/>
+                          </a:stretch>
+                        </pic:blipFill>
+                        <pic:spPr bwMode="auto">
+                          <a:xfrm>
+                            <a:off x="0" y="0"/>
+                            <a:ext cx="1000942" cy="667294"/>
+                          </a:xfrm>
+                          <a:prstGeom prst="rect">
+                            <a:avLst/>
+                          </a:prstGeom>
+                          <a:noFill/>
+                          <a:ln>
+                            <a:noFill/>
+                          </a:ln>
+                        </pic:spPr>
+                      </pic:pic>
+                    </a:graphicData>
+                  </a:graphic>
+                </wp:inline>
+              </w:drawing>
+            </w:r>
+          </w:p>
+        </w:tc>
+      </w:tr>
+      <w:tr>
+        <w:tc>
+          <w:tcPr>
+            <w:tcW w:w="6628" w:type="dxa"/>
+            <w:shd w:val="clear" w:color="auto" w:fill="F4B083" w:themeFill="accent2" w:themeFillTint="99"/>
+          </w:tcPr>
+          <w:p>
+            <w:r>
+              <w:t xml:space="preserve">Atributo </w:t>
+            </w:r>
+            <w:proofErr w:type="gramStart"/>
+            <w:r>
+              <w:t>6 :</w:t>
+            </w:r>
+            <w:proofErr w:type="gramEnd"/>
+            <w:r>
+              <w:t xml:space="preserve"> </w:t>
+            </w:r>
+            <w:proofErr w:type="spellStart"/>
+            <w:r>
+              <w:t>Estadistico</w:t>
+            </w:r>
+            <w:proofErr w:type="spellEnd"/>
+            <w:r>
+              <w:t>: 0.910   |   P-Valor: 0.001</w:t>
+            </w:r>
+          </w:p>
+          <w:p>
+            <w:r>
+              <w:t xml:space="preserve">Se puede rechazar la </w:t>
+            </w:r>
+            <w:proofErr w:type="spellStart"/>
+            <w:r>
+              <w:t>hipotesis</w:t>
+            </w:r>
+            <w:proofErr w:type="spellEnd"/>
+            <w:r>
+              <w:t xml:space="preserve"> de que los datos de distribuyen de forma normal</w:t>
+            </w:r>
+          </w:p>
+          <w:p/>
+        </w:tc>
+        <w:tc>
+          <w:tcPr>
+            <w:tcW w:w="1866" w:type="dxa"/>
+            <w:shd w:val="clear" w:color="auto" w:fill="F4B083" w:themeFill="accent2" w:themeFillTint="99"/>
+          </w:tcPr>
+          <w:p>
+            <w:pPr>
+              <w:rPr>
+                <w:noProof/>
+              </w:rPr>
+            </w:pPr>
+            <w:r>
+              <w:rPr>
+                <w:noProof/>
+              </w:rPr>
+              <w:drawing>
+                <wp:inline distT="0" distB="0" distL="0" distR="0" wp14:anchorId="357B6B77" wp14:editId="5AD676B1">
+                  <wp:extent cx="1000125" cy="666750"/>
+                  <wp:effectExtent l="0" t="0" r="9525" b="0"/>
+                  <wp:docPr id="18" name="Imagen 18" descr="Gráfico, Histograma&#10;&#10;Descripción generada automáticamente"/>
+                  <wp:cNvGraphicFramePr>
+                    <a:graphicFrameLocks xmlns:a="http://schemas.openxmlformats.org/drawingml/2006/main" noChangeAspect="1"/>
+                  </wp:cNvGraphicFramePr>
+                  <a:graphic xmlns:a="http://schemas.openxmlformats.org/drawingml/2006/main">
+                    <a:graphicData uri="http://schemas.openxmlformats.org/drawingml/2006/picture">
+                      <pic:pic xmlns:pic="http://schemas.openxmlformats.org/drawingml/2006/picture">
+                        <pic:nvPicPr>
+                          <pic:cNvPr id="18" name="Imagen 18" descr="Gráfico, Histograma&#10;&#10;Descripción generada automáticamente"/>
+                          <pic:cNvPicPr>
+                            <a:picLocks noChangeAspect="1" noChangeArrowheads="1"/>
+                          </pic:cNvPicPr>
+                        </pic:nvPicPr>
+                        <pic:blipFill>
+                          <a:blip r:embed="rId21" cstate="print">
+                            <a:extLst>
+                              <a:ext uri="{28A0092B-C50C-407E-A947-70E740481C1C}">
+                                <a14:useLocalDpi xmlns:a14="http://schemas.microsoft.com/office/drawing/2010/main" val="0"/>
+                              </a:ext>
+                            </a:extLst>
+                          </a:blip>
+                          <a:srcRect/>
+                          <a:stretch>
+                            <a:fillRect/>
+                          </a:stretch>
+                        </pic:blipFill>
+                        <pic:spPr bwMode="auto">
+                          <a:xfrm>
+                            <a:off x="0" y="0"/>
+                            <a:ext cx="1000883" cy="667255"/>
+                          </a:xfrm>
+                          <a:prstGeom prst="rect">
+                            <a:avLst/>
+                          </a:prstGeom>
+                          <a:noFill/>
+                          <a:ln>
+                            <a:noFill/>
+                          </a:ln>
+                        </pic:spPr>
+                      </pic:pic>
+                    </a:graphicData>
+                  </a:graphic>
+                </wp:inline>
+              </w:drawing>
+            </w:r>
+          </w:p>
+        </w:tc>
+      </w:tr>
+      <w:tr>
+        <w:tc>
+          <w:tcPr>
+            <w:tcW w:w="6628" w:type="dxa"/>
+            <w:shd w:val="clear" w:color="auto" w:fill="F4B083" w:themeFill="accent2" w:themeFillTint="99"/>
+          </w:tcPr>
+          <w:p>
+            <w:r>
+              <w:t xml:space="preserve">Atributo </w:t>
+            </w:r>
+            <w:proofErr w:type="gramStart"/>
+            <w:r>
+              <w:t>7 :</w:t>
+            </w:r>
+            <w:proofErr w:type="gramEnd"/>
+            <w:r>
+              <w:t xml:space="preserve"> </w:t>
+            </w:r>
+            <w:proofErr w:type="spellStart"/>
+            <w:r>
+              <w:t>Estadistico</w:t>
+            </w:r>
+            <w:proofErr w:type="spellEnd"/>
+            <w:r>
+              <w:t>: 0.931   |   P-Valor: 0.007</w:t>
+            </w:r>
+          </w:p>
+          <w:p>
+            <w:r>
+              <w:t xml:space="preserve">Se puede rechazar la </w:t>
+            </w:r>
+            <w:proofErr w:type="spellStart"/>
+            <w:r>
+              <w:t>hipotesis</w:t>
+            </w:r>
+            <w:proofErr w:type="spellEnd"/>
+            <w:r>
+              <w:t xml:space="preserve"> de que los datos de distribuyen de forma normal</w:t>
+            </w:r>
+          </w:p>
+          <w:p/>
+        </w:tc>
+        <w:tc>
+          <w:tcPr>
+            <w:tcW w:w="1866" w:type="dxa"/>
+            <w:shd w:val="clear" w:color="auto" w:fill="F4B083" w:themeFill="accent2" w:themeFillTint="99"/>
+          </w:tcPr>
+          <w:p>
+            <w:pPr>
+              <w:rPr>
+                <w:noProof/>
+              </w:rPr>
+            </w:pPr>
+            <w:r>
+              <w:rPr>
+                <w:noProof/>
+              </w:rPr>
+              <w:drawing>
+                <wp:inline distT="0" distB="0" distL="0" distR="0" wp14:anchorId="7094428F" wp14:editId="02CA5520">
+                  <wp:extent cx="1000125" cy="666750"/>
+                  <wp:effectExtent l="0" t="0" r="9525" b="0"/>
+                  <wp:docPr id="19" name="Imagen 19" descr="Gráfico, Histograma&#10;&#10;Descripción generada automáticamente"/>
+                  <wp:cNvGraphicFramePr>
+                    <a:graphicFrameLocks xmlns:a="http://schemas.openxmlformats.org/drawingml/2006/main" noChangeAspect="1"/>
+                  </wp:cNvGraphicFramePr>
+                  <a:graphic xmlns:a="http://schemas.openxmlformats.org/drawingml/2006/main">
+                    <a:graphicData uri="http://schemas.openxmlformats.org/drawingml/2006/picture">
+                      <pic:pic xmlns:pic="http://schemas.openxmlformats.org/drawingml/2006/picture">
+                        <pic:nvPicPr>
+                          <pic:cNvPr id="19" name="Imagen 19" descr="Gráfico, Histograma&#10;&#10;Descripción generada automáticamente"/>
+                          <pic:cNvPicPr>
+                            <a:picLocks noChangeAspect="1" noChangeArrowheads="1"/>
+                          </pic:cNvPicPr>
+                        </pic:nvPicPr>
+                        <pic:blipFill>
+                          <a:blip r:embed="rId22" cstate="print">
+                            <a:extLst>
+                              <a:ext uri="{28A0092B-C50C-407E-A947-70E740481C1C}">
+                                <a14:useLocalDpi xmlns:a14="http://schemas.microsoft.com/office/drawing/2010/main" val="0"/>
+                              </a:ext>
+                            </a:extLst>
+                          </a:blip>
+                          <a:srcRect/>
+                          <a:stretch>
+                            <a:fillRect/>
+                          </a:stretch>
+                        </pic:blipFill>
+                        <pic:spPr bwMode="auto">
+                          <a:xfrm>
+                            <a:off x="0" y="0"/>
+                            <a:ext cx="1001733" cy="667822"/>
+                          </a:xfrm>
+                          <a:prstGeom prst="rect">
+                            <a:avLst/>
+                          </a:prstGeom>
+                          <a:noFill/>
+                          <a:ln>
+                            <a:noFill/>
+                          </a:ln>
+                        </pic:spPr>
+                      </pic:pic>
+                    </a:graphicData>
+                  </a:graphic>
+                </wp:inline>
+              </w:drawing>
+            </w:r>
+          </w:p>
+        </w:tc>
+      </w:tr>
+      <w:tr>
+        <w:tc>
+          <w:tcPr>
+            <w:tcW w:w="6628" w:type="dxa"/>
+            <w:shd w:val="clear" w:color="auto" w:fill="F4B083" w:themeFill="accent2" w:themeFillTint="99"/>
+          </w:tcPr>
+          <w:p>
+            <w:r>
+              <w:t xml:space="preserve">Atributo </w:t>
+            </w:r>
+            <w:proofErr w:type="gramStart"/>
+            <w:r>
+              <w:t>8 :</w:t>
+            </w:r>
+            <w:proofErr w:type="gramEnd"/>
+            <w:r>
+              <w:t xml:space="preserve"> </w:t>
+            </w:r>
+            <w:proofErr w:type="spellStart"/>
+            <w:r>
+              <w:t>Estadistico</w:t>
+            </w:r>
+            <w:proofErr w:type="spellEnd"/>
+            <w:r>
+              <w:t>: 0.926   |   P-Valor: 0.005</w:t>
+            </w:r>
+          </w:p>
+          <w:p>
+            <w:r>
+              <w:t xml:space="preserve">Se puede rechazar la </w:t>
+            </w:r>
+            <w:proofErr w:type="spellStart"/>
+            <w:r>
+              <w:t>hipotesis</w:t>
+            </w:r>
+            <w:proofErr w:type="spellEnd"/>
+            <w:r>
+              <w:t xml:space="preserve"> de que los datos de distribuyen de forma normal</w:t>
+            </w:r>
+          </w:p>
+          <w:p/>
+        </w:tc>
+        <w:tc>
+          <w:tcPr>
+            <w:tcW w:w="1866" w:type="dxa"/>
+            <w:shd w:val="clear" w:color="auto" w:fill="F4B083" w:themeFill="accent2" w:themeFillTint="99"/>
+          </w:tcPr>
+          <w:p>
+            <w:pPr>
+              <w:rPr>
+                <w:noProof/>
+              </w:rPr>
+            </w:pPr>
+            <w:r>
+              <w:rPr>
+                <w:noProof/>
+              </w:rPr>
+              <w:drawing>
+                <wp:inline distT="0" distB="0" distL="0" distR="0" wp14:anchorId="273052C4" wp14:editId="03E3EE25">
+                  <wp:extent cx="1009650" cy="673100"/>
+                  <wp:effectExtent l="0" t="0" r="0" b="0"/>
+                  <wp:docPr id="20" name="Imagen 20" descr="Gráfico, Histograma&#10;&#10;Descripción generada automáticamente"/>
+                  <wp:cNvGraphicFramePr>
+                    <a:graphicFrameLocks xmlns:a="http://schemas.openxmlformats.org/drawingml/2006/main" noChangeAspect="1"/>
+                  </wp:cNvGraphicFramePr>
+                  <a:graphic xmlns:a="http://schemas.openxmlformats.org/drawingml/2006/main">
+                    <a:graphicData uri="http://schemas.openxmlformats.org/drawingml/2006/picture">
+                      <pic:pic xmlns:pic="http://schemas.openxmlformats.org/drawingml/2006/picture">
+                        <pic:nvPicPr>
+                          <pic:cNvPr id="20" name="Imagen 20" descr="Gráfico, Histograma&#10;&#10;Descripción generada automáticamente"/>
+                          <pic:cNvPicPr>
+                            <a:picLocks noChangeAspect="1" noChangeArrowheads="1"/>
+                          </pic:cNvPicPr>
+                        </pic:nvPicPr>
+                        <pic:blipFill>
+                          <a:blip r:embed="rId23" cstate="print">
+                            <a:extLst>
+                              <a:ext uri="{28A0092B-C50C-407E-A947-70E740481C1C}">
+                                <a14:useLocalDpi xmlns:a14="http://schemas.microsoft.com/office/drawing/2010/main" val="0"/>
+                              </a:ext>
+                            </a:extLst>
+                          </a:blip>
+                          <a:srcRect/>
+                          <a:stretch>
+                            <a:fillRect/>
+                          </a:stretch>
+                        </pic:blipFill>
+                        <pic:spPr bwMode="auto">
+                          <a:xfrm>
+                            <a:off x="0" y="0"/>
+                            <a:ext cx="1012265" cy="674843"/>
+                          </a:xfrm>
+                          <a:prstGeom prst="rect">
+                            <a:avLst/>
+                          </a:prstGeom>
+                          <a:noFill/>
+                          <a:ln>
+                            <a:noFill/>
+                          </a:ln>
+                        </pic:spPr>
+                      </pic:pic>
+                    </a:graphicData>
+                  </a:graphic>
+                </wp:inline>
+              </w:drawing>
+            </w:r>
+          </w:p>
+        </w:tc>
+      </w:tr>
+      <w:tr>
+        <w:tc>
+          <w:tcPr>
+            <w:tcW w:w="6628" w:type="dxa"/>
+            <w:shd w:val="clear" w:color="auto" w:fill="F4B083" w:themeFill="accent2" w:themeFillTint="99"/>
+          </w:tcPr>
+          <w:p>
+            <w:r>
+              <w:lastRenderedPageBreak/>
+              <w:t xml:space="preserve">Atributo </w:t>
+            </w:r>
+            <w:proofErr w:type="gramStart"/>
+            <w:r>
+              <w:t>9 :</w:t>
+            </w:r>
+            <w:proofErr w:type="gramEnd"/>
+            <w:r>
+              <w:t xml:space="preserve"> </w:t>
+            </w:r>
+            <w:proofErr w:type="spellStart"/>
+            <w:r>
+              <w:t>Estadistico</w:t>
+            </w:r>
+            <w:proofErr w:type="spellEnd"/>
+            <w:r>
+              <w:t>: 0.929   |   P-Valor: 0.007</w:t>
+            </w:r>
+          </w:p>
+          <w:p>
+            <w:r>
+              <w:t xml:space="preserve">Se puede rechazar la </w:t>
+            </w:r>
+            <w:proofErr w:type="spellStart"/>
+            <w:r>
+              <w:t>hipotesis</w:t>
+            </w:r>
+            <w:proofErr w:type="spellEnd"/>
+            <w:r>
+              <w:t xml:space="preserve"> de que los datos de distribuyen de forma normal</w:t>
+            </w:r>
+          </w:p>
+          <w:p/>
+        </w:tc>
+        <w:tc>
+          <w:tcPr>
+            <w:tcW w:w="1866" w:type="dxa"/>
+            <w:shd w:val="clear" w:color="auto" w:fill="F4B083" w:themeFill="accent2" w:themeFillTint="99"/>
+          </w:tcPr>
+          <w:p>
+            <w:pPr>
+              <w:rPr>
+                <w:noProof/>
+              </w:rPr>
+            </w:pPr>
+            <w:r>
+              <w:rPr>
+                <w:noProof/>
+              </w:rPr>
+              <w:drawing>
+                <wp:inline distT="0" distB="0" distL="0" distR="0" wp14:anchorId="5A33A9C0" wp14:editId="0B042051">
+                  <wp:extent cx="1000125" cy="666750"/>
+                  <wp:effectExtent l="0" t="0" r="9525" b="0"/>
+                  <wp:docPr id="21" name="Imagen 21" descr="Gráfico, Histograma&#10;&#10;Descripción generada automáticamente"/>
+                  <wp:cNvGraphicFramePr>
+                    <a:graphicFrameLocks xmlns:a="http://schemas.openxmlformats.org/drawingml/2006/main" noChangeAspect="1"/>
+                  </wp:cNvGraphicFramePr>
+                  <a:graphic xmlns:a="http://schemas.openxmlformats.org/drawingml/2006/main">
+                    <a:graphicData uri="http://schemas.openxmlformats.org/drawingml/2006/picture">
+                      <pic:pic xmlns:pic="http://schemas.openxmlformats.org/drawingml/2006/picture">
+                        <pic:nvPicPr>
+                          <pic:cNvPr id="21" name="Imagen 21" descr="Gráfico, Histograma&#10;&#10;Descripción generada automáticamente"/>
+                          <pic:cNvPicPr>
+                            <a:picLocks noChangeAspect="1" noChangeArrowheads="1"/>
+                          </pic:cNvPicPr>
+                        </pic:nvPicPr>
+                        <pic:blipFill>
+                          <a:blip r:embed="rId24" cstate="print">
+                            <a:extLst>
+                              <a:ext uri="{28A0092B-C50C-407E-A947-70E740481C1C}">
+                                <a14:useLocalDpi xmlns:a14="http://schemas.microsoft.com/office/drawing/2010/main" val="0"/>
+                              </a:ext>
+                            </a:extLst>
+                          </a:blip>
+                          <a:srcRect/>
+                          <a:stretch>
+                            <a:fillRect/>
+                          </a:stretch>
+                        </pic:blipFill>
+                        <pic:spPr bwMode="auto">
+                          <a:xfrm>
+                            <a:off x="0" y="0"/>
+                            <a:ext cx="1001150" cy="667433"/>
+                          </a:xfrm>
+                          <a:prstGeom prst="rect">
+                            <a:avLst/>
+                          </a:prstGeom>
+                          <a:noFill/>
+                          <a:ln>
+                            <a:noFill/>
+                          </a:ln>
+                        </pic:spPr>
+                      </pic:pic>
+                    </a:graphicData>
+                  </a:graphic>
+                </wp:inline>
+              </w:drawing>
+            </w:r>
+          </w:p>
+        </w:tc>
+      </w:tr>
+      <w:tr>
+        <w:tc>
+          <w:tcPr>
+            <w:tcW w:w="6628" w:type="dxa"/>
+            <w:shd w:val="clear" w:color="auto" w:fill="F4B083" w:themeFill="accent2" w:themeFillTint="99"/>
+          </w:tcPr>
+          <w:p>
+            <w:r>
+              <w:t xml:space="preserve">Atributo </w:t>
+            </w:r>
+            <w:proofErr w:type="gramStart"/>
+            <w:r>
+              <w:t>10 :</w:t>
+            </w:r>
+            <w:proofErr w:type="gramEnd"/>
+            <w:r>
+              <w:t xml:space="preserve"> </w:t>
+            </w:r>
+            <w:proofErr w:type="spellStart"/>
+            <w:r>
+              <w:t>Estadistico</w:t>
+            </w:r>
+            <w:proofErr w:type="spellEnd"/>
+            <w:r>
+              <w:t>: 0.930   |   P-Valor: 0.007</w:t>
+            </w:r>
+          </w:p>
+          <w:p>
+            <w:r>
+              <w:t xml:space="preserve">Se puede rechazar la </w:t>
+            </w:r>
+            <w:proofErr w:type="spellStart"/>
+            <w:r>
+              <w:t>hipotesis</w:t>
+            </w:r>
+            <w:proofErr w:type="spellEnd"/>
+            <w:r>
+              <w:t xml:space="preserve"> de que los datos de distribuyen de forma normal</w:t>
+            </w:r>
+          </w:p>
+          <w:p/>
+        </w:tc>
+        <w:tc>
+          <w:tcPr>
+            <w:tcW w:w="1866" w:type="dxa"/>
+            <w:shd w:val="clear" w:color="auto" w:fill="F4B083" w:themeFill="accent2" w:themeFillTint="99"/>
+          </w:tcPr>
+          <w:p>
+            <w:pPr>
+              <w:rPr>
+                <w:noProof/>
+              </w:rPr>
+            </w:pPr>
+            <w:r>
+              <w:rPr>
+                <w:noProof/>
+              </w:rPr>
+              <w:drawing>
+                <wp:inline distT="0" distB="0" distL="0" distR="0" wp14:anchorId="385876AD" wp14:editId="34CDADFB">
+                  <wp:extent cx="985520" cy="657013"/>
+                  <wp:effectExtent l="0" t="0" r="5080" b="0"/>
+                  <wp:docPr id="22" name="Imagen 22" descr="Gráfico, Histograma&#10;&#10;Descripción generada automáticamente"/>
+                  <wp:cNvGraphicFramePr>
+                    <a:graphicFrameLocks xmlns:a="http://schemas.openxmlformats.org/drawingml/2006/main" noChangeAspect="1"/>
+                  </wp:cNvGraphicFramePr>
+                  <a:graphic xmlns:a="http://schemas.openxmlformats.org/drawingml/2006/main">
+                    <a:graphicData uri="http://schemas.openxmlformats.org/drawingml/2006/picture">
+                      <pic:pic xmlns:pic="http://schemas.openxmlformats.org/drawingml/2006/picture">
+                        <pic:nvPicPr>
+                          <pic:cNvPr id="22" name="Imagen 22" descr="Gráfico, Histograma&#10;&#10;Descripción generada automáticamente"/>
+                          <pic:cNvPicPr>
+                            <a:picLocks noChangeAspect="1" noChangeArrowheads="1"/>
+                          </pic:cNvPicPr>
+                        </pic:nvPicPr>
+                        <pic:blipFill>
+                          <a:blip r:embed="rId25" cstate="print">
+                            <a:extLst>
+                              <a:ext uri="{28A0092B-C50C-407E-A947-70E740481C1C}">
+                                <a14:useLocalDpi xmlns:a14="http://schemas.microsoft.com/office/drawing/2010/main" val="0"/>
+                              </a:ext>
+                            </a:extLst>
+                          </a:blip>
+                          <a:srcRect/>
+                          <a:stretch>
+                            <a:fillRect/>
+                          </a:stretch>
+                        </pic:blipFill>
+                        <pic:spPr bwMode="auto">
+                          <a:xfrm>
+                            <a:off x="0" y="0"/>
+                            <a:ext cx="987916" cy="658610"/>
+                          </a:xfrm>
+                          <a:prstGeom prst="rect">
+                            <a:avLst/>
+                          </a:prstGeom>
+                          <a:noFill/>
+                          <a:ln>
+                            <a:noFill/>
+                          </a:ln>
+                        </pic:spPr>
+                      </pic:pic>
+                    </a:graphicData>
+                  </a:graphic>
+                </wp:inline>
+              </w:drawing>
+            </w:r>
+          </w:p>
+        </w:tc>
+      </w:tr>
+      <w:tr>
+        <w:trPr>
+          <w:trHeight w:val="998"/>
+        </w:trPr>
+        <w:tc>
+          <w:tcPr>
+            <w:tcW w:w="6628" w:type="dxa"/>
+            <w:shd w:val="clear" w:color="auto" w:fill="F4B083" w:themeFill="accent2" w:themeFillTint="99"/>
+          </w:tcPr>
+          <w:p>
+            <w:r>
+              <w:t xml:space="preserve">Atributo </w:t>
+            </w:r>
+            <w:proofErr w:type="gramStart"/>
+            <w:r>
+              <w:t>1</w:t>
+            </w:r>
+            <w:r>
+              <w:t>1</w:t>
+            </w:r>
+            <w:r>
+              <w:t xml:space="preserve"> :</w:t>
+            </w:r>
+            <w:proofErr w:type="gramEnd"/>
+            <w:r>
+              <w:t xml:space="preserve"> </w:t>
+            </w:r>
+            <w:proofErr w:type="spellStart"/>
+            <w:r>
+              <w:t>Estadistico</w:t>
+            </w:r>
+            <w:proofErr w:type="spellEnd"/>
+            <w:r>
+              <w:t>: 0.93</w:t>
+            </w:r>
+            <w:r>
+              <w:t>0</w:t>
+            </w:r>
+            <w:r>
+              <w:t xml:space="preserve">   |   P-Valor: 0.007</w:t>
+            </w:r>
+          </w:p>
+          <w:p>
+            <w:r>
+              <w:t xml:space="preserve">Se puede rechazar la </w:t>
+            </w:r>
+            <w:proofErr w:type="spellStart"/>
+            <w:r>
+              <w:t>hipotesis</w:t>
+            </w:r>
+            <w:proofErr w:type="spellEnd"/>
+            <w:r>
+              <w:t xml:space="preserve"> de que los datos de distribuyen de forma normal</w:t>
+            </w:r>
+          </w:p>
+        </w:tc>
+        <w:tc>
+          <w:tcPr>
+            <w:tcW w:w="1866" w:type="dxa"/>
+            <w:shd w:val="clear" w:color="auto" w:fill="F4B083" w:themeFill="accent2" w:themeFillTint="99"/>
+          </w:tcPr>
+          <w:p>
+            <w:r>
+              <w:rPr>
+                <w:noProof/>
+              </w:rPr>
+              <w:drawing>
+                <wp:inline distT="0" distB="0" distL="0" distR="0" wp14:anchorId="51983592" wp14:editId="574C1581">
+                  <wp:extent cx="973034" cy="648269"/>
+                  <wp:effectExtent l="0" t="0" r="0" b="0"/>
+                  <wp:docPr id="33" name="Imagen 33" descr="Gráfico, Histograma&#10;&#10;Descripción generada automáticamente"/>
+                  <wp:cNvGraphicFramePr>
+                    <a:graphicFrameLocks xmlns:a="http://schemas.openxmlformats.org/drawingml/2006/main" noChangeAspect="1"/>
+                  </wp:cNvGraphicFramePr>
+                  <a:graphic xmlns:a="http://schemas.openxmlformats.org/drawingml/2006/main">
+                    <a:graphicData uri="http://schemas.openxmlformats.org/drawingml/2006/picture">
+                      <pic:pic xmlns:pic="http://schemas.openxmlformats.org/drawingml/2006/picture">
+                        <pic:nvPicPr>
+                          <pic:cNvPr id="33" name="Imagen 33" descr="Gráfico, Histograma&#10;&#10;Descripción generada automáticamente"/>
+                          <pic:cNvPicPr>
+                            <a:picLocks noChangeAspect="1" noChangeArrowheads="1"/>
+                          </pic:cNvPicPr>
+                        </pic:nvPicPr>
+                        <pic:blipFill>
+                          <a:blip r:embed="rId26" cstate="print">
+                            <a:extLst>
+                              <a:ext uri="{28A0092B-C50C-407E-A947-70E740481C1C}">
+                                <a14:useLocalDpi xmlns:a14="http://schemas.microsoft.com/office/drawing/2010/main" val="0"/>
+                              </a:ext>
+                            </a:extLst>
+                          </a:blip>
+                          <a:srcRect/>
+                          <a:stretch>
+                            <a:fillRect/>
+                          </a:stretch>
+                        </pic:blipFill>
+                        <pic:spPr bwMode="auto">
+                          <a:xfrm>
+                            <a:off x="0" y="0"/>
+                            <a:ext cx="991958" cy="660877"/>
+                          </a:xfrm>
+                          <a:prstGeom prst="rect">
+                            <a:avLst/>
+                          </a:prstGeom>
+                          <a:noFill/>
+                          <a:ln>
+                            <a:noFill/>
+                          </a:ln>
+                        </pic:spPr>
+                      </pic:pic>
+                    </a:graphicData>
+                  </a:graphic>
+                </wp:inline>
+              </w:drawing>
+            </w:r>
+          </w:p>
+        </w:tc>
+      </w:tr>
+      <w:tr>
+        <w:tc>
+          <w:tcPr>
+            <w:tcW w:w="6628" w:type="dxa"/>
+            <w:shd w:val="clear" w:color="auto" w:fill="F4B083" w:themeFill="accent2" w:themeFillTint="99"/>
+          </w:tcPr>
+          <w:p>
+            <w:r>
+              <w:t xml:space="preserve">Atributo </w:t>
+            </w:r>
+            <w:proofErr w:type="gramStart"/>
+            <w:r>
+              <w:t>12 :</w:t>
+            </w:r>
+            <w:proofErr w:type="gramEnd"/>
+            <w:r>
+              <w:t xml:space="preserve"> </w:t>
+            </w:r>
+            <w:proofErr w:type="spellStart"/>
+            <w:r>
+              <w:t>Estadistico</w:t>
+            </w:r>
+            <w:proofErr w:type="spellEnd"/>
+            <w:r>
+              <w:t>: 0.932   |   P-Valor: 0.008</w:t>
+            </w:r>
+          </w:p>
+          <w:p>
+            <w:r>
+              <w:t xml:space="preserve">Se puede rechazar la </w:t>
+            </w:r>
+            <w:proofErr w:type="spellStart"/>
+            <w:r>
+              <w:t>hipotesis</w:t>
+            </w:r>
+            <w:proofErr w:type="spellEnd"/>
+            <w:r>
+              <w:t xml:space="preserve"> de que los datos de distribuyen de forma normal</w:t>
+            </w:r>
+          </w:p>
+          <w:p/>
+        </w:tc>
+        <w:tc>
+          <w:tcPr>
+            <w:tcW w:w="1866" w:type="dxa"/>
+            <w:shd w:val="clear" w:color="auto" w:fill="F4B083" w:themeFill="accent2" w:themeFillTint="99"/>
+          </w:tcPr>
+          <w:p>
+            <w:r>
+              <w:rPr>
+                <w:noProof/>
+              </w:rPr>
+              <w:drawing>
+                <wp:inline distT="0" distB="0" distL="0" distR="0" wp14:anchorId="1CE1CC2F" wp14:editId="1D62E425">
+                  <wp:extent cx="985520" cy="656589"/>
+                  <wp:effectExtent l="0" t="0" r="5080" b="0"/>
+                  <wp:docPr id="34" name="Imagen 34" descr="Gráfico, Histograma&#10;&#10;Descripción generada automáticamente"/>
+                  <wp:cNvGraphicFramePr>
+                    <a:graphicFrameLocks xmlns:a="http://schemas.openxmlformats.org/drawingml/2006/main" noChangeAspect="1"/>
+                  </wp:cNvGraphicFramePr>
+                  <a:graphic xmlns:a="http://schemas.openxmlformats.org/drawingml/2006/main">
+                    <a:graphicData uri="http://schemas.openxmlformats.org/drawingml/2006/picture">
+                      <pic:pic xmlns:pic="http://schemas.openxmlformats.org/drawingml/2006/picture">
+                        <pic:nvPicPr>
+                          <pic:cNvPr id="34" name="Imagen 34" descr="Gráfico, Histograma&#10;&#10;Descripción generada automáticamente"/>
+                          <pic:cNvPicPr>
+                            <a:picLocks noChangeAspect="1" noChangeArrowheads="1"/>
+                          </pic:cNvPicPr>
+                        </pic:nvPicPr>
+                        <pic:blipFill>
+                          <a:blip r:embed="rId27" cstate="print">
+                            <a:extLst>
+                              <a:ext uri="{28A0092B-C50C-407E-A947-70E740481C1C}">
+                                <a14:useLocalDpi xmlns:a14="http://schemas.microsoft.com/office/drawing/2010/main" val="0"/>
+                              </a:ext>
+                            </a:extLst>
+                          </a:blip>
+                          <a:srcRect/>
+                          <a:stretch>
+                            <a:fillRect/>
+                          </a:stretch>
+                        </pic:blipFill>
+                        <pic:spPr bwMode="auto">
+                          <a:xfrm>
+                            <a:off x="0" y="0"/>
+                            <a:ext cx="999381" cy="665824"/>
+                          </a:xfrm>
+                          <a:prstGeom prst="rect">
+                            <a:avLst/>
+                          </a:prstGeom>
+                          <a:noFill/>
+                          <a:ln>
+                            <a:noFill/>
+                          </a:ln>
+                        </pic:spPr>
+                      </pic:pic>
+                    </a:graphicData>
+                  </a:graphic>
+                </wp:inline>
+              </w:drawing>
+            </w:r>
+          </w:p>
+        </w:tc>
+      </w:tr>
+      <w:tr>
+        <w:tc>
+          <w:tcPr>
+            <w:tcW w:w="6628" w:type="dxa"/>
+            <w:shd w:val="clear" w:color="auto" w:fill="F4B083" w:themeFill="accent2" w:themeFillTint="99"/>
+          </w:tcPr>
+          <w:p>
+            <w:r>
+              <w:t xml:space="preserve">Atributo </w:t>
+            </w:r>
+            <w:proofErr w:type="gramStart"/>
+            <w:r>
+              <w:t>13 :</w:t>
+            </w:r>
+            <w:proofErr w:type="gramEnd"/>
+            <w:r>
+              <w:t xml:space="preserve"> </w:t>
+            </w:r>
+            <w:proofErr w:type="spellStart"/>
+            <w:r>
+              <w:t>Estadistico</w:t>
+            </w:r>
+            <w:proofErr w:type="spellEnd"/>
+            <w:r>
+              <w:t>: 0.939   |   P-Valor: 0.015</w:t>
+            </w:r>
+          </w:p>
+          <w:p>
+            <w:r>
+              <w:t xml:space="preserve">Se puede rechazar la </w:t>
+            </w:r>
+            <w:proofErr w:type="spellStart"/>
+            <w:r>
+              <w:t>hipotesis</w:t>
+            </w:r>
+            <w:proofErr w:type="spellEnd"/>
+            <w:r>
+              <w:t xml:space="preserve"> de que los datos de distribuyen de forma normal</w:t>
+            </w:r>
+          </w:p>
+          <w:p/>
+        </w:tc>
+        <w:tc>
+          <w:tcPr>
+            <w:tcW w:w="1866" w:type="dxa"/>
+            <w:shd w:val="clear" w:color="auto" w:fill="F4B083" w:themeFill="accent2" w:themeFillTint="99"/>
+          </w:tcPr>
+          <w:p>
+            <w:pPr>
+              <w:rPr>
+                <w:noProof/>
+              </w:rPr>
+            </w:pPr>
+            <w:r>
+              <w:rPr>
+                <w:noProof/>
+              </w:rPr>
+              <w:drawing>
+                <wp:inline distT="0" distB="0" distL="0" distR="0" wp14:anchorId="75D71456" wp14:editId="57343096">
+                  <wp:extent cx="985520" cy="656588"/>
+                  <wp:effectExtent l="0" t="0" r="5080" b="0"/>
+                  <wp:docPr id="35" name="Imagen 35" descr="Gráfico, Histograma&#10;&#10;Descripción generada automáticamente"/>
+                  <wp:cNvGraphicFramePr>
+                    <a:graphicFrameLocks xmlns:a="http://schemas.openxmlformats.org/drawingml/2006/main" noChangeAspect="1"/>
+                  </wp:cNvGraphicFramePr>
+                  <a:graphic xmlns:a="http://schemas.openxmlformats.org/drawingml/2006/main">
+                    <a:graphicData uri="http://schemas.openxmlformats.org/drawingml/2006/picture">
+                      <pic:pic xmlns:pic="http://schemas.openxmlformats.org/drawingml/2006/picture">
+                        <pic:nvPicPr>
+                          <pic:cNvPr id="35" name="Imagen 35" descr="Gráfico, Histograma&#10;&#10;Descripción generada automáticamente"/>
+                          <pic:cNvPicPr>
+                            <a:picLocks noChangeAspect="1" noChangeArrowheads="1"/>
+                          </pic:cNvPicPr>
+                        </pic:nvPicPr>
+                        <pic:blipFill>
+                          <a:blip r:embed="rId28" cstate="print">
+                            <a:extLst>
+                              <a:ext uri="{28A0092B-C50C-407E-A947-70E740481C1C}">
+                                <a14:useLocalDpi xmlns:a14="http://schemas.microsoft.com/office/drawing/2010/main" val="0"/>
+                              </a:ext>
+                            </a:extLst>
+                          </a:blip>
+                          <a:srcRect/>
+                          <a:stretch>
+                            <a:fillRect/>
+                          </a:stretch>
+                        </pic:blipFill>
+                        <pic:spPr bwMode="auto">
+                          <a:xfrm>
+                            <a:off x="0" y="0"/>
+                            <a:ext cx="1001019" cy="666914"/>
+                          </a:xfrm>
+                          <a:prstGeom prst="rect">
+                            <a:avLst/>
+                          </a:prstGeom>
+                          <a:noFill/>
+                          <a:ln>
+                            <a:noFill/>
+                          </a:ln>
+                        </pic:spPr>
+                      </pic:pic>
+                    </a:graphicData>
+                  </a:graphic>
+                </wp:inline>
+              </w:drawing>
+            </w:r>
+          </w:p>
+        </w:tc>
+      </w:tr>
+      <w:tr>
+        <w:tc>
+          <w:tcPr>
+            <w:tcW w:w="6628" w:type="dxa"/>
+            <w:shd w:val="clear" w:color="auto" w:fill="F4B083" w:themeFill="accent2" w:themeFillTint="99"/>
+          </w:tcPr>
+          <w:p>
+            <w:r>
+              <w:t xml:space="preserve">Atributo </w:t>
+            </w:r>
+            <w:proofErr w:type="gramStart"/>
+            <w:r>
+              <w:t>14 :</w:t>
+            </w:r>
+            <w:proofErr w:type="gramEnd"/>
+            <w:r>
+              <w:t xml:space="preserve"> </w:t>
+            </w:r>
+            <w:proofErr w:type="spellStart"/>
+            <w:r>
+              <w:t>Estadistico</w:t>
+            </w:r>
+            <w:proofErr w:type="spellEnd"/>
+            <w:r>
+              <w:t>: 0.943   |   P-Valor: 0.021</w:t>
+            </w:r>
+          </w:p>
+          <w:p>
+            <w:r>
+              <w:t xml:space="preserve">Se puede rechazar la </w:t>
+            </w:r>
+            <w:proofErr w:type="spellStart"/>
+            <w:r>
+              <w:t>hipotesis</w:t>
+            </w:r>
+            <w:proofErr w:type="spellEnd"/>
+            <w:r>
+              <w:t xml:space="preserve"> de que los datos de distribuyen de forma normal</w:t>
+            </w:r>
+          </w:p>
+          <w:p/>
+        </w:tc>
+        <w:tc>
+          <w:tcPr>
+            <w:tcW w:w="1866" w:type="dxa"/>
+            <w:shd w:val="clear" w:color="auto" w:fill="F4B083" w:themeFill="accent2" w:themeFillTint="99"/>
+          </w:tcPr>
+          <w:p>
+            <w:pPr>
+              <w:rPr>
+                <w:noProof/>
+              </w:rPr>
+            </w:pPr>
+            <w:r>
+              <w:rPr>
+                <w:noProof/>
+              </w:rPr>
+              <w:drawing>
+                <wp:inline distT="0" distB="0" distL="0" distR="0" wp14:anchorId="0838C263" wp14:editId="048605EB">
+                  <wp:extent cx="1000125" cy="666318"/>
+                  <wp:effectExtent l="0" t="0" r="0" b="635"/>
+                  <wp:docPr id="36" name="Imagen 36" descr="Gráfico, Histograma&#10;&#10;Descripción generada automáticamente"/>
+                  <wp:cNvGraphicFramePr>
+                    <a:graphicFrameLocks xmlns:a="http://schemas.openxmlformats.org/drawingml/2006/main" noChangeAspect="1"/>
+                  </wp:cNvGraphicFramePr>
+                  <a:graphic xmlns:a="http://schemas.openxmlformats.org/drawingml/2006/main">
+                    <a:graphicData uri="http://schemas.openxmlformats.org/drawingml/2006/picture">
+                      <pic:pic xmlns:pic="http://schemas.openxmlformats.org/drawingml/2006/picture">
+                        <pic:nvPicPr>
+                          <pic:cNvPr id="36" name="Imagen 36" descr="Gráfico, Histograma&#10;&#10;Descripción generada automáticamente"/>
+                          <pic:cNvPicPr>
+                            <a:picLocks noChangeAspect="1" noChangeArrowheads="1"/>
+                          </pic:cNvPicPr>
+                        </pic:nvPicPr>
+                        <pic:blipFill>
+                          <a:blip r:embed="rId29" cstate="print">
+                            <a:extLst>
+                              <a:ext uri="{28A0092B-C50C-407E-A947-70E740481C1C}">
+                                <a14:useLocalDpi xmlns:a14="http://schemas.microsoft.com/office/drawing/2010/main" val="0"/>
+                              </a:ext>
+                            </a:extLst>
+                          </a:blip>
+                          <a:srcRect/>
+                          <a:stretch>
+                            <a:fillRect/>
+                          </a:stretch>
+                        </pic:blipFill>
+                        <pic:spPr bwMode="auto">
+                          <a:xfrm>
+                            <a:off x="0" y="0"/>
+                            <a:ext cx="1010287" cy="673088"/>
+                          </a:xfrm>
+                          <a:prstGeom prst="rect">
+                            <a:avLst/>
+                          </a:prstGeom>
+                          <a:noFill/>
+                          <a:ln>
+                            <a:noFill/>
+                          </a:ln>
+                        </pic:spPr>
+                      </pic:pic>
+                    </a:graphicData>
+                  </a:graphic>
+                </wp:inline>
+              </w:drawing>
+            </w:r>
+          </w:p>
+        </w:tc>
+      </w:tr>
+      <w:tr>
+        <w:tc>
+          <w:tcPr>
+            <w:tcW w:w="6628" w:type="dxa"/>
+            <w:shd w:val="clear" w:color="auto" w:fill="F4B083" w:themeFill="accent2" w:themeFillTint="99"/>
+          </w:tcPr>
+          <w:p>
+            <w:r>
+              <w:t xml:space="preserve">Atributo </w:t>
+            </w:r>
+            <w:proofErr w:type="gramStart"/>
+            <w:r>
+              <w:t>15 :</w:t>
+            </w:r>
+            <w:proofErr w:type="gramEnd"/>
+            <w:r>
+              <w:t xml:space="preserve"> </w:t>
+            </w:r>
+            <w:proofErr w:type="spellStart"/>
+            <w:r>
+              <w:t>Estadistico</w:t>
+            </w:r>
+            <w:proofErr w:type="spellEnd"/>
+            <w:r>
+              <w:t>: 0.947   |   P-Valor: 0.029</w:t>
+            </w:r>
+          </w:p>
+          <w:p>
+            <w:r>
+              <w:t xml:space="preserve">Se puede rechazar la </w:t>
+            </w:r>
+            <w:proofErr w:type="spellStart"/>
+            <w:r>
+              <w:t>hipotesis</w:t>
+            </w:r>
+            <w:proofErr w:type="spellEnd"/>
+            <w:r>
+              <w:t xml:space="preserve"> de que los datos de distribuyen de forma normal</w:t>
+            </w:r>
+          </w:p>
+          <w:p/>
+        </w:tc>
+        <w:tc>
+          <w:tcPr>
+            <w:tcW w:w="1866" w:type="dxa"/>
+            <w:shd w:val="clear" w:color="auto" w:fill="F4B083" w:themeFill="accent2" w:themeFillTint="99"/>
+          </w:tcPr>
+          <w:p>
+            <w:pPr>
+              <w:rPr>
+                <w:noProof/>
+              </w:rPr>
+            </w:pPr>
+            <w:r>
+              <w:rPr>
+                <w:noProof/>
+              </w:rPr>
+              <w:drawing>
+                <wp:inline distT="0" distB="0" distL="0" distR="0" wp14:anchorId="249DB375" wp14:editId="50FA53FD">
+                  <wp:extent cx="1000125" cy="666318"/>
+                  <wp:effectExtent l="0" t="0" r="0" b="635"/>
+                  <wp:docPr id="37" name="Imagen 37" descr="Gráfico, Histograma&#10;&#10;Descripción generada automáticamente"/>
+                  <wp:cNvGraphicFramePr>
+                    <a:graphicFrameLocks xmlns:a="http://schemas.openxmlformats.org/drawingml/2006/main" noChangeAspect="1"/>
+                  </wp:cNvGraphicFramePr>
+                  <a:graphic xmlns:a="http://schemas.openxmlformats.org/drawingml/2006/main">
+                    <a:graphicData uri="http://schemas.openxmlformats.org/drawingml/2006/picture">
+                      <pic:pic xmlns:pic="http://schemas.openxmlformats.org/drawingml/2006/picture">
+                        <pic:nvPicPr>
+                          <pic:cNvPr id="37" name="Imagen 37" descr="Gráfico, Histograma&#10;&#10;Descripción generada automáticamente"/>
+                          <pic:cNvPicPr>
+                            <a:picLocks noChangeAspect="1" noChangeArrowheads="1"/>
+                          </pic:cNvPicPr>
+                        </pic:nvPicPr>
+                        <pic:blipFill>
+                          <a:blip r:embed="rId30" cstate="print">
+                            <a:extLst>
+                              <a:ext uri="{28A0092B-C50C-407E-A947-70E740481C1C}">
+                                <a14:useLocalDpi xmlns:a14="http://schemas.microsoft.com/office/drawing/2010/main" val="0"/>
+                              </a:ext>
+                            </a:extLst>
+                          </a:blip>
+                          <a:srcRect/>
+                          <a:stretch>
+                            <a:fillRect/>
+                          </a:stretch>
+                        </pic:blipFill>
+                        <pic:spPr bwMode="auto">
+                          <a:xfrm>
+                            <a:off x="0" y="0"/>
+                            <a:ext cx="1011390" cy="673823"/>
+                          </a:xfrm>
+                          <a:prstGeom prst="rect">
+                            <a:avLst/>
+                          </a:prstGeom>
+                          <a:noFill/>
+                          <a:ln>
+                            <a:noFill/>
+                          </a:ln>
+                        </pic:spPr>
+                      </pic:pic>
+                    </a:graphicData>
+                  </a:graphic>
+                </wp:inline>
+              </w:drawing>
+            </w:r>
+          </w:p>
+        </w:tc>
+      </w:tr>
+      <w:tr>
+        <w:tc>
+          <w:tcPr>
+            <w:tcW w:w="6628" w:type="dxa"/>
+            <w:shd w:val="clear" w:color="auto" w:fill="F4B083" w:themeFill="accent2" w:themeFillTint="99"/>
+          </w:tcPr>
+          <w:p>
+            <w:r>
+              <w:t xml:space="preserve">Atributo </w:t>
+            </w:r>
+            <w:proofErr w:type="gramStart"/>
+            <w:r>
+              <w:t>16 :</w:t>
+            </w:r>
+            <w:proofErr w:type="gramEnd"/>
+            <w:r>
+              <w:t xml:space="preserve"> </w:t>
+            </w:r>
+            <w:proofErr w:type="spellStart"/>
+            <w:r>
+              <w:t>Estadistico</w:t>
+            </w:r>
+            <w:proofErr w:type="spellEnd"/>
+            <w:r>
+              <w:t>: 0.911   |   P-Valor: 0.002</w:t>
+            </w:r>
+          </w:p>
+          <w:p>
+            <w:r>
+              <w:t xml:space="preserve">Se puede rechazar la </w:t>
+            </w:r>
+            <w:proofErr w:type="spellStart"/>
+            <w:r>
+              <w:t>hipotesis</w:t>
+            </w:r>
+            <w:proofErr w:type="spellEnd"/>
+            <w:r>
+              <w:t xml:space="preserve"> de que los datos de distribuyen de forma normal</w:t>
+            </w:r>
+          </w:p>
+          <w:p/>
+        </w:tc>
+        <w:tc>
+          <w:tcPr>
+            <w:tcW w:w="1866" w:type="dxa"/>
+            <w:shd w:val="clear" w:color="auto" w:fill="F4B083" w:themeFill="accent2" w:themeFillTint="99"/>
+          </w:tcPr>
+          <w:p>
+            <w:pPr>
+              <w:rPr>
+                <w:noProof/>
+              </w:rPr>
+            </w:pPr>
+            <w:r>
+              <w:rPr>
+                <w:noProof/>
+              </w:rPr>
+              <w:drawing>
+                <wp:inline distT="0" distB="0" distL="0" distR="0" wp14:anchorId="2E74EB80" wp14:editId="567B5821">
+                  <wp:extent cx="1014004" cy="675564"/>
+                  <wp:effectExtent l="0" t="0" r="0" b="0"/>
+                  <wp:docPr id="38" name="Imagen 38" descr="Gráfico, Histograma&#10;&#10;Descripción generada automáticamente"/>
+                  <wp:cNvGraphicFramePr>
+                    <a:graphicFrameLocks xmlns:a="http://schemas.openxmlformats.org/drawingml/2006/main" noChangeAspect="1"/>
+                  </wp:cNvGraphicFramePr>
+                  <a:graphic xmlns:a="http://schemas.openxmlformats.org/drawingml/2006/main">
+                    <a:graphicData uri="http://schemas.openxmlformats.org/drawingml/2006/picture">
+                      <pic:pic xmlns:pic="http://schemas.openxmlformats.org/drawingml/2006/picture">
+                        <pic:nvPicPr>
+                          <pic:cNvPr id="38" name="Imagen 38" descr="Gráfico, Histograma&#10;&#10;Descripción generada automáticamente"/>
+                          <pic:cNvPicPr>
+                            <a:picLocks noChangeAspect="1" noChangeArrowheads="1"/>
+                          </pic:cNvPicPr>
+                        </pic:nvPicPr>
+                        <pic:blipFill>
+                          <a:blip r:embed="rId31" cstate="print">
+                            <a:extLst>
+                              <a:ext uri="{28A0092B-C50C-407E-A947-70E740481C1C}">
+                                <a14:useLocalDpi xmlns:a14="http://schemas.microsoft.com/office/drawing/2010/main" val="0"/>
+                              </a:ext>
+                            </a:extLst>
+                          </a:blip>
+                          <a:srcRect/>
+                          <a:stretch>
+                            <a:fillRect/>
+                          </a:stretch>
+                        </pic:blipFill>
+                        <pic:spPr bwMode="auto">
+                          <a:xfrm>
+                            <a:off x="0" y="0"/>
+                            <a:ext cx="1037457" cy="691189"/>
+                          </a:xfrm>
+                          <a:prstGeom prst="rect">
+                            <a:avLst/>
+                          </a:prstGeom>
+                          <a:noFill/>
+                          <a:ln>
+                            <a:noFill/>
+                          </a:ln>
+                        </pic:spPr>
+                      </pic:pic>
+                    </a:graphicData>
+                  </a:graphic>
+                </wp:inline>
+              </w:drawing>
+            </w:r>
+          </w:p>
+        </w:tc>
+      </w:tr>
+      <w:tr>
+        <w:tc>
+          <w:tcPr>
+            <w:tcW w:w="6628" w:type="dxa"/>
+            <w:shd w:val="clear" w:color="auto" w:fill="F4B083" w:themeFill="accent2" w:themeFillTint="99"/>
+          </w:tcPr>
+          <w:p>
+            <w:r>
+              <w:t xml:space="preserve">Atributo </w:t>
+            </w:r>
+            <w:proofErr w:type="gramStart"/>
+            <w:r>
+              <w:t>17 :</w:t>
+            </w:r>
+            <w:proofErr w:type="gramEnd"/>
+            <w:r>
+              <w:t xml:space="preserve"> </w:t>
+            </w:r>
+            <w:proofErr w:type="spellStart"/>
+            <w:r>
+              <w:t>Estadistico</w:t>
+            </w:r>
+            <w:proofErr w:type="spellEnd"/>
+            <w:r>
+              <w:t>: 0.930   |   P-Valor: 0.007</w:t>
+            </w:r>
+          </w:p>
+          <w:p>
+            <w:r>
+              <w:t xml:space="preserve">Se puede rechazar la </w:t>
+            </w:r>
+            <w:proofErr w:type="spellStart"/>
+            <w:r>
+              <w:t>hipotesis</w:t>
+            </w:r>
+            <w:proofErr w:type="spellEnd"/>
+            <w:r>
+              <w:t xml:space="preserve"> de que los datos de distribuyen de forma normal</w:t>
+            </w:r>
+          </w:p>
+          <w:p/>
+        </w:tc>
+        <w:tc>
+          <w:tcPr>
+            <w:tcW w:w="1866" w:type="dxa"/>
+            <w:shd w:val="clear" w:color="auto" w:fill="F4B083" w:themeFill="accent2" w:themeFillTint="99"/>
+          </w:tcPr>
+          <w:p>
+            <w:pPr>
+              <w:rPr>
+                <w:noProof/>
+              </w:rPr>
+            </w:pPr>
+            <w:r>
+              <w:rPr>
+                <w:noProof/>
+              </w:rPr>
+              <w:drawing>
+                <wp:inline distT="0" distB="0" distL="0" distR="0" wp14:anchorId="54F0C088" wp14:editId="3316F361">
+                  <wp:extent cx="1000125" cy="666319"/>
+                  <wp:effectExtent l="0" t="0" r="0" b="635"/>
+                  <wp:docPr id="39" name="Imagen 39" descr="Gráfico, Histograma&#10;&#10;Descripción generada automáticamente"/>
+                  <wp:cNvGraphicFramePr>
+                    <a:graphicFrameLocks xmlns:a="http://schemas.openxmlformats.org/drawingml/2006/main" noChangeAspect="1"/>
+                  </wp:cNvGraphicFramePr>
+                  <a:graphic xmlns:a="http://schemas.openxmlformats.org/drawingml/2006/main">
+                    <a:graphicData uri="http://schemas.openxmlformats.org/drawingml/2006/picture">
+                      <pic:pic xmlns:pic="http://schemas.openxmlformats.org/drawingml/2006/picture">
+                        <pic:nvPicPr>
+                          <pic:cNvPr id="39" name="Imagen 39" descr="Gráfico, Histograma&#10;&#10;Descripción generada automáticamente"/>
+                          <pic:cNvPicPr>
+                            <a:picLocks noChangeAspect="1" noChangeArrowheads="1"/>
+                          </pic:cNvPicPr>
+                        </pic:nvPicPr>
+                        <pic:blipFill>
+                          <a:blip r:embed="rId32" cstate="print">
+                            <a:extLst>
+                              <a:ext uri="{28A0092B-C50C-407E-A947-70E740481C1C}">
+                                <a14:useLocalDpi xmlns:a14="http://schemas.microsoft.com/office/drawing/2010/main" val="0"/>
+                              </a:ext>
+                            </a:extLst>
+                          </a:blip>
+                          <a:srcRect/>
+                          <a:stretch>
+                            <a:fillRect/>
+                          </a:stretch>
+                        </pic:blipFill>
+                        <pic:spPr bwMode="auto">
+                          <a:xfrm>
+                            <a:off x="0" y="0"/>
+                            <a:ext cx="1008324" cy="671782"/>
+                          </a:xfrm>
+                          <a:prstGeom prst="rect">
+                            <a:avLst/>
+                          </a:prstGeom>
+                          <a:noFill/>
+                          <a:ln>
+                            <a:noFill/>
+                          </a:ln>
+                        </pic:spPr>
+                      </pic:pic>
+                    </a:graphicData>
+                  </a:graphic>
+                </wp:inline>
+              </w:drawing>
+            </w:r>
+          </w:p>
+        </w:tc>
+      </w:tr>
+      <w:tr>
+        <w:tc>
+          <w:tcPr>
+            <w:tcW w:w="6628" w:type="dxa"/>
+            <w:shd w:val="clear" w:color="auto" w:fill="F4B083" w:themeFill="accent2" w:themeFillTint="99"/>
+          </w:tcPr>
+          <w:p>
+            <w:r>
+              <w:t xml:space="preserve">Atributo </w:t>
+            </w:r>
+            <w:proofErr w:type="gramStart"/>
+            <w:r>
+              <w:t>18 :</w:t>
+            </w:r>
+            <w:proofErr w:type="gramEnd"/>
+            <w:r>
+              <w:t xml:space="preserve"> </w:t>
+            </w:r>
+            <w:proofErr w:type="spellStart"/>
+            <w:r>
+              <w:t>Estadistico</w:t>
+            </w:r>
+            <w:proofErr w:type="spellEnd"/>
+            <w:r>
+              <w:t>: 0.928   |   P-Valor: 0.006</w:t>
+            </w:r>
+          </w:p>
+          <w:p>
+            <w:r>
+              <w:t xml:space="preserve">Se puede rechazar la </w:t>
+            </w:r>
+            <w:proofErr w:type="spellStart"/>
+            <w:r>
+              <w:t>hipotesis</w:t>
+            </w:r>
+            <w:proofErr w:type="spellEnd"/>
+            <w:r>
+              <w:t xml:space="preserve"> de que los datos de distribuyen de forma normal</w:t>
+            </w:r>
+          </w:p>
+          <w:p/>
+        </w:tc>
+        <w:tc>
+          <w:tcPr>
+            <w:tcW w:w="1866" w:type="dxa"/>
+            <w:shd w:val="clear" w:color="auto" w:fill="F4B083" w:themeFill="accent2" w:themeFillTint="99"/>
+          </w:tcPr>
+          <w:p>
+            <w:pPr>
+              <w:rPr>
+                <w:noProof/>
+              </w:rPr>
+            </w:pPr>
+            <w:r>
+              <w:rPr>
+                <w:noProof/>
+              </w:rPr>
+              <w:drawing>
+                <wp:inline distT="0" distB="0" distL="0" distR="0" wp14:anchorId="12839F24" wp14:editId="5E7CE5D1">
+                  <wp:extent cx="1009935" cy="672854"/>
+                  <wp:effectExtent l="0" t="0" r="0" b="0"/>
+                  <wp:docPr id="40" name="Imagen 40" descr="Gráfico, Histograma&#10;&#10;Descripción generada automáticamente"/>
+                  <wp:cNvGraphicFramePr>
+                    <a:graphicFrameLocks xmlns:a="http://schemas.openxmlformats.org/drawingml/2006/main" noChangeAspect="1"/>
+                  </wp:cNvGraphicFramePr>
+                  <a:graphic xmlns:a="http://schemas.openxmlformats.org/drawingml/2006/main">
+                    <a:graphicData uri="http://schemas.openxmlformats.org/drawingml/2006/picture">
+                      <pic:pic xmlns:pic="http://schemas.openxmlformats.org/drawingml/2006/picture">
+                        <pic:nvPicPr>
+                          <pic:cNvPr id="40" name="Imagen 40" descr="Gráfico, Histograma&#10;&#10;Descripción generada automáticamente"/>
+                          <pic:cNvPicPr>
+                            <a:picLocks noChangeAspect="1" noChangeArrowheads="1"/>
+                          </pic:cNvPicPr>
+                        </pic:nvPicPr>
+                        <pic:blipFill>
+                          <a:blip r:embed="rId33" cstate="print">
+                            <a:extLst>
+                              <a:ext uri="{28A0092B-C50C-407E-A947-70E740481C1C}">
+                                <a14:useLocalDpi xmlns:a14="http://schemas.microsoft.com/office/drawing/2010/main" val="0"/>
+                              </a:ext>
+                            </a:extLst>
+                          </a:blip>
+                          <a:srcRect/>
+                          <a:stretch>
+                            <a:fillRect/>
+                          </a:stretch>
+                        </pic:blipFill>
+                        <pic:spPr bwMode="auto">
+                          <a:xfrm>
+                            <a:off x="0" y="0"/>
+                            <a:ext cx="1027329" cy="684443"/>
+                          </a:xfrm>
+                          <a:prstGeom prst="rect">
+                            <a:avLst/>
+                          </a:prstGeom>
+                          <a:noFill/>
+                          <a:ln>
+                            <a:noFill/>
+                          </a:ln>
+                        </pic:spPr>
+                      </pic:pic>
+                    </a:graphicData>
+                  </a:graphic>
+                </wp:inline>
+              </w:drawing>
+            </w:r>
+          </w:p>
+        </w:tc>
+      </w:tr>
+      <w:tr>
+        <w:tc>
+          <w:tcPr>
+            <w:tcW w:w="6628" w:type="dxa"/>
+            <w:shd w:val="clear" w:color="auto" w:fill="F4B083" w:themeFill="accent2" w:themeFillTint="99"/>
+          </w:tcPr>
+          <w:p>
+            <w:r>
+              <w:t xml:space="preserve">Atributo </w:t>
+            </w:r>
+            <w:proofErr w:type="gramStart"/>
+            <w:r>
+              <w:t>19 :</w:t>
+            </w:r>
+            <w:proofErr w:type="gramEnd"/>
+            <w:r>
+              <w:t xml:space="preserve"> </w:t>
+            </w:r>
+            <w:proofErr w:type="spellStart"/>
+            <w:r>
+              <w:t>Estadistico</w:t>
+            </w:r>
+            <w:proofErr w:type="spellEnd"/>
+            <w:r>
+              <w:t>: 0.930   |   P-Valor: 0.007</w:t>
+            </w:r>
+          </w:p>
+          <w:p>
+            <w:r>
+              <w:t xml:space="preserve">Se puede rechazar la </w:t>
+            </w:r>
+            <w:proofErr w:type="spellStart"/>
+            <w:r>
+              <w:t>hipotesis</w:t>
+            </w:r>
+            <w:proofErr w:type="spellEnd"/>
+            <w:r>
+              <w:t xml:space="preserve"> de que los datos de distribuyen de forma normal</w:t>
+            </w:r>
+          </w:p>
+          <w:p/>
+        </w:tc>
+        <w:tc>
+          <w:tcPr>
+            <w:tcW w:w="1866" w:type="dxa"/>
+            <w:shd w:val="clear" w:color="auto" w:fill="F4B083" w:themeFill="accent2" w:themeFillTint="99"/>
+          </w:tcPr>
+          <w:p>
+            <w:pPr>
+              <w:rPr>
+                <w:noProof/>
+              </w:rPr>
+            </w:pPr>
+            <w:r>
+              <w:rPr>
+                <w:noProof/>
+              </w:rPr>
+              <w:drawing>
+                <wp:inline distT="0" distB="0" distL="0" distR="0" wp14:anchorId="78897689" wp14:editId="4C957063">
+                  <wp:extent cx="1000125" cy="666319"/>
+                  <wp:effectExtent l="0" t="0" r="0" b="635"/>
+                  <wp:docPr id="41" name="Imagen 41" descr="Gráfico, Histograma&#10;&#10;Descripción generada automáticamente"/>
+                  <wp:cNvGraphicFramePr>
+                    <a:graphicFrameLocks xmlns:a="http://schemas.openxmlformats.org/drawingml/2006/main" noChangeAspect="1"/>
+                  </wp:cNvGraphicFramePr>
+                  <a:graphic xmlns:a="http://schemas.openxmlformats.org/drawingml/2006/main">
+                    <a:graphicData uri="http://schemas.openxmlformats.org/drawingml/2006/picture">
+                      <pic:pic xmlns:pic="http://schemas.openxmlformats.org/drawingml/2006/picture">
+                        <pic:nvPicPr>
+                          <pic:cNvPr id="41" name="Imagen 41" descr="Gráfico, Histograma&#10;&#10;Descripción generada automáticamente"/>
+                          <pic:cNvPicPr>
+                            <a:picLocks noChangeAspect="1" noChangeArrowheads="1"/>
+                          </pic:cNvPicPr>
+                        </pic:nvPicPr>
+                        <pic:blipFill>
+                          <a:blip r:embed="rId34" cstate="print">
+                            <a:extLst>
+                              <a:ext uri="{28A0092B-C50C-407E-A947-70E740481C1C}">
+                                <a14:useLocalDpi xmlns:a14="http://schemas.microsoft.com/office/drawing/2010/main" val="0"/>
+                              </a:ext>
+                            </a:extLst>
+                          </a:blip>
+                          <a:srcRect/>
+                          <a:stretch>
+                            <a:fillRect/>
+                          </a:stretch>
+                        </pic:blipFill>
+                        <pic:spPr bwMode="auto">
+                          <a:xfrm>
+                            <a:off x="0" y="0"/>
+                            <a:ext cx="1011064" cy="673607"/>
+                          </a:xfrm>
+                          <a:prstGeom prst="rect">
+                            <a:avLst/>
+                          </a:prstGeom>
+                          <a:noFill/>
+                          <a:ln>
+                            <a:noFill/>
+                          </a:ln>
+                        </pic:spPr>
+                      </pic:pic>
+                    </a:graphicData>
+                  </a:graphic>
+                </wp:inline>
+              </w:drawing>
+            </w:r>
+          </w:p>
+        </w:tc>
+      </w:tr>
+      <w:tr>
+        <w:tc>
+          <w:tcPr>
+            <w:tcW w:w="6628" w:type="dxa"/>
+            <w:shd w:val="clear" w:color="auto" w:fill="F4B083" w:themeFill="accent2" w:themeFillTint="99"/>
+          </w:tcPr>
+          <w:p>
+            <w:r>
+              <w:t xml:space="preserve">Atributo </w:t>
+            </w:r>
+            <w:proofErr w:type="gramStart"/>
+            <w:r>
+              <w:t>20 :</w:t>
+            </w:r>
+            <w:proofErr w:type="gramEnd"/>
+            <w:r>
+              <w:t xml:space="preserve"> </w:t>
+            </w:r>
+            <w:proofErr w:type="spellStart"/>
+            <w:r>
+              <w:t>Estadistico</w:t>
+            </w:r>
+            <w:proofErr w:type="spellEnd"/>
+            <w:r>
+              <w:t>: 0.934   |   P-Valor: 0.010</w:t>
+            </w:r>
+          </w:p>
+          <w:p>
+            <w:r>
+              <w:t xml:space="preserve">Se puede rechazar la </w:t>
+            </w:r>
+            <w:proofErr w:type="spellStart"/>
+            <w:r>
+              <w:t>hipotesis</w:t>
+            </w:r>
+            <w:proofErr w:type="spellEnd"/>
+            <w:r>
+              <w:t xml:space="preserve"> de que los datos de distribuyen de forma normal</w:t>
+            </w:r>
+          </w:p>
+          <w:p/>
+        </w:tc>
+        <w:tc>
+          <w:tcPr>
+            <w:tcW w:w="1866" w:type="dxa"/>
+            <w:shd w:val="clear" w:color="auto" w:fill="F4B083" w:themeFill="accent2" w:themeFillTint="99"/>
+          </w:tcPr>
+          <w:p>
+            <w:pPr>
+              <w:rPr>
+                <w:noProof/>
+              </w:rPr>
+            </w:pPr>
+            <w:r>
+              <w:rPr>
+                <w:noProof/>
+              </w:rPr>
+              <w:drawing>
+                <wp:inline distT="0" distB="0" distL="0" distR="0" wp14:anchorId="1C05614E" wp14:editId="1572B0ED">
+                  <wp:extent cx="1030406" cy="686493"/>
+                  <wp:effectExtent l="0" t="0" r="0" b="0"/>
+                  <wp:docPr id="42" name="Imagen 42" descr="Gráfico, Histograma&#10;&#10;Descripción generada automáticamente"/>
+                  <wp:cNvGraphicFramePr>
+                    <a:graphicFrameLocks xmlns:a="http://schemas.openxmlformats.org/drawingml/2006/main" noChangeAspect="1"/>
+                  </wp:cNvGraphicFramePr>
+                  <a:graphic xmlns:a="http://schemas.openxmlformats.org/drawingml/2006/main">
+                    <a:graphicData uri="http://schemas.openxmlformats.org/drawingml/2006/picture">
+                      <pic:pic xmlns:pic="http://schemas.openxmlformats.org/drawingml/2006/picture">
+                        <pic:nvPicPr>
+                          <pic:cNvPr id="42" name="Imagen 42" descr="Gráfico, Histograma&#10;&#10;Descripción generada automáticamente"/>
+                          <pic:cNvPicPr>
+                            <a:picLocks noChangeAspect="1" noChangeArrowheads="1"/>
+                          </pic:cNvPicPr>
+                        </pic:nvPicPr>
+                        <pic:blipFill>
+                          <a:blip r:embed="rId35" cstate="print">
+                            <a:extLst>
+                              <a:ext uri="{28A0092B-C50C-407E-A947-70E740481C1C}">
+                                <a14:useLocalDpi xmlns:a14="http://schemas.microsoft.com/office/drawing/2010/main" val="0"/>
+                              </a:ext>
+                            </a:extLst>
+                          </a:blip>
+                          <a:srcRect/>
+                          <a:stretch>
+                            <a:fillRect/>
+                          </a:stretch>
+                        </pic:blipFill>
+                        <pic:spPr bwMode="auto">
+                          <a:xfrm>
+                            <a:off x="0" y="0"/>
+                            <a:ext cx="1047762" cy="698056"/>
+                          </a:xfrm>
+                          <a:prstGeom prst="rect">
+                            <a:avLst/>
+                          </a:prstGeom>
+                          <a:noFill/>
+                          <a:ln>
+                            <a:noFill/>
+                          </a:ln>
+                        </pic:spPr>
+                      </pic:pic>
+                    </a:graphicData>
+                  </a:graphic>
+                </wp:inline>
+              </w:drawing>
+            </w:r>
+          </w:p>
+        </w:tc>
+      </w:tr>
+      <w:tr>
+        <w:trPr>
+          <w:trHeight w:val="998"/>
+        </w:trPr>
+        <w:tc>
+          <w:tcPr>
+            <w:tcW w:w="6628" w:type="dxa"/>
+            <w:shd w:val="clear" w:color="auto" w:fill="A8D08D" w:themeFill="accent6" w:themeFillTint="99"/>
+          </w:tcPr>
+          <w:p>
+            <w:r>
+              <w:lastRenderedPageBreak/>
+              <w:t xml:space="preserve">Atributo </w:t>
+            </w:r>
+            <w:proofErr w:type="gramStart"/>
+            <w:r>
+              <w:t>21</w:t>
+            </w:r>
+            <w:r>
+              <w:t xml:space="preserve"> :</w:t>
+            </w:r>
+            <w:proofErr w:type="gramEnd"/>
+            <w:r>
+              <w:t xml:space="preserve"> </w:t>
+            </w:r>
+            <w:proofErr w:type="spellStart"/>
+            <w:r>
+              <w:t>Estadistico</w:t>
+            </w:r>
+            <w:proofErr w:type="spellEnd"/>
+            <w:r>
+              <w:t>: 0.9</w:t>
+            </w:r>
+            <w:r>
+              <w:t>57</w:t>
+            </w:r>
+            <w:r>
+              <w:t xml:space="preserve">   |   P-Valor: 0.0</w:t>
+            </w:r>
+            <w:r>
+              <w:t>73</w:t>
+            </w:r>
+          </w:p>
+          <w:p>
+            <w:r>
+              <w:t>NO s</w:t>
+            </w:r>
+            <w:r>
+              <w:t xml:space="preserve">e puede rechazar la </w:t>
+            </w:r>
+            <w:proofErr w:type="spellStart"/>
+            <w:r>
+              <w:t>hipotesis</w:t>
+            </w:r>
+            <w:proofErr w:type="spellEnd"/>
+            <w:r>
+              <w:t xml:space="preserve"> de que los datos de distribuyen de forma normal</w:t>
+            </w:r>
+          </w:p>
+        </w:tc>
+        <w:tc>
+          <w:tcPr>
+            <w:tcW w:w="1866" w:type="dxa"/>
+            <w:shd w:val="clear" w:color="auto" w:fill="A8D08D" w:themeFill="accent6" w:themeFillTint="99"/>
+          </w:tcPr>
+          <w:p>
+            <w:r>
+              <w:rPr>
+                <w:noProof/>
+              </w:rPr>
+              <w:drawing>
+                <wp:inline distT="0" distB="0" distL="0" distR="0" wp14:anchorId="6BFA216D" wp14:editId="75E14EAD">
+                  <wp:extent cx="1029970" cy="686203"/>
+                  <wp:effectExtent l="0" t="0" r="0" b="0"/>
+                  <wp:docPr id="53" name="Imagen 53" descr="Gráfico, Histograma&#10;&#10;Descripción generada automáticamente"/>
+                  <wp:cNvGraphicFramePr>
+                    <a:graphicFrameLocks xmlns:a="http://schemas.openxmlformats.org/drawingml/2006/main" noChangeAspect="1"/>
+                  </wp:cNvGraphicFramePr>
+                  <a:graphic xmlns:a="http://schemas.openxmlformats.org/drawingml/2006/main">
+                    <a:graphicData uri="http://schemas.openxmlformats.org/drawingml/2006/picture">
+                      <pic:pic xmlns:pic="http://schemas.openxmlformats.org/drawingml/2006/picture">
+                        <pic:nvPicPr>
+                          <pic:cNvPr id="53" name="Imagen 53" descr="Gráfico, Histograma&#10;&#10;Descripción generada automáticamente"/>
+                          <pic:cNvPicPr>
+                            <a:picLocks noChangeAspect="1" noChangeArrowheads="1"/>
+                          </pic:cNvPicPr>
+                        </pic:nvPicPr>
+                        <pic:blipFill>
+                          <a:blip r:embed="rId36" cstate="print">
+                            <a:extLst>
+                              <a:ext uri="{28A0092B-C50C-407E-A947-70E740481C1C}">
+                                <a14:useLocalDpi xmlns:a14="http://schemas.microsoft.com/office/drawing/2010/main" val="0"/>
+                              </a:ext>
+                            </a:extLst>
+                          </a:blip>
+                          <a:srcRect/>
+                          <a:stretch>
+                            <a:fillRect/>
+                          </a:stretch>
+                        </pic:blipFill>
+                        <pic:spPr bwMode="auto">
+                          <a:xfrm>
+                            <a:off x="0" y="0"/>
+                            <a:ext cx="1041018" cy="693563"/>
+                          </a:xfrm>
+                          <a:prstGeom prst="rect">
+                            <a:avLst/>
+                          </a:prstGeom>
+                          <a:noFill/>
+                          <a:ln>
+                            <a:noFill/>
+                          </a:ln>
+                        </pic:spPr>
+                      </pic:pic>
+                    </a:graphicData>
+                  </a:graphic>
+                </wp:inline>
+              </w:drawing>
+            </w:r>
+          </w:p>
+        </w:tc>
+      </w:tr>
+      <w:tr>
+        <w:tc>
+          <w:tcPr>
+            <w:tcW w:w="6628" w:type="dxa"/>
+            <w:shd w:val="clear" w:color="auto" w:fill="A8D08D" w:themeFill="accent6" w:themeFillTint="99"/>
+          </w:tcPr>
+          <w:p>
+            <w:r>
+              <w:t xml:space="preserve">Atributo </w:t>
+            </w:r>
+            <w:proofErr w:type="gramStart"/>
+            <w:r>
+              <w:t>22 :</w:t>
+            </w:r>
+            <w:proofErr w:type="gramEnd"/>
+            <w:r>
+              <w:t xml:space="preserve"> </w:t>
+            </w:r>
+            <w:proofErr w:type="spellStart"/>
+            <w:r>
+              <w:t>Estadistico</w:t>
+            </w:r>
+            <w:proofErr w:type="spellEnd"/>
+            <w:r>
+              <w:t>: 0.962   |   P-Valor: 0.117</w:t>
+            </w:r>
+          </w:p>
+          <w:p>
+            <w:r>
+              <w:t xml:space="preserve">NO se puede rechazar la </w:t>
+            </w:r>
+            <w:proofErr w:type="spellStart"/>
+            <w:r>
+              <w:t>hipotesis</w:t>
+            </w:r>
+            <w:proofErr w:type="spellEnd"/>
+            <w:r>
+              <w:t xml:space="preserve"> de que los datos de distribuyen de forma normal</w:t>
+            </w:r>
+          </w:p>
+          <w:p/>
+        </w:tc>
+        <w:tc>
+          <w:tcPr>
+            <w:tcW w:w="1866" w:type="dxa"/>
+            <w:shd w:val="clear" w:color="auto" w:fill="A8D08D" w:themeFill="accent6" w:themeFillTint="99"/>
+          </w:tcPr>
+          <w:p>
+            <w:r>
+              <w:rPr>
+                <w:noProof/>
+              </w:rPr>
+              <w:drawing>
+                <wp:inline distT="0" distB="0" distL="0" distR="0" wp14:anchorId="5F943B41" wp14:editId="54B228EB">
+                  <wp:extent cx="1016758" cy="677399"/>
+                  <wp:effectExtent l="0" t="0" r="0" b="8890"/>
+                  <wp:docPr id="54" name="Imagen 54" descr="Gráfico, Histograma&#10;&#10;Descripción generada automáticamente"/>
+                  <wp:cNvGraphicFramePr>
+                    <a:graphicFrameLocks xmlns:a="http://schemas.openxmlformats.org/drawingml/2006/main" noChangeAspect="1"/>
+                  </wp:cNvGraphicFramePr>
+                  <a:graphic xmlns:a="http://schemas.openxmlformats.org/drawingml/2006/main">
+                    <a:graphicData uri="http://schemas.openxmlformats.org/drawingml/2006/picture">
+                      <pic:pic xmlns:pic="http://schemas.openxmlformats.org/drawingml/2006/picture">
+                        <pic:nvPicPr>
+                          <pic:cNvPr id="54" name="Imagen 54" descr="Gráfico, Histograma&#10;&#10;Descripción generada automáticamente"/>
+                          <pic:cNvPicPr>
+                            <a:picLocks noChangeAspect="1" noChangeArrowheads="1"/>
+                          </pic:cNvPicPr>
+                        </pic:nvPicPr>
+                        <pic:blipFill>
+                          <a:blip r:embed="rId37" cstate="print">
+                            <a:extLst>
+                              <a:ext uri="{28A0092B-C50C-407E-A947-70E740481C1C}">
+                                <a14:useLocalDpi xmlns:a14="http://schemas.microsoft.com/office/drawing/2010/main" val="0"/>
+                              </a:ext>
+                            </a:extLst>
+                          </a:blip>
+                          <a:srcRect/>
+                          <a:stretch>
+                            <a:fillRect/>
+                          </a:stretch>
+                        </pic:blipFill>
+                        <pic:spPr bwMode="auto">
+                          <a:xfrm>
+                            <a:off x="0" y="0"/>
+                            <a:ext cx="1033578" cy="688605"/>
+                          </a:xfrm>
+                          <a:prstGeom prst="rect">
+                            <a:avLst/>
+                          </a:prstGeom>
+                          <a:noFill/>
+                          <a:ln>
+                            <a:noFill/>
+                          </a:ln>
+                        </pic:spPr>
+                      </pic:pic>
+                    </a:graphicData>
+                  </a:graphic>
+                </wp:inline>
+              </w:drawing>
+            </w:r>
+          </w:p>
+        </w:tc>
+      </w:tr>
+      <w:tr>
+        <w:tc>
+          <w:tcPr>
+            <w:tcW w:w="6628" w:type="dxa"/>
+            <w:shd w:val="clear" w:color="auto" w:fill="F4B083" w:themeFill="accent2" w:themeFillTint="99"/>
+          </w:tcPr>
+          <w:p>
+            <w:r>
+              <w:t xml:space="preserve">Atributo </w:t>
+            </w:r>
+            <w:proofErr w:type="gramStart"/>
+            <w:r>
+              <w:t>23 :</w:t>
+            </w:r>
+            <w:proofErr w:type="gramEnd"/>
+            <w:r>
+              <w:t xml:space="preserve"> </w:t>
+            </w:r>
+            <w:proofErr w:type="spellStart"/>
+            <w:r>
+              <w:t>Estadistico</w:t>
+            </w:r>
+            <w:proofErr w:type="spellEnd"/>
+            <w:r>
+              <w:t>: 0.934   |   P-Valor: 0.010</w:t>
+            </w:r>
+          </w:p>
+          <w:p>
+            <w:r>
+              <w:t xml:space="preserve">Se puede rechazar la </w:t>
+            </w:r>
+            <w:proofErr w:type="spellStart"/>
+            <w:r>
+              <w:t>hipotesis</w:t>
+            </w:r>
+            <w:proofErr w:type="spellEnd"/>
+            <w:r>
+              <w:t xml:space="preserve"> de que los datos de distribuyen de forma normal</w:t>
+            </w:r>
+          </w:p>
+          <w:p/>
+        </w:tc>
+        <w:tc>
+          <w:tcPr>
+            <w:tcW w:w="1866" w:type="dxa"/>
+            <w:shd w:val="clear" w:color="auto" w:fill="F4B083" w:themeFill="accent2" w:themeFillTint="99"/>
+          </w:tcPr>
+          <w:p>
+            <w:pPr>
+              <w:rPr>
+                <w:noProof/>
+              </w:rPr>
+            </w:pPr>
+            <w:r>
+              <w:rPr>
+                <w:noProof/>
+              </w:rPr>
+              <w:drawing>
+                <wp:inline distT="0" distB="0" distL="0" distR="0" wp14:anchorId="51D8A652" wp14:editId="7F7187A7">
+                  <wp:extent cx="1009650" cy="672664"/>
+                  <wp:effectExtent l="0" t="0" r="0" b="0"/>
+                  <wp:docPr id="55" name="Imagen 55" descr="Gráfico, Histograma&#10;&#10;Descripción generada automáticamente"/>
+                  <wp:cNvGraphicFramePr>
+                    <a:graphicFrameLocks xmlns:a="http://schemas.openxmlformats.org/drawingml/2006/main" noChangeAspect="1"/>
+                  </wp:cNvGraphicFramePr>
+                  <a:graphic xmlns:a="http://schemas.openxmlformats.org/drawingml/2006/main">
+                    <a:graphicData uri="http://schemas.openxmlformats.org/drawingml/2006/picture">
+                      <pic:pic xmlns:pic="http://schemas.openxmlformats.org/drawingml/2006/picture">
+                        <pic:nvPicPr>
+                          <pic:cNvPr id="55" name="Imagen 55" descr="Gráfico, Histograma&#10;&#10;Descripción generada automáticamente"/>
+                          <pic:cNvPicPr>
+                            <a:picLocks noChangeAspect="1" noChangeArrowheads="1"/>
+                          </pic:cNvPicPr>
+                        </pic:nvPicPr>
+                        <pic:blipFill>
+                          <a:blip r:embed="rId38" cstate="print">
+                            <a:extLst>
+                              <a:ext uri="{28A0092B-C50C-407E-A947-70E740481C1C}">
+                                <a14:useLocalDpi xmlns:a14="http://schemas.microsoft.com/office/drawing/2010/main" val="0"/>
+                              </a:ext>
+                            </a:extLst>
+                          </a:blip>
+                          <a:srcRect/>
+                          <a:stretch>
+                            <a:fillRect/>
+                          </a:stretch>
+                        </pic:blipFill>
+                        <pic:spPr bwMode="auto">
+                          <a:xfrm>
+                            <a:off x="0" y="0"/>
+                            <a:ext cx="1029846" cy="686119"/>
+                          </a:xfrm>
+                          <a:prstGeom prst="rect">
+                            <a:avLst/>
+                          </a:prstGeom>
+                          <a:noFill/>
+                          <a:ln>
+                            <a:noFill/>
+                          </a:ln>
+                        </pic:spPr>
+                      </pic:pic>
+                    </a:graphicData>
+                  </a:graphic>
+                </wp:inline>
+              </w:drawing>
+            </w:r>
+          </w:p>
+        </w:tc>
+      </w:tr>
+      <w:tr>
+        <w:tc>
+          <w:tcPr>
+            <w:tcW w:w="6628" w:type="dxa"/>
+            <w:shd w:val="clear" w:color="auto" w:fill="A8D08D" w:themeFill="accent6" w:themeFillTint="99"/>
+          </w:tcPr>
+          <w:p>
+            <w:r>
+              <w:t xml:space="preserve">Atributo </w:t>
+            </w:r>
+            <w:proofErr w:type="gramStart"/>
+            <w:r>
+              <w:t>24 :</w:t>
+            </w:r>
+            <w:proofErr w:type="gramEnd"/>
+            <w:r>
+              <w:t xml:space="preserve"> </w:t>
+            </w:r>
+            <w:proofErr w:type="spellStart"/>
+            <w:r>
+              <w:t>Estadistico</w:t>
+            </w:r>
+            <w:proofErr w:type="spellEnd"/>
+            <w:r>
+              <w:t>: 0.967   |   P-Valor: 0.188</w:t>
+            </w:r>
+          </w:p>
+          <w:p>
+            <w:r>
+              <w:t xml:space="preserve">NO se puede rechazar la </w:t>
+            </w:r>
+            <w:proofErr w:type="spellStart"/>
+            <w:r>
+              <w:t>hipotesis</w:t>
+            </w:r>
+            <w:proofErr w:type="spellEnd"/>
+            <w:r>
+              <w:t xml:space="preserve"> de que los datos de distribuyen de forma normal</w:t>
+            </w:r>
+          </w:p>
+          <w:p/>
+        </w:tc>
+        <w:tc>
+          <w:tcPr>
+            <w:tcW w:w="1866" w:type="dxa"/>
+            <w:shd w:val="clear" w:color="auto" w:fill="A8D08D" w:themeFill="accent6" w:themeFillTint="99"/>
+          </w:tcPr>
+          <w:p>
+            <w:pPr>
+              <w:rPr>
+                <w:noProof/>
+              </w:rPr>
+            </w:pPr>
+            <w:r>
+              <w:rPr>
+                <w:noProof/>
+              </w:rPr>
+              <w:drawing>
+                <wp:inline distT="0" distB="0" distL="0" distR="0" wp14:anchorId="416E1923" wp14:editId="37C73D24">
+                  <wp:extent cx="1000125" cy="666319"/>
+                  <wp:effectExtent l="0" t="0" r="0" b="635"/>
+                  <wp:docPr id="56" name="Imagen 56" descr="Gráfico, Histograma&#10;&#10;Descripción generada automáticamente"/>
+                  <wp:cNvGraphicFramePr>
+                    <a:graphicFrameLocks xmlns:a="http://schemas.openxmlformats.org/drawingml/2006/main" noChangeAspect="1"/>
+                  </wp:cNvGraphicFramePr>
+                  <a:graphic xmlns:a="http://schemas.openxmlformats.org/drawingml/2006/main">
+                    <a:graphicData uri="http://schemas.openxmlformats.org/drawingml/2006/picture">
+                      <pic:pic xmlns:pic="http://schemas.openxmlformats.org/drawingml/2006/picture">
+                        <pic:nvPicPr>
+                          <pic:cNvPr id="56" name="Imagen 56" descr="Gráfico, Histograma&#10;&#10;Descripción generada automáticamente"/>
+                          <pic:cNvPicPr>
+                            <a:picLocks noChangeAspect="1" noChangeArrowheads="1"/>
+                          </pic:cNvPicPr>
+                        </pic:nvPicPr>
+                        <pic:blipFill>
+                          <a:blip r:embed="rId39" cstate="print">
+                            <a:extLst>
+                              <a:ext uri="{28A0092B-C50C-407E-A947-70E740481C1C}">
+                                <a14:useLocalDpi xmlns:a14="http://schemas.microsoft.com/office/drawing/2010/main" val="0"/>
+                              </a:ext>
+                            </a:extLst>
+                          </a:blip>
+                          <a:srcRect/>
+                          <a:stretch>
+                            <a:fillRect/>
+                          </a:stretch>
+                        </pic:blipFill>
+                        <pic:spPr bwMode="auto">
+                          <a:xfrm>
+                            <a:off x="0" y="0"/>
+                            <a:ext cx="1021007" cy="680231"/>
+                          </a:xfrm>
+                          <a:prstGeom prst="rect">
+                            <a:avLst/>
+                          </a:prstGeom>
+                          <a:noFill/>
+                          <a:ln>
+                            <a:noFill/>
+                          </a:ln>
+                        </pic:spPr>
+                      </pic:pic>
+                    </a:graphicData>
+                  </a:graphic>
+                </wp:inline>
+              </w:drawing>
+            </w:r>
+          </w:p>
+        </w:tc>
+      </w:tr>
+      <w:tr>
+        <w:tc>
+          <w:tcPr>
+            <w:tcW w:w="6628" w:type="dxa"/>
+            <w:shd w:val="clear" w:color="auto" w:fill="A8D08D" w:themeFill="accent6" w:themeFillTint="99"/>
+          </w:tcPr>
+          <w:p>
+            <w:r>
+              <w:t xml:space="preserve">Atributo </w:t>
+            </w:r>
+            <w:proofErr w:type="gramStart"/>
+            <w:r>
+              <w:t>25 :</w:t>
+            </w:r>
+            <w:proofErr w:type="gramEnd"/>
+            <w:r>
+              <w:t xml:space="preserve"> </w:t>
+            </w:r>
+            <w:proofErr w:type="spellStart"/>
+            <w:r>
+              <w:t>Estadistico</w:t>
+            </w:r>
+            <w:proofErr w:type="spellEnd"/>
+            <w:r>
+              <w:t>: 0.966   |   P-Valor: 0.182</w:t>
+            </w:r>
+          </w:p>
+          <w:p>
+            <w:r>
+              <w:t xml:space="preserve">NO se puede rechazar la </w:t>
+            </w:r>
+            <w:proofErr w:type="spellStart"/>
+            <w:r>
+              <w:t>hipotesis</w:t>
+            </w:r>
+            <w:proofErr w:type="spellEnd"/>
+            <w:r>
+              <w:t xml:space="preserve"> de que los datos de distribuyen de forma normal</w:t>
+            </w:r>
+          </w:p>
+          <w:p/>
+        </w:tc>
+        <w:tc>
+          <w:tcPr>
+            <w:tcW w:w="1866" w:type="dxa"/>
+            <w:shd w:val="clear" w:color="auto" w:fill="A8D08D" w:themeFill="accent6" w:themeFillTint="99"/>
+          </w:tcPr>
+          <w:p>
+            <w:pPr>
+              <w:rPr>
+                <w:noProof/>
+              </w:rPr>
+            </w:pPr>
+            <w:r>
+              <w:rPr>
+                <w:noProof/>
+              </w:rPr>
+              <w:drawing>
+                <wp:inline distT="0" distB="0" distL="0" distR="0" wp14:anchorId="7181575B" wp14:editId="0A0130A1">
+                  <wp:extent cx="1009650" cy="672665"/>
+                  <wp:effectExtent l="0" t="0" r="0" b="0"/>
+                  <wp:docPr id="57" name="Imagen 57" descr="Gráfico, Histograma&#10;&#10;Descripción generada automáticamente"/>
+                  <wp:cNvGraphicFramePr>
+                    <a:graphicFrameLocks xmlns:a="http://schemas.openxmlformats.org/drawingml/2006/main" noChangeAspect="1"/>
+                  </wp:cNvGraphicFramePr>
+                  <a:graphic xmlns:a="http://schemas.openxmlformats.org/drawingml/2006/main">
+                    <a:graphicData uri="http://schemas.openxmlformats.org/drawingml/2006/picture">
+                      <pic:pic xmlns:pic="http://schemas.openxmlformats.org/drawingml/2006/picture">
+                        <pic:nvPicPr>
+                          <pic:cNvPr id="57" name="Imagen 57" descr="Gráfico, Histograma&#10;&#10;Descripción generada automáticamente"/>
+                          <pic:cNvPicPr>
+                            <a:picLocks noChangeAspect="1" noChangeArrowheads="1"/>
+                          </pic:cNvPicPr>
+                        </pic:nvPicPr>
+                        <pic:blipFill>
+                          <a:blip r:embed="rId40" cstate="print">
+                            <a:extLst>
+                              <a:ext uri="{28A0092B-C50C-407E-A947-70E740481C1C}">
+                                <a14:useLocalDpi xmlns:a14="http://schemas.microsoft.com/office/drawing/2010/main" val="0"/>
+                              </a:ext>
+                            </a:extLst>
+                          </a:blip>
+                          <a:srcRect/>
+                          <a:stretch>
+                            <a:fillRect/>
+                          </a:stretch>
+                        </pic:blipFill>
+                        <pic:spPr bwMode="auto">
+                          <a:xfrm>
+                            <a:off x="0" y="0"/>
+                            <a:ext cx="1030635" cy="686646"/>
+                          </a:xfrm>
+                          <a:prstGeom prst="rect">
+                            <a:avLst/>
+                          </a:prstGeom>
+                          <a:noFill/>
+                          <a:ln>
+                            <a:noFill/>
+                          </a:ln>
+                        </pic:spPr>
+                      </pic:pic>
+                    </a:graphicData>
+                  </a:graphic>
+                </wp:inline>
+              </w:drawing>
+            </w:r>
+          </w:p>
+        </w:tc>
+      </w:tr>
+      <w:tr>
+        <w:tc>
+          <w:tcPr>
+            <w:tcW w:w="6628" w:type="dxa"/>
+            <w:shd w:val="clear" w:color="auto" w:fill="F4B083" w:themeFill="accent2" w:themeFillTint="99"/>
+          </w:tcPr>
+          <w:p>
+            <w:r>
+              <w:t xml:space="preserve">Atributo </w:t>
+            </w:r>
+            <w:proofErr w:type="gramStart"/>
+            <w:r>
+              <w:t>26 :</w:t>
+            </w:r>
+            <w:proofErr w:type="gramEnd"/>
+            <w:r>
+              <w:t xml:space="preserve"> </w:t>
+            </w:r>
+            <w:proofErr w:type="spellStart"/>
+            <w:r>
+              <w:t>Estadistico</w:t>
+            </w:r>
+            <w:proofErr w:type="spellEnd"/>
+            <w:r>
+              <w:t>: 0.939   |   P-Valor: 0.015</w:t>
+            </w:r>
+          </w:p>
+          <w:p>
+            <w:r>
+              <w:t xml:space="preserve">Se puede rechazar la </w:t>
+            </w:r>
+            <w:proofErr w:type="spellStart"/>
+            <w:r>
+              <w:t>hipotesis</w:t>
+            </w:r>
+            <w:proofErr w:type="spellEnd"/>
+            <w:r>
+              <w:t xml:space="preserve"> de que los datos de distribuyen de forma normal</w:t>
+            </w:r>
+          </w:p>
+          <w:p/>
+        </w:tc>
+        <w:tc>
+          <w:tcPr>
+            <w:tcW w:w="1866" w:type="dxa"/>
+            <w:shd w:val="clear" w:color="auto" w:fill="F4B083" w:themeFill="accent2" w:themeFillTint="99"/>
+          </w:tcPr>
+          <w:p>
+            <w:pPr>
+              <w:rPr>
+                <w:noProof/>
+              </w:rPr>
+            </w:pPr>
+            <w:r>
+              <w:rPr>
+                <w:noProof/>
+              </w:rPr>
+              <w:drawing>
+                <wp:inline distT="0" distB="0" distL="0" distR="0" wp14:anchorId="6AB3399F" wp14:editId="78B67E3F">
+                  <wp:extent cx="1009650" cy="672664"/>
+                  <wp:effectExtent l="0" t="0" r="0" b="0"/>
+                  <wp:docPr id="58" name="Imagen 58" descr="Gráfico, Histograma&#10;&#10;Descripción generada automáticamente"/>
+                  <wp:cNvGraphicFramePr>
+                    <a:graphicFrameLocks xmlns:a="http://schemas.openxmlformats.org/drawingml/2006/main" noChangeAspect="1"/>
+                  </wp:cNvGraphicFramePr>
+                  <a:graphic xmlns:a="http://schemas.openxmlformats.org/drawingml/2006/main">
+                    <a:graphicData uri="http://schemas.openxmlformats.org/drawingml/2006/picture">
+                      <pic:pic xmlns:pic="http://schemas.openxmlformats.org/drawingml/2006/picture">
+                        <pic:nvPicPr>
+                          <pic:cNvPr id="58" name="Imagen 58" descr="Gráfico, Histograma&#10;&#10;Descripción generada automáticamente"/>
+                          <pic:cNvPicPr>
+                            <a:picLocks noChangeAspect="1" noChangeArrowheads="1"/>
+                          </pic:cNvPicPr>
+                        </pic:nvPicPr>
+                        <pic:blipFill>
+                          <a:blip r:embed="rId41" cstate="print">
+                            <a:extLst>
+                              <a:ext uri="{28A0092B-C50C-407E-A947-70E740481C1C}">
+                                <a14:useLocalDpi xmlns:a14="http://schemas.microsoft.com/office/drawing/2010/main" val="0"/>
+                              </a:ext>
+                            </a:extLst>
+                          </a:blip>
+                          <a:srcRect/>
+                          <a:stretch>
+                            <a:fillRect/>
+                          </a:stretch>
+                        </pic:blipFill>
+                        <pic:spPr bwMode="auto">
+                          <a:xfrm>
+                            <a:off x="0" y="0"/>
+                            <a:ext cx="1027745" cy="684720"/>
+                          </a:xfrm>
+                          <a:prstGeom prst="rect">
+                            <a:avLst/>
+                          </a:prstGeom>
+                          <a:noFill/>
+                          <a:ln>
+                            <a:noFill/>
+                          </a:ln>
+                        </pic:spPr>
+                      </pic:pic>
+                    </a:graphicData>
+                  </a:graphic>
+                </wp:inline>
+              </w:drawing>
+            </w:r>
+          </w:p>
+        </w:tc>
+      </w:tr>
+      <w:tr>
+        <w:tc>
+          <w:tcPr>
+            <w:tcW w:w="6628" w:type="dxa"/>
+            <w:shd w:val="clear" w:color="auto" w:fill="A8D08D" w:themeFill="accent6" w:themeFillTint="99"/>
+          </w:tcPr>
+          <w:p>
+            <w:r>
+              <w:t xml:space="preserve">Atributo </w:t>
+            </w:r>
+            <w:proofErr w:type="gramStart"/>
+            <w:r>
+              <w:t>27 :</w:t>
+            </w:r>
+            <w:proofErr w:type="gramEnd"/>
+            <w:r>
+              <w:t xml:space="preserve"> </w:t>
+            </w:r>
+            <w:proofErr w:type="spellStart"/>
+            <w:r>
+              <w:t>Estadistico</w:t>
+            </w:r>
+            <w:proofErr w:type="spellEnd"/>
+            <w:r>
+              <w:t>: 0.959   |   P-Valor: 0.089</w:t>
+            </w:r>
+          </w:p>
+          <w:p>
+            <w:r>
+              <w:t xml:space="preserve">NO se puede rechazar la </w:t>
+            </w:r>
+            <w:proofErr w:type="spellStart"/>
+            <w:r>
+              <w:t>hipotesis</w:t>
+            </w:r>
+            <w:proofErr w:type="spellEnd"/>
+            <w:r>
+              <w:t xml:space="preserve"> de que los datos de distribuyen de forma normal</w:t>
+            </w:r>
+          </w:p>
+          <w:p/>
+        </w:tc>
+        <w:tc>
+          <w:tcPr>
+            <w:tcW w:w="1866" w:type="dxa"/>
+            <w:shd w:val="clear" w:color="auto" w:fill="A8D08D" w:themeFill="accent6" w:themeFillTint="99"/>
+          </w:tcPr>
+          <w:p>
+            <w:pPr>
+              <w:rPr>
+                <w:noProof/>
+              </w:rPr>
+            </w:pPr>
+            <w:r>
+              <w:rPr>
+                <w:noProof/>
+              </w:rPr>
+              <w:drawing>
+                <wp:inline distT="0" distB="0" distL="0" distR="0" wp14:anchorId="0C162FE6" wp14:editId="4A384B84">
+                  <wp:extent cx="1009650" cy="672664"/>
+                  <wp:effectExtent l="0" t="0" r="0" b="0"/>
+                  <wp:docPr id="59" name="Imagen 59" descr="Gráfico, Histograma&#10;&#10;Descripción generada automáticamente"/>
+                  <wp:cNvGraphicFramePr>
+                    <a:graphicFrameLocks xmlns:a="http://schemas.openxmlformats.org/drawingml/2006/main" noChangeAspect="1"/>
+                  </wp:cNvGraphicFramePr>
+                  <a:graphic xmlns:a="http://schemas.openxmlformats.org/drawingml/2006/main">
+                    <a:graphicData uri="http://schemas.openxmlformats.org/drawingml/2006/picture">
+                      <pic:pic xmlns:pic="http://schemas.openxmlformats.org/drawingml/2006/picture">
+                        <pic:nvPicPr>
+                          <pic:cNvPr id="59" name="Imagen 59" descr="Gráfico, Histograma&#10;&#10;Descripción generada automáticamente"/>
+                          <pic:cNvPicPr>
+                            <a:picLocks noChangeAspect="1" noChangeArrowheads="1"/>
+                          </pic:cNvPicPr>
+                        </pic:nvPicPr>
+                        <pic:blipFill>
+                          <a:blip r:embed="rId42" cstate="print">
+                            <a:extLst>
+                              <a:ext uri="{28A0092B-C50C-407E-A947-70E740481C1C}">
+                                <a14:useLocalDpi xmlns:a14="http://schemas.microsoft.com/office/drawing/2010/main" val="0"/>
+                              </a:ext>
+                            </a:extLst>
+                          </a:blip>
+                          <a:srcRect/>
+                          <a:stretch>
+                            <a:fillRect/>
+                          </a:stretch>
+                        </pic:blipFill>
+                        <pic:spPr bwMode="auto">
+                          <a:xfrm>
+                            <a:off x="0" y="0"/>
+                            <a:ext cx="1025735" cy="683380"/>
+                          </a:xfrm>
+                          <a:prstGeom prst="rect">
+                            <a:avLst/>
+                          </a:prstGeom>
+                          <a:noFill/>
+                          <a:ln>
+                            <a:noFill/>
+                          </a:ln>
+                        </pic:spPr>
+                      </pic:pic>
+                    </a:graphicData>
+                  </a:graphic>
+                </wp:inline>
+              </w:drawing>
+            </w:r>
+          </w:p>
+        </w:tc>
+      </w:tr>
+      <w:tr>
+        <w:tc>
+          <w:tcPr>
+            <w:tcW w:w="6628" w:type="dxa"/>
+            <w:shd w:val="clear" w:color="auto" w:fill="A8D08D" w:themeFill="accent6" w:themeFillTint="99"/>
+          </w:tcPr>
+          <w:p>
+            <w:r>
+              <w:t xml:space="preserve">Atributo </w:t>
+            </w:r>
+            <w:proofErr w:type="gramStart"/>
+            <w:r>
+              <w:t>28 :</w:t>
+            </w:r>
+            <w:proofErr w:type="gramEnd"/>
+            <w:r>
+              <w:t xml:space="preserve"> </w:t>
+            </w:r>
+            <w:proofErr w:type="spellStart"/>
+            <w:r>
+              <w:t>Estadistico</w:t>
+            </w:r>
+            <w:proofErr w:type="spellEnd"/>
+            <w:r>
+              <w:t>: 0.957   |   P-Valor: 0.076</w:t>
+            </w:r>
+          </w:p>
+          <w:p>
+            <w:r>
+              <w:t xml:space="preserve">NO se puede rechazar la </w:t>
+            </w:r>
+            <w:proofErr w:type="spellStart"/>
+            <w:r>
+              <w:t>hipotesis</w:t>
+            </w:r>
+            <w:proofErr w:type="spellEnd"/>
+            <w:r>
+              <w:t xml:space="preserve"> de que los datos de distribuyen de forma normal</w:t>
+            </w:r>
+          </w:p>
+          <w:p/>
+        </w:tc>
+        <w:tc>
+          <w:tcPr>
+            <w:tcW w:w="1866" w:type="dxa"/>
+            <w:shd w:val="clear" w:color="auto" w:fill="A8D08D" w:themeFill="accent6" w:themeFillTint="99"/>
+          </w:tcPr>
+          <w:p>
+            <w:pPr>
+              <w:rPr>
+                <w:noProof/>
+              </w:rPr>
+            </w:pPr>
+            <w:r>
+              <w:rPr>
+                <w:noProof/>
+              </w:rPr>
+              <w:drawing>
+                <wp:inline distT="0" distB="0" distL="0" distR="0" wp14:anchorId="6CB5F34C" wp14:editId="1B439D7A">
+                  <wp:extent cx="1009650" cy="672665"/>
+                  <wp:effectExtent l="0" t="0" r="0" b="0"/>
+                  <wp:docPr id="60" name="Imagen 60" descr="Gráfico, Histograma&#10;&#10;Descripción generada automáticamente"/>
+                  <wp:cNvGraphicFramePr>
+                    <a:graphicFrameLocks xmlns:a="http://schemas.openxmlformats.org/drawingml/2006/main" noChangeAspect="1"/>
+                  </wp:cNvGraphicFramePr>
+                  <a:graphic xmlns:a="http://schemas.openxmlformats.org/drawingml/2006/main">
+                    <a:graphicData uri="http://schemas.openxmlformats.org/drawingml/2006/picture">
+                      <pic:pic xmlns:pic="http://schemas.openxmlformats.org/drawingml/2006/picture">
+                        <pic:nvPicPr>
+                          <pic:cNvPr id="60" name="Imagen 60" descr="Gráfico, Histograma&#10;&#10;Descripción generada automáticamente"/>
+                          <pic:cNvPicPr>
+                            <a:picLocks noChangeAspect="1" noChangeArrowheads="1"/>
+                          </pic:cNvPicPr>
+                        </pic:nvPicPr>
+                        <pic:blipFill>
+                          <a:blip r:embed="rId43" cstate="print">
+                            <a:extLst>
+                              <a:ext uri="{28A0092B-C50C-407E-A947-70E740481C1C}">
+                                <a14:useLocalDpi xmlns:a14="http://schemas.microsoft.com/office/drawing/2010/main" val="0"/>
+                              </a:ext>
+                            </a:extLst>
+                          </a:blip>
+                          <a:srcRect/>
+                          <a:stretch>
+                            <a:fillRect/>
+                          </a:stretch>
+                        </pic:blipFill>
+                        <pic:spPr bwMode="auto">
+                          <a:xfrm>
+                            <a:off x="0" y="0"/>
+                            <a:ext cx="1028206" cy="685028"/>
+                          </a:xfrm>
+                          <a:prstGeom prst="rect">
+                            <a:avLst/>
+                          </a:prstGeom>
+                          <a:noFill/>
+                          <a:ln>
+                            <a:noFill/>
+                          </a:ln>
+                        </pic:spPr>
+                      </pic:pic>
+                    </a:graphicData>
+                  </a:graphic>
+                </wp:inline>
+              </w:drawing>
+            </w:r>
+          </w:p>
+        </w:tc>
+      </w:tr>
+      <w:tr>
+        <w:tc>
+          <w:tcPr>
+            <w:tcW w:w="6628" w:type="dxa"/>
+            <w:shd w:val="clear" w:color="auto" w:fill="F4B083" w:themeFill="accent2" w:themeFillTint="99"/>
+          </w:tcPr>
+          <w:p>
+            <w:r>
+              <w:t xml:space="preserve">Atributo </w:t>
+            </w:r>
+            <w:proofErr w:type="gramStart"/>
+            <w:r>
+              <w:t>29 :</w:t>
+            </w:r>
+            <w:proofErr w:type="gramEnd"/>
+            <w:r>
+              <w:t xml:space="preserve"> </w:t>
+            </w:r>
+            <w:proofErr w:type="spellStart"/>
+            <w:r>
+              <w:t>Estadistico</w:t>
+            </w:r>
+            <w:proofErr w:type="spellEnd"/>
+            <w:r>
+              <w:t>: 0.945   |   P-Valor: 0.025</w:t>
+            </w:r>
+          </w:p>
+          <w:p>
+            <w:r>
+              <w:t xml:space="preserve">Se puede rechazar la </w:t>
+            </w:r>
+            <w:proofErr w:type="spellStart"/>
+            <w:r>
+              <w:t>hipotesis</w:t>
+            </w:r>
+            <w:proofErr w:type="spellEnd"/>
+            <w:r>
+              <w:t xml:space="preserve"> de que los datos de distribuyen de forma normal</w:t>
+            </w:r>
+          </w:p>
+          <w:p/>
+        </w:tc>
+        <w:tc>
+          <w:tcPr>
+            <w:tcW w:w="1866" w:type="dxa"/>
+            <w:shd w:val="clear" w:color="auto" w:fill="F4B083" w:themeFill="accent2" w:themeFillTint="99"/>
+          </w:tcPr>
+          <w:p>
+            <w:pPr>
+              <w:rPr>
+                <w:noProof/>
+              </w:rPr>
+            </w:pPr>
+            <w:r>
+              <w:rPr>
+                <w:noProof/>
+              </w:rPr>
+              <w:drawing>
+                <wp:inline distT="0" distB="0" distL="0" distR="0" wp14:anchorId="0BFD1655" wp14:editId="074E7986">
+                  <wp:extent cx="996287" cy="663761"/>
+                  <wp:effectExtent l="0" t="0" r="0" b="3175"/>
+                  <wp:docPr id="61" name="Imagen 61" descr="Gráfico, Histograma&#10;&#10;Descripción generada automáticamente"/>
+                  <wp:cNvGraphicFramePr>
+                    <a:graphicFrameLocks xmlns:a="http://schemas.openxmlformats.org/drawingml/2006/main" noChangeAspect="1"/>
+                  </wp:cNvGraphicFramePr>
+                  <a:graphic xmlns:a="http://schemas.openxmlformats.org/drawingml/2006/main">
+                    <a:graphicData uri="http://schemas.openxmlformats.org/drawingml/2006/picture">
+                      <pic:pic xmlns:pic="http://schemas.openxmlformats.org/drawingml/2006/picture">
+                        <pic:nvPicPr>
+                          <pic:cNvPr id="61" name="Imagen 61" descr="Gráfico, Histograma&#10;&#10;Descripción generada automáticamente"/>
+                          <pic:cNvPicPr>
+                            <a:picLocks noChangeAspect="1" noChangeArrowheads="1"/>
+                          </pic:cNvPicPr>
+                        </pic:nvPicPr>
+                        <pic:blipFill>
+                          <a:blip r:embed="rId44" cstate="print">
+                            <a:extLst>
+                              <a:ext uri="{28A0092B-C50C-407E-A947-70E740481C1C}">
+                                <a14:useLocalDpi xmlns:a14="http://schemas.microsoft.com/office/drawing/2010/main" val="0"/>
+                              </a:ext>
+                            </a:extLst>
+                          </a:blip>
+                          <a:srcRect/>
+                          <a:stretch>
+                            <a:fillRect/>
+                          </a:stretch>
+                        </pic:blipFill>
+                        <pic:spPr bwMode="auto">
+                          <a:xfrm>
+                            <a:off x="0" y="0"/>
+                            <a:ext cx="1009729" cy="672717"/>
+                          </a:xfrm>
+                          <a:prstGeom prst="rect">
+                            <a:avLst/>
+                          </a:prstGeom>
+                          <a:noFill/>
+                          <a:ln>
+                            <a:noFill/>
+                          </a:ln>
+                        </pic:spPr>
+                      </pic:pic>
+                    </a:graphicData>
+                  </a:graphic>
+                </wp:inline>
+              </w:drawing>
+            </w:r>
+          </w:p>
+        </w:tc>
+      </w:tr>
+      <w:tr>
+        <w:tc>
+          <w:tcPr>
+            <w:tcW w:w="6628" w:type="dxa"/>
+            <w:shd w:val="clear" w:color="auto" w:fill="A8D08D" w:themeFill="accent6" w:themeFillTint="99"/>
+          </w:tcPr>
+          <w:p>
+            <w:r>
+              <w:t xml:space="preserve">Atributo </w:t>
+            </w:r>
+            <w:proofErr w:type="gramStart"/>
+            <w:r>
+              <w:t>30 :</w:t>
+            </w:r>
+            <w:proofErr w:type="gramEnd"/>
+            <w:r>
+              <w:t xml:space="preserve"> </w:t>
+            </w:r>
+            <w:proofErr w:type="spellStart"/>
+            <w:r>
+              <w:t>Estadistico</w:t>
+            </w:r>
+            <w:proofErr w:type="spellEnd"/>
+            <w:r>
+              <w:t>: 0.953   |   P-Valor: 0.051</w:t>
+            </w:r>
+          </w:p>
+          <w:p>
+            <w:r>
+              <w:t xml:space="preserve">NO se puede rechazar la </w:t>
+            </w:r>
+            <w:proofErr w:type="spellStart"/>
+            <w:r>
+              <w:t>hipotesis</w:t>
+            </w:r>
+            <w:proofErr w:type="spellEnd"/>
+            <w:r>
+              <w:t xml:space="preserve"> de que los datos de distribuyen de forma normal</w:t>
+            </w:r>
+          </w:p>
+          <w:p/>
+        </w:tc>
+        <w:tc>
+          <w:tcPr>
+            <w:tcW w:w="1866" w:type="dxa"/>
+            <w:shd w:val="clear" w:color="auto" w:fill="A8D08D" w:themeFill="accent6" w:themeFillTint="99"/>
+          </w:tcPr>
+          <w:p>
+            <w:pPr>
+              <w:rPr>
+                <w:noProof/>
+              </w:rPr>
+            </w:pPr>
+            <w:r>
+              <w:rPr>
+                <w:noProof/>
+              </w:rPr>
+              <w:drawing>
+                <wp:inline distT="0" distB="0" distL="0" distR="0" wp14:anchorId="6898B775" wp14:editId="45C30308">
+                  <wp:extent cx="993516" cy="661916"/>
+                  <wp:effectExtent l="0" t="0" r="0" b="5080"/>
+                  <wp:docPr id="62" name="Imagen 62" descr="Gráfico, Histograma&#10;&#10;Descripción generada automáticamente"/>
+                  <wp:cNvGraphicFramePr>
+                    <a:graphicFrameLocks xmlns:a="http://schemas.openxmlformats.org/drawingml/2006/main" noChangeAspect="1"/>
+                  </wp:cNvGraphicFramePr>
+                  <a:graphic xmlns:a="http://schemas.openxmlformats.org/drawingml/2006/main">
+                    <a:graphicData uri="http://schemas.openxmlformats.org/drawingml/2006/picture">
+                      <pic:pic xmlns:pic="http://schemas.openxmlformats.org/drawingml/2006/picture">
+                        <pic:nvPicPr>
+                          <pic:cNvPr id="62" name="Imagen 62" descr="Gráfico, Histograma&#10;&#10;Descripción generada automáticamente"/>
+                          <pic:cNvPicPr>
+                            <a:picLocks noChangeAspect="1" noChangeArrowheads="1"/>
+                          </pic:cNvPicPr>
+                        </pic:nvPicPr>
+                        <pic:blipFill>
+                          <a:blip r:embed="rId45" cstate="print">
+                            <a:extLst>
+                              <a:ext uri="{28A0092B-C50C-407E-A947-70E740481C1C}">
+                                <a14:useLocalDpi xmlns:a14="http://schemas.microsoft.com/office/drawing/2010/main" val="0"/>
+                              </a:ext>
+                            </a:extLst>
+                          </a:blip>
+                          <a:srcRect/>
+                          <a:stretch>
+                            <a:fillRect/>
+                          </a:stretch>
+                        </pic:blipFill>
+                        <pic:spPr bwMode="auto">
+                          <a:xfrm>
+                            <a:off x="0" y="0"/>
+                            <a:ext cx="1011012" cy="673572"/>
+                          </a:xfrm>
+                          <a:prstGeom prst="rect">
+                            <a:avLst/>
+                          </a:prstGeom>
+                          <a:noFill/>
+                          <a:ln>
+                            <a:noFill/>
+                          </a:ln>
+                        </pic:spPr>
+                      </pic:pic>
+                    </a:graphicData>
+                  </a:graphic>
+                </wp:inline>
+              </w:drawing>
+            </w:r>
+          </w:p>
+        </w:tc>
+      </w:tr>
+      <w:tr>
+        <w:trPr>
+          <w:trHeight w:val="998"/>
+        </w:trPr>
+        <w:tc>
+          <w:tcPr>
+            <w:tcW w:w="6628" w:type="dxa"/>
+            <w:shd w:val="clear" w:color="auto" w:fill="A8D08D" w:themeFill="accent6" w:themeFillTint="99"/>
+          </w:tcPr>
+          <w:p>
+            <w:r>
+              <w:t xml:space="preserve">Atributo </w:t>
+            </w:r>
+            <w:proofErr w:type="gramStart"/>
+            <w:r>
+              <w:t>31</w:t>
+            </w:r>
+            <w:r>
+              <w:t xml:space="preserve"> :</w:t>
+            </w:r>
+            <w:proofErr w:type="gramEnd"/>
+            <w:r>
+              <w:t xml:space="preserve"> </w:t>
+            </w:r>
+            <w:proofErr w:type="spellStart"/>
+            <w:r>
+              <w:t>Estadistico</w:t>
+            </w:r>
+            <w:proofErr w:type="spellEnd"/>
+            <w:r>
+              <w:t>: 0.9</w:t>
+            </w:r>
+            <w:r>
+              <w:t>58</w:t>
+            </w:r>
+            <w:r>
+              <w:t xml:space="preserve">   |   P-Valor: 0.0</w:t>
+            </w:r>
+            <w:r>
+              <w:t>82</w:t>
+            </w:r>
+          </w:p>
+          <w:p>
+            <w:r>
+              <w:t>NO s</w:t>
+            </w:r>
+            <w:r>
+              <w:t xml:space="preserve">e puede rechazar la </w:t>
+            </w:r>
+            <w:proofErr w:type="spellStart"/>
+            <w:r>
+              <w:t>hipotesis</w:t>
+            </w:r>
+            <w:proofErr w:type="spellEnd"/>
+            <w:r>
+              <w:t xml:space="preserve"> de que los datos de distribuyen de forma normal</w:t>
+            </w:r>
+          </w:p>
+        </w:tc>
+        <w:tc>
+          <w:tcPr>
+            <w:tcW w:w="1866" w:type="dxa"/>
+            <w:shd w:val="clear" w:color="auto" w:fill="A8D08D" w:themeFill="accent6" w:themeFillTint="99"/>
+          </w:tcPr>
+          <w:p>
+            <w:r>
+              <w:rPr>
+                <w:noProof/>
+              </w:rPr>
+              <w:drawing>
+                <wp:inline distT="0" distB="0" distL="0" distR="0" wp14:anchorId="65582996" wp14:editId="02405DFA">
+                  <wp:extent cx="968991" cy="645576"/>
+                  <wp:effectExtent l="0" t="0" r="3175" b="2540"/>
+                  <wp:docPr id="73" name="Imagen 73" descr="Gráfico, Histograma&#10;&#10;Descripción generada automáticamente"/>
+                  <wp:cNvGraphicFramePr>
+                    <a:graphicFrameLocks xmlns:a="http://schemas.openxmlformats.org/drawingml/2006/main" noChangeAspect="1"/>
+                  </wp:cNvGraphicFramePr>
+                  <a:graphic xmlns:a="http://schemas.openxmlformats.org/drawingml/2006/main">
+                    <a:graphicData uri="http://schemas.openxmlformats.org/drawingml/2006/picture">
+                      <pic:pic xmlns:pic="http://schemas.openxmlformats.org/drawingml/2006/picture">
+                        <pic:nvPicPr>
+                          <pic:cNvPr id="73" name="Imagen 73" descr="Gráfico, Histograma&#10;&#10;Descripción generada automáticamente"/>
+                          <pic:cNvPicPr>
+                            <a:picLocks noChangeAspect="1" noChangeArrowheads="1"/>
+                          </pic:cNvPicPr>
+                        </pic:nvPicPr>
+                        <pic:blipFill>
+                          <a:blip r:embed="rId46" cstate="print">
+                            <a:extLst>
+                              <a:ext uri="{28A0092B-C50C-407E-A947-70E740481C1C}">
+                                <a14:useLocalDpi xmlns:a14="http://schemas.microsoft.com/office/drawing/2010/main" val="0"/>
+                              </a:ext>
+                            </a:extLst>
+                          </a:blip>
+                          <a:srcRect/>
+                          <a:stretch>
+                            <a:fillRect/>
+                          </a:stretch>
+                        </pic:blipFill>
+                        <pic:spPr bwMode="auto">
+                          <a:xfrm>
+                            <a:off x="0" y="0"/>
+                            <a:ext cx="990754" cy="660075"/>
+                          </a:xfrm>
+                          <a:prstGeom prst="rect">
+                            <a:avLst/>
+                          </a:prstGeom>
+                          <a:noFill/>
+                          <a:ln>
+                            <a:noFill/>
+                          </a:ln>
+                        </pic:spPr>
+                      </pic:pic>
+                    </a:graphicData>
+                  </a:graphic>
+                </wp:inline>
+              </w:drawing>
+            </w:r>
+          </w:p>
+        </w:tc>
+      </w:tr>
+      <w:tr>
+        <w:tc>
+          <w:tcPr>
+            <w:tcW w:w="6628" w:type="dxa"/>
+            <w:shd w:val="clear" w:color="auto" w:fill="A8D08D" w:themeFill="accent6" w:themeFillTint="99"/>
+          </w:tcPr>
+          <w:p>
+            <w:r>
+              <w:t xml:space="preserve">Atributo </w:t>
+            </w:r>
+            <w:proofErr w:type="gramStart"/>
+            <w:r>
+              <w:t>32 :</w:t>
+            </w:r>
+            <w:proofErr w:type="gramEnd"/>
+            <w:r>
+              <w:t xml:space="preserve"> </w:t>
+            </w:r>
+            <w:proofErr w:type="spellStart"/>
+            <w:r>
+              <w:t>Estadistico</w:t>
+            </w:r>
+            <w:proofErr w:type="spellEnd"/>
+            <w:r>
+              <w:t>: 0.962   |   P-Valor: 0.117</w:t>
+            </w:r>
+          </w:p>
+          <w:p>
+            <w:r>
+              <w:t xml:space="preserve">NO se puede rechazar la </w:t>
+            </w:r>
+            <w:proofErr w:type="spellStart"/>
+            <w:r>
+              <w:t>hipotesis</w:t>
+            </w:r>
+            <w:proofErr w:type="spellEnd"/>
+            <w:r>
+              <w:t xml:space="preserve"> de que los datos de distribuyen de forma normal</w:t>
+            </w:r>
+          </w:p>
+          <w:p/>
+        </w:tc>
+        <w:tc>
+          <w:tcPr>
+            <w:tcW w:w="1866" w:type="dxa"/>
+            <w:shd w:val="clear" w:color="auto" w:fill="A8D08D" w:themeFill="accent6" w:themeFillTint="99"/>
+          </w:tcPr>
+          <w:p>
+            <w:r>
+              <w:rPr>
+                <w:noProof/>
+              </w:rPr>
+              <w:drawing>
+                <wp:inline distT="0" distB="0" distL="0" distR="0" wp14:anchorId="7A61E44F" wp14:editId="18809627">
+                  <wp:extent cx="975815" cy="650123"/>
+                  <wp:effectExtent l="0" t="0" r="0" b="0"/>
+                  <wp:docPr id="74" name="Imagen 74" descr="Gráfico, Histograma&#10;&#10;Descripción generada automáticamente"/>
+                  <wp:cNvGraphicFramePr>
+                    <a:graphicFrameLocks xmlns:a="http://schemas.openxmlformats.org/drawingml/2006/main" noChangeAspect="1"/>
+                  </wp:cNvGraphicFramePr>
+                  <a:graphic xmlns:a="http://schemas.openxmlformats.org/drawingml/2006/main">
+                    <a:graphicData uri="http://schemas.openxmlformats.org/drawingml/2006/picture">
+                      <pic:pic xmlns:pic="http://schemas.openxmlformats.org/drawingml/2006/picture">
+                        <pic:nvPicPr>
+                          <pic:cNvPr id="74" name="Imagen 74" descr="Gráfico, Histograma&#10;&#10;Descripción generada automáticamente"/>
+                          <pic:cNvPicPr>
+                            <a:picLocks noChangeAspect="1" noChangeArrowheads="1"/>
+                          </pic:cNvPicPr>
+                        </pic:nvPicPr>
+                        <pic:blipFill>
+                          <a:blip r:embed="rId47" cstate="print">
+                            <a:extLst>
+                              <a:ext uri="{28A0092B-C50C-407E-A947-70E740481C1C}">
+                                <a14:useLocalDpi xmlns:a14="http://schemas.microsoft.com/office/drawing/2010/main" val="0"/>
+                              </a:ext>
+                            </a:extLst>
+                          </a:blip>
+                          <a:srcRect/>
+                          <a:stretch>
+                            <a:fillRect/>
+                          </a:stretch>
+                        </pic:blipFill>
+                        <pic:spPr bwMode="auto">
+                          <a:xfrm>
+                            <a:off x="0" y="0"/>
+                            <a:ext cx="991020" cy="660253"/>
+                          </a:xfrm>
+                          <a:prstGeom prst="rect">
+                            <a:avLst/>
+                          </a:prstGeom>
+                          <a:noFill/>
+                          <a:ln>
+                            <a:noFill/>
+                          </a:ln>
+                        </pic:spPr>
+                      </pic:pic>
+                    </a:graphicData>
+                  </a:graphic>
+                </wp:inline>
+              </w:drawing>
+            </w:r>
+          </w:p>
+        </w:tc>
+      </w:tr>
+      <w:tr>
+        <w:tc>
+          <w:tcPr>
+            <w:tcW w:w="6628" w:type="dxa"/>
+            <w:shd w:val="clear" w:color="auto" w:fill="F4B083" w:themeFill="accent2" w:themeFillTint="99"/>
+          </w:tcPr>
+          <w:p>
+            <w:r>
+              <w:lastRenderedPageBreak/>
+              <w:t xml:space="preserve">Atributo </w:t>
+            </w:r>
+            <w:proofErr w:type="gramStart"/>
+            <w:r>
+              <w:t>33 :</w:t>
+            </w:r>
+            <w:proofErr w:type="gramEnd"/>
+            <w:r>
+              <w:t xml:space="preserve"> </w:t>
+            </w:r>
+            <w:proofErr w:type="spellStart"/>
+            <w:r>
+              <w:t>Estadistico</w:t>
+            </w:r>
+            <w:proofErr w:type="spellEnd"/>
+            <w:r>
+              <w:t>: 0.951   |   P-Valor: 0.044</w:t>
+            </w:r>
+          </w:p>
+          <w:p>
+            <w:r>
+              <w:t xml:space="preserve">Se puede rechazar la </w:t>
+            </w:r>
+            <w:proofErr w:type="spellStart"/>
+            <w:r>
+              <w:t>hipotesis</w:t>
+            </w:r>
+            <w:proofErr w:type="spellEnd"/>
+            <w:r>
+              <w:t xml:space="preserve"> de que los datos de distribuyen de forma normal</w:t>
+            </w:r>
+          </w:p>
+          <w:p/>
+        </w:tc>
+        <w:tc>
+          <w:tcPr>
+            <w:tcW w:w="1866" w:type="dxa"/>
+            <w:shd w:val="clear" w:color="auto" w:fill="F4B083" w:themeFill="accent2" w:themeFillTint="99"/>
+          </w:tcPr>
+          <w:p>
+            <w:pPr>
+              <w:rPr>
+                <w:noProof/>
+              </w:rPr>
+            </w:pPr>
+            <w:r>
+              <w:rPr>
+                <w:noProof/>
+              </w:rPr>
+              <w:drawing>
+                <wp:inline distT="0" distB="0" distL="0" distR="0" wp14:anchorId="180D0C7E" wp14:editId="47A50BB3">
+                  <wp:extent cx="995680" cy="663357"/>
+                  <wp:effectExtent l="0" t="0" r="0" b="3810"/>
+                  <wp:docPr id="75" name="Imagen 75" descr="Gráfico, Histograma&#10;&#10;Descripción generada automáticamente"/>
+                  <wp:cNvGraphicFramePr>
+                    <a:graphicFrameLocks xmlns:a="http://schemas.openxmlformats.org/drawingml/2006/main" noChangeAspect="1"/>
+                  </wp:cNvGraphicFramePr>
+                  <a:graphic xmlns:a="http://schemas.openxmlformats.org/drawingml/2006/main">
+                    <a:graphicData uri="http://schemas.openxmlformats.org/drawingml/2006/picture">
+                      <pic:pic xmlns:pic="http://schemas.openxmlformats.org/drawingml/2006/picture">
+                        <pic:nvPicPr>
+                          <pic:cNvPr id="75" name="Imagen 75" descr="Gráfico, Histograma&#10;&#10;Descripción generada automáticamente"/>
+                          <pic:cNvPicPr>
+                            <a:picLocks noChangeAspect="1" noChangeArrowheads="1"/>
+                          </pic:cNvPicPr>
+                        </pic:nvPicPr>
+                        <pic:blipFill>
+                          <a:blip r:embed="rId48" cstate="print">
+                            <a:extLst>
+                              <a:ext uri="{28A0092B-C50C-407E-A947-70E740481C1C}">
+                                <a14:useLocalDpi xmlns:a14="http://schemas.microsoft.com/office/drawing/2010/main" val="0"/>
+                              </a:ext>
+                            </a:extLst>
+                          </a:blip>
+                          <a:srcRect/>
+                          <a:stretch>
+                            <a:fillRect/>
+                          </a:stretch>
+                        </pic:blipFill>
+                        <pic:spPr bwMode="auto">
+                          <a:xfrm>
+                            <a:off x="0" y="0"/>
+                            <a:ext cx="1008718" cy="672043"/>
+                          </a:xfrm>
+                          <a:prstGeom prst="rect">
+                            <a:avLst/>
+                          </a:prstGeom>
+                          <a:noFill/>
+                          <a:ln>
+                            <a:noFill/>
+                          </a:ln>
+                        </pic:spPr>
+                      </pic:pic>
+                    </a:graphicData>
+                  </a:graphic>
+                </wp:inline>
+              </w:drawing>
+            </w:r>
+          </w:p>
+        </w:tc>
+      </w:tr>
+      <w:tr>
+        <w:tc>
+          <w:tcPr>
+            <w:tcW w:w="6628" w:type="dxa"/>
+            <w:shd w:val="clear" w:color="auto" w:fill="A8D08D" w:themeFill="accent6" w:themeFillTint="99"/>
+          </w:tcPr>
+          <w:p>
+            <w:r>
+              <w:t xml:space="preserve">Atributo </w:t>
+            </w:r>
+            <w:proofErr w:type="gramStart"/>
+            <w:r>
+              <w:t>34 :</w:t>
+            </w:r>
+            <w:proofErr w:type="gramEnd"/>
+            <w:r>
+              <w:t xml:space="preserve"> </w:t>
+            </w:r>
+            <w:proofErr w:type="spellStart"/>
+            <w:r>
+              <w:t>Estadistico</w:t>
+            </w:r>
+            <w:proofErr w:type="spellEnd"/>
+            <w:r>
+              <w:t>: 0.969   |   P-Valor: 0.221</w:t>
+            </w:r>
+          </w:p>
+          <w:p>
+            <w:r>
+              <w:t xml:space="preserve">NO se puede rechazar la </w:t>
+            </w:r>
+            <w:proofErr w:type="spellStart"/>
+            <w:r>
+              <w:t>hipotesis</w:t>
+            </w:r>
+            <w:proofErr w:type="spellEnd"/>
+            <w:r>
+              <w:t xml:space="preserve"> de que los datos de distribuyen de forma normal</w:t>
+            </w:r>
+          </w:p>
+          <w:p/>
+        </w:tc>
+        <w:tc>
+          <w:tcPr>
+            <w:tcW w:w="1866" w:type="dxa"/>
+            <w:shd w:val="clear" w:color="auto" w:fill="A8D08D" w:themeFill="accent6" w:themeFillTint="99"/>
+          </w:tcPr>
+          <w:p>
+            <w:pPr>
+              <w:rPr>
+                <w:noProof/>
+              </w:rPr>
+            </w:pPr>
+            <w:r>
+              <w:rPr>
+                <w:noProof/>
+              </w:rPr>
+              <w:drawing>
+                <wp:inline distT="0" distB="0" distL="0" distR="0" wp14:anchorId="21BEA846" wp14:editId="2A4A3B88">
+                  <wp:extent cx="1003110" cy="668307"/>
+                  <wp:effectExtent l="0" t="0" r="6985" b="0"/>
+                  <wp:docPr id="76" name="Imagen 76" descr="Gráfico, Histograma&#10;&#10;Descripción generada automáticamente"/>
+                  <wp:cNvGraphicFramePr>
+                    <a:graphicFrameLocks xmlns:a="http://schemas.openxmlformats.org/drawingml/2006/main" noChangeAspect="1"/>
+                  </wp:cNvGraphicFramePr>
+                  <a:graphic xmlns:a="http://schemas.openxmlformats.org/drawingml/2006/main">
+                    <a:graphicData uri="http://schemas.openxmlformats.org/drawingml/2006/picture">
+                      <pic:pic xmlns:pic="http://schemas.openxmlformats.org/drawingml/2006/picture">
+                        <pic:nvPicPr>
+                          <pic:cNvPr id="76" name="Imagen 76" descr="Gráfico, Histograma&#10;&#10;Descripción generada automáticamente"/>
+                          <pic:cNvPicPr>
+                            <a:picLocks noChangeAspect="1" noChangeArrowheads="1"/>
+                          </pic:cNvPicPr>
+                        </pic:nvPicPr>
+                        <pic:blipFill>
+                          <a:blip r:embed="rId49" cstate="print">
+                            <a:extLst>
+                              <a:ext uri="{28A0092B-C50C-407E-A947-70E740481C1C}">
+                                <a14:useLocalDpi xmlns:a14="http://schemas.microsoft.com/office/drawing/2010/main" val="0"/>
+                              </a:ext>
+                            </a:extLst>
+                          </a:blip>
+                          <a:srcRect/>
+                          <a:stretch>
+                            <a:fillRect/>
+                          </a:stretch>
+                        </pic:blipFill>
+                        <pic:spPr bwMode="auto">
+                          <a:xfrm>
+                            <a:off x="0" y="0"/>
+                            <a:ext cx="1020844" cy="680122"/>
+                          </a:xfrm>
+                          <a:prstGeom prst="rect">
+                            <a:avLst/>
+                          </a:prstGeom>
+                          <a:noFill/>
+                          <a:ln>
+                            <a:noFill/>
+                          </a:ln>
+                        </pic:spPr>
+                      </pic:pic>
+                    </a:graphicData>
+                  </a:graphic>
+                </wp:inline>
+              </w:drawing>
+            </w:r>
+          </w:p>
+        </w:tc>
+      </w:tr>
+      <w:tr>
+        <w:tc>
+          <w:tcPr>
+            <w:tcW w:w="6628" w:type="dxa"/>
+            <w:shd w:val="clear" w:color="auto" w:fill="A8D08D" w:themeFill="accent6" w:themeFillTint="99"/>
+          </w:tcPr>
+          <w:p>
+            <w:r>
+              <w:t xml:space="preserve">Atributo </w:t>
+            </w:r>
+            <w:proofErr w:type="gramStart"/>
+            <w:r>
+              <w:t>35 :</w:t>
+            </w:r>
+            <w:proofErr w:type="gramEnd"/>
+            <w:r>
+              <w:t xml:space="preserve"> </w:t>
+            </w:r>
+            <w:proofErr w:type="spellStart"/>
+            <w:r>
+              <w:t>Estadistico</w:t>
+            </w:r>
+            <w:proofErr w:type="spellEnd"/>
+            <w:r>
+              <w:t>: 0.967   |   P-Valor: 0.188</w:t>
+            </w:r>
+          </w:p>
+          <w:p>
+            <w:r>
+              <w:t xml:space="preserve">NO se puede rechazar la </w:t>
+            </w:r>
+            <w:proofErr w:type="spellStart"/>
+            <w:r>
+              <w:t>hipotesis</w:t>
+            </w:r>
+            <w:proofErr w:type="spellEnd"/>
+            <w:r>
+              <w:t xml:space="preserve"> de que los datos de distribuyen de forma normal</w:t>
+            </w:r>
+          </w:p>
+          <w:p/>
+        </w:tc>
+        <w:tc>
+          <w:tcPr>
+            <w:tcW w:w="1866" w:type="dxa"/>
+            <w:shd w:val="clear" w:color="auto" w:fill="A8D08D" w:themeFill="accent6" w:themeFillTint="99"/>
+          </w:tcPr>
+          <w:p>
+            <w:pPr>
+              <w:rPr>
+                <w:noProof/>
+              </w:rPr>
+            </w:pPr>
+            <w:r>
+              <w:rPr>
+                <w:noProof/>
+              </w:rPr>
+              <w:drawing>
+                <wp:inline distT="0" distB="0" distL="0" distR="0" wp14:anchorId="7CDA896C" wp14:editId="66D6FD34">
+                  <wp:extent cx="1002665" cy="668010"/>
+                  <wp:effectExtent l="0" t="0" r="6985" b="0"/>
+                  <wp:docPr id="77" name="Imagen 77" descr="Gráfico, Histograma&#10;&#10;Descripción generada automáticamente"/>
+                  <wp:cNvGraphicFramePr>
+                    <a:graphicFrameLocks xmlns:a="http://schemas.openxmlformats.org/drawingml/2006/main" noChangeAspect="1"/>
+                  </wp:cNvGraphicFramePr>
+                  <a:graphic xmlns:a="http://schemas.openxmlformats.org/drawingml/2006/main">
+                    <a:graphicData uri="http://schemas.openxmlformats.org/drawingml/2006/picture">
+                      <pic:pic xmlns:pic="http://schemas.openxmlformats.org/drawingml/2006/picture">
+                        <pic:nvPicPr>
+                          <pic:cNvPr id="77" name="Imagen 77" descr="Gráfico, Histograma&#10;&#10;Descripción generada automáticamente"/>
+                          <pic:cNvPicPr>
+                            <a:picLocks noChangeAspect="1" noChangeArrowheads="1"/>
+                          </pic:cNvPicPr>
+                        </pic:nvPicPr>
+                        <pic:blipFill>
+                          <a:blip r:embed="rId50" cstate="print">
+                            <a:extLst>
+                              <a:ext uri="{28A0092B-C50C-407E-A947-70E740481C1C}">
+                                <a14:useLocalDpi xmlns:a14="http://schemas.microsoft.com/office/drawing/2010/main" val="0"/>
+                              </a:ext>
+                            </a:extLst>
+                          </a:blip>
+                          <a:srcRect/>
+                          <a:stretch>
+                            <a:fillRect/>
+                          </a:stretch>
+                        </pic:blipFill>
+                        <pic:spPr bwMode="auto">
+                          <a:xfrm>
+                            <a:off x="0" y="0"/>
+                            <a:ext cx="1021188" cy="680351"/>
+                          </a:xfrm>
+                          <a:prstGeom prst="rect">
+                            <a:avLst/>
+                          </a:prstGeom>
+                          <a:noFill/>
+                          <a:ln>
+                            <a:noFill/>
+                          </a:ln>
+                        </pic:spPr>
+                      </pic:pic>
+                    </a:graphicData>
+                  </a:graphic>
+                </wp:inline>
+              </w:drawing>
+            </w:r>
+          </w:p>
+        </w:tc>
+      </w:tr>
+      <w:tr>
+        <w:tc>
+          <w:tcPr>
+            <w:tcW w:w="6628" w:type="dxa"/>
+            <w:shd w:val="clear" w:color="auto" w:fill="F4B083" w:themeFill="accent2" w:themeFillTint="99"/>
+          </w:tcPr>
+          <w:p>
+            <w:r>
+              <w:t xml:space="preserve">Atributo </w:t>
+            </w:r>
+            <w:proofErr w:type="gramStart"/>
+            <w:r>
+              <w:t>36 :</w:t>
+            </w:r>
+            <w:proofErr w:type="gramEnd"/>
+            <w:r>
+              <w:t xml:space="preserve"> </w:t>
+            </w:r>
+            <w:proofErr w:type="spellStart"/>
+            <w:r>
+              <w:t>Estadistico</w:t>
+            </w:r>
+            <w:proofErr w:type="spellEnd"/>
+            <w:r>
+              <w:t>: 0.942   |   P-Valor: 0.019</w:t>
+            </w:r>
+          </w:p>
+          <w:p>
+            <w:r>
+              <w:t xml:space="preserve">Se puede rechazar la </w:t>
+            </w:r>
+            <w:proofErr w:type="spellStart"/>
+            <w:r>
+              <w:t>hipotesis</w:t>
+            </w:r>
+            <w:proofErr w:type="spellEnd"/>
+            <w:r>
+              <w:t xml:space="preserve"> de que los datos de distribuyen de forma normal</w:t>
+            </w:r>
+          </w:p>
+          <w:p/>
+        </w:tc>
+        <w:tc>
+          <w:tcPr>
+            <w:tcW w:w="1866" w:type="dxa"/>
+            <w:shd w:val="clear" w:color="auto" w:fill="F4B083" w:themeFill="accent2" w:themeFillTint="99"/>
+          </w:tcPr>
+          <w:p>
+            <w:pPr>
+              <w:rPr>
+                <w:noProof/>
+              </w:rPr>
+            </w:pPr>
+            <w:r>
+              <w:rPr>
+                <w:noProof/>
+              </w:rPr>
+              <w:drawing>
+                <wp:inline distT="0" distB="0" distL="0" distR="0" wp14:anchorId="60BC8F3A" wp14:editId="3CCF8E05">
+                  <wp:extent cx="1016758" cy="677401"/>
+                  <wp:effectExtent l="0" t="0" r="0" b="8890"/>
+                  <wp:docPr id="78" name="Imagen 78" descr="Gráfico, Histograma&#10;&#10;Descripción generada automáticamente"/>
+                  <wp:cNvGraphicFramePr>
+                    <a:graphicFrameLocks xmlns:a="http://schemas.openxmlformats.org/drawingml/2006/main" noChangeAspect="1"/>
+                  </wp:cNvGraphicFramePr>
+                  <a:graphic xmlns:a="http://schemas.openxmlformats.org/drawingml/2006/main">
+                    <a:graphicData uri="http://schemas.openxmlformats.org/drawingml/2006/picture">
+                      <pic:pic xmlns:pic="http://schemas.openxmlformats.org/drawingml/2006/picture">
+                        <pic:nvPicPr>
+                          <pic:cNvPr id="78" name="Imagen 78" descr="Gráfico, Histograma&#10;&#10;Descripción generada automáticamente"/>
+                          <pic:cNvPicPr>
+                            <a:picLocks noChangeAspect="1" noChangeArrowheads="1"/>
+                          </pic:cNvPicPr>
+                        </pic:nvPicPr>
+                        <pic:blipFill>
+                          <a:blip r:embed="rId51" cstate="print">
+                            <a:extLst>
+                              <a:ext uri="{28A0092B-C50C-407E-A947-70E740481C1C}">
+                                <a14:useLocalDpi xmlns:a14="http://schemas.microsoft.com/office/drawing/2010/main" val="0"/>
+                              </a:ext>
+                            </a:extLst>
+                          </a:blip>
+                          <a:srcRect/>
+                          <a:stretch>
+                            <a:fillRect/>
+                          </a:stretch>
+                        </pic:blipFill>
+                        <pic:spPr bwMode="auto">
+                          <a:xfrm>
+                            <a:off x="0" y="0"/>
+                            <a:ext cx="1027188" cy="684350"/>
+                          </a:xfrm>
+                          <a:prstGeom prst="rect">
+                            <a:avLst/>
+                          </a:prstGeom>
+                          <a:noFill/>
+                          <a:ln>
+                            <a:noFill/>
+                          </a:ln>
+                        </pic:spPr>
+                      </pic:pic>
+                    </a:graphicData>
+                  </a:graphic>
+                </wp:inline>
+              </w:drawing>
+            </w:r>
+          </w:p>
+        </w:tc>
+      </w:tr>
+      <w:tr>
+        <w:tc>
+          <w:tcPr>
+            <w:tcW w:w="6628" w:type="dxa"/>
+            <w:shd w:val="clear" w:color="auto" w:fill="A8D08D" w:themeFill="accent6" w:themeFillTint="99"/>
+          </w:tcPr>
+          <w:p>
+            <w:r>
+              <w:t xml:space="preserve">Atributo </w:t>
+            </w:r>
+            <w:proofErr w:type="gramStart"/>
+            <w:r>
+              <w:t>37 :</w:t>
+            </w:r>
+            <w:proofErr w:type="gramEnd"/>
+            <w:r>
+              <w:t xml:space="preserve"> </w:t>
+            </w:r>
+            <w:proofErr w:type="spellStart"/>
+            <w:r>
+              <w:t>Estadistico</w:t>
+            </w:r>
+            <w:proofErr w:type="spellEnd"/>
+            <w:r>
+              <w:t>: 0.958   |   P-Valor: 0.086</w:t>
+            </w:r>
+          </w:p>
+          <w:p>
+            <w:r>
+              <w:t xml:space="preserve">NO se puede rechazar la </w:t>
+            </w:r>
+            <w:proofErr w:type="spellStart"/>
+            <w:r>
+              <w:t>hipotesis</w:t>
+            </w:r>
+            <w:proofErr w:type="spellEnd"/>
+            <w:r>
+              <w:t xml:space="preserve"> de que los datos de distribuyen de forma normal</w:t>
+            </w:r>
+          </w:p>
+          <w:p/>
+        </w:tc>
+        <w:tc>
+          <w:tcPr>
+            <w:tcW w:w="1866" w:type="dxa"/>
+            <w:shd w:val="clear" w:color="auto" w:fill="A8D08D" w:themeFill="accent6" w:themeFillTint="99"/>
+          </w:tcPr>
+          <w:p>
+            <w:pPr>
+              <w:rPr>
+                <w:noProof/>
+              </w:rPr>
+            </w:pPr>
+            <w:r>
+              <w:rPr>
+                <w:noProof/>
+              </w:rPr>
+              <w:drawing>
+                <wp:inline distT="0" distB="0" distL="0" distR="0" wp14:anchorId="01882984" wp14:editId="5FAD5C4E">
+                  <wp:extent cx="1016635" cy="677318"/>
+                  <wp:effectExtent l="0" t="0" r="0" b="8890"/>
+                  <wp:docPr id="79" name="Imagen 79" descr="Gráfico, Histograma&#10;&#10;Descripción generada automáticamente"/>
+                  <wp:cNvGraphicFramePr>
+                    <a:graphicFrameLocks xmlns:a="http://schemas.openxmlformats.org/drawingml/2006/main" noChangeAspect="1"/>
+                  </wp:cNvGraphicFramePr>
+                  <a:graphic xmlns:a="http://schemas.openxmlformats.org/drawingml/2006/main">
+                    <a:graphicData uri="http://schemas.openxmlformats.org/drawingml/2006/picture">
+                      <pic:pic xmlns:pic="http://schemas.openxmlformats.org/drawingml/2006/picture">
+                        <pic:nvPicPr>
+                          <pic:cNvPr id="79" name="Imagen 79" descr="Gráfico, Histograma&#10;&#10;Descripción generada automáticamente"/>
+                          <pic:cNvPicPr>
+                            <a:picLocks noChangeAspect="1" noChangeArrowheads="1"/>
+                          </pic:cNvPicPr>
+                        </pic:nvPicPr>
+                        <pic:blipFill>
+                          <a:blip r:embed="rId52" cstate="print">
+                            <a:extLst>
+                              <a:ext uri="{28A0092B-C50C-407E-A947-70E740481C1C}">
+                                <a14:useLocalDpi xmlns:a14="http://schemas.microsoft.com/office/drawing/2010/main" val="0"/>
+                              </a:ext>
+                            </a:extLst>
+                          </a:blip>
+                          <a:srcRect/>
+                          <a:stretch>
+                            <a:fillRect/>
+                          </a:stretch>
+                        </pic:blipFill>
+                        <pic:spPr bwMode="auto">
+                          <a:xfrm>
+                            <a:off x="0" y="0"/>
+                            <a:ext cx="1036084" cy="690276"/>
+                          </a:xfrm>
+                          <a:prstGeom prst="rect">
+                            <a:avLst/>
+                          </a:prstGeom>
+                          <a:noFill/>
+                          <a:ln>
+                            <a:noFill/>
+                          </a:ln>
+                        </pic:spPr>
+                      </pic:pic>
+                    </a:graphicData>
+                  </a:graphic>
+                </wp:inline>
+              </w:drawing>
+            </w:r>
+          </w:p>
+        </w:tc>
+      </w:tr>
+      <w:tr>
+        <w:tc>
+          <w:tcPr>
+            <w:tcW w:w="6628" w:type="dxa"/>
+            <w:shd w:val="clear" w:color="auto" w:fill="A8D08D" w:themeFill="accent6" w:themeFillTint="99"/>
+          </w:tcPr>
+          <w:p>
+            <w:r>
+              <w:t xml:space="preserve">Atributo </w:t>
+            </w:r>
+            <w:proofErr w:type="gramStart"/>
+            <w:r>
+              <w:t>38 :</w:t>
+            </w:r>
+            <w:proofErr w:type="gramEnd"/>
+            <w:r>
+              <w:t xml:space="preserve"> </w:t>
+            </w:r>
+            <w:proofErr w:type="spellStart"/>
+            <w:r>
+              <w:t>Estadistico</w:t>
+            </w:r>
+            <w:proofErr w:type="spellEnd"/>
+            <w:r>
+              <w:t>: 0.965   |   P-Valor: 0.164</w:t>
+            </w:r>
+          </w:p>
+          <w:p>
+            <w:r>
+              <w:t xml:space="preserve">NO se puede rechazar la </w:t>
+            </w:r>
+            <w:proofErr w:type="spellStart"/>
+            <w:r>
+              <w:t>hipotesis</w:t>
+            </w:r>
+            <w:proofErr w:type="spellEnd"/>
+            <w:r>
+              <w:t xml:space="preserve"> de que los datos de distribuyen de forma normal</w:t>
+            </w:r>
+          </w:p>
+          <w:p/>
+        </w:tc>
+        <w:tc>
+          <w:tcPr>
+            <w:tcW w:w="1866" w:type="dxa"/>
+            <w:shd w:val="clear" w:color="auto" w:fill="A8D08D" w:themeFill="accent6" w:themeFillTint="99"/>
+          </w:tcPr>
+          <w:p>
+            <w:pPr>
+              <w:rPr>
+                <w:noProof/>
+              </w:rPr>
+            </w:pPr>
+            <w:r>
+              <w:rPr>
+                <w:noProof/>
+              </w:rPr>
+              <w:drawing>
+                <wp:inline distT="0" distB="0" distL="0" distR="0" wp14:anchorId="18BB14C0" wp14:editId="5C17C4B8">
+                  <wp:extent cx="1002665" cy="668011"/>
+                  <wp:effectExtent l="0" t="0" r="6985" b="0"/>
+                  <wp:docPr id="80" name="Imagen 80" descr="Gráfico, Histograma&#10;&#10;Descripción generada automáticamente"/>
+                  <wp:cNvGraphicFramePr>
+                    <a:graphicFrameLocks xmlns:a="http://schemas.openxmlformats.org/drawingml/2006/main" noChangeAspect="1"/>
+                  </wp:cNvGraphicFramePr>
+                  <a:graphic xmlns:a="http://schemas.openxmlformats.org/drawingml/2006/main">
+                    <a:graphicData uri="http://schemas.openxmlformats.org/drawingml/2006/picture">
+                      <pic:pic xmlns:pic="http://schemas.openxmlformats.org/drawingml/2006/picture">
+                        <pic:nvPicPr>
+                          <pic:cNvPr id="80" name="Imagen 80" descr="Gráfico, Histograma&#10;&#10;Descripción generada automáticamente"/>
+                          <pic:cNvPicPr>
+                            <a:picLocks noChangeAspect="1" noChangeArrowheads="1"/>
+                          </pic:cNvPicPr>
+                        </pic:nvPicPr>
+                        <pic:blipFill>
+                          <a:blip r:embed="rId53" cstate="print">
+                            <a:extLst>
+                              <a:ext uri="{28A0092B-C50C-407E-A947-70E740481C1C}">
+                                <a14:useLocalDpi xmlns:a14="http://schemas.microsoft.com/office/drawing/2010/main" val="0"/>
+                              </a:ext>
+                            </a:extLst>
+                          </a:blip>
+                          <a:srcRect/>
+                          <a:stretch>
+                            <a:fillRect/>
+                          </a:stretch>
+                        </pic:blipFill>
+                        <pic:spPr bwMode="auto">
+                          <a:xfrm>
+                            <a:off x="0" y="0"/>
+                            <a:ext cx="1018520" cy="678574"/>
+                          </a:xfrm>
+                          <a:prstGeom prst="rect">
+                            <a:avLst/>
+                          </a:prstGeom>
+                          <a:noFill/>
+                          <a:ln>
+                            <a:noFill/>
+                          </a:ln>
+                        </pic:spPr>
+                      </pic:pic>
+                    </a:graphicData>
+                  </a:graphic>
+                </wp:inline>
+              </w:drawing>
+            </w:r>
+          </w:p>
+        </w:tc>
+      </w:tr>
+      <w:tr>
+        <w:tc>
+          <w:tcPr>
+            <w:tcW w:w="6628" w:type="dxa"/>
+            <w:shd w:val="clear" w:color="auto" w:fill="F4B083" w:themeFill="accent2" w:themeFillTint="99"/>
+          </w:tcPr>
+          <w:p>
+            <w:r>
+              <w:t xml:space="preserve">Atributo </w:t>
+            </w:r>
+            <w:proofErr w:type="gramStart"/>
+            <w:r>
+              <w:t>39 :</w:t>
+            </w:r>
+            <w:proofErr w:type="gramEnd"/>
+            <w:r>
+              <w:t xml:space="preserve"> </w:t>
+            </w:r>
+            <w:proofErr w:type="spellStart"/>
+            <w:r>
+              <w:t>Estadistico</w:t>
+            </w:r>
+            <w:proofErr w:type="spellEnd"/>
+            <w:r>
+              <w:t>: 0.945   |   P-Valor: 0.025</w:t>
+            </w:r>
+          </w:p>
+          <w:p>
+            <w:r>
+              <w:t xml:space="preserve">Se puede rechazar la </w:t>
+            </w:r>
+            <w:proofErr w:type="spellStart"/>
+            <w:r>
+              <w:t>hipotesis</w:t>
+            </w:r>
+            <w:proofErr w:type="spellEnd"/>
+            <w:r>
+              <w:t xml:space="preserve"> de que los datos de distribuyen de forma normal</w:t>
+            </w:r>
+          </w:p>
+          <w:p/>
+        </w:tc>
+        <w:tc>
+          <w:tcPr>
+            <w:tcW w:w="1866" w:type="dxa"/>
+            <w:shd w:val="clear" w:color="auto" w:fill="F4B083" w:themeFill="accent2" w:themeFillTint="99"/>
+          </w:tcPr>
+          <w:p>
+            <w:pPr>
+              <w:rPr>
+                <w:noProof/>
+              </w:rPr>
+            </w:pPr>
+            <w:r>
+              <w:rPr>
+                <w:noProof/>
+              </w:rPr>
+              <w:drawing>
+                <wp:inline distT="0" distB="0" distL="0" distR="0" wp14:anchorId="16E29ED0" wp14:editId="0EF34E7C">
+                  <wp:extent cx="1016635" cy="677319"/>
+                  <wp:effectExtent l="0" t="0" r="0" b="8890"/>
+                  <wp:docPr id="81" name="Imagen 81" descr="Gráfico, Histograma&#10;&#10;Descripción generada automáticamente"/>
+                  <wp:cNvGraphicFramePr>
+                    <a:graphicFrameLocks xmlns:a="http://schemas.openxmlformats.org/drawingml/2006/main" noChangeAspect="1"/>
+                  </wp:cNvGraphicFramePr>
+                  <a:graphic xmlns:a="http://schemas.openxmlformats.org/drawingml/2006/main">
+                    <a:graphicData uri="http://schemas.openxmlformats.org/drawingml/2006/picture">
+                      <pic:pic xmlns:pic="http://schemas.openxmlformats.org/drawingml/2006/picture">
+                        <pic:nvPicPr>
+                          <pic:cNvPr id="81" name="Imagen 81" descr="Gráfico, Histograma&#10;&#10;Descripción generada automáticamente"/>
+                          <pic:cNvPicPr>
+                            <a:picLocks noChangeAspect="1" noChangeArrowheads="1"/>
+                          </pic:cNvPicPr>
+                        </pic:nvPicPr>
+                        <pic:blipFill>
+                          <a:blip r:embed="rId54" cstate="print">
+                            <a:extLst>
+                              <a:ext uri="{28A0092B-C50C-407E-A947-70E740481C1C}">
+                                <a14:useLocalDpi xmlns:a14="http://schemas.microsoft.com/office/drawing/2010/main" val="0"/>
+                              </a:ext>
+                            </a:extLst>
+                          </a:blip>
+                          <a:srcRect/>
+                          <a:stretch>
+                            <a:fillRect/>
+                          </a:stretch>
+                        </pic:blipFill>
+                        <pic:spPr bwMode="auto">
+                          <a:xfrm>
+                            <a:off x="0" y="0"/>
+                            <a:ext cx="1033584" cy="688611"/>
+                          </a:xfrm>
+                          <a:prstGeom prst="rect">
+                            <a:avLst/>
+                          </a:prstGeom>
+                          <a:noFill/>
+                          <a:ln>
+                            <a:noFill/>
+                          </a:ln>
+                        </pic:spPr>
+                      </pic:pic>
+                    </a:graphicData>
+                  </a:graphic>
+                </wp:inline>
+              </w:drawing>
+            </w:r>
+          </w:p>
+        </w:tc>
+      </w:tr>
+      <w:tr>
+        <w:tc>
+          <w:tcPr>
+            <w:tcW w:w="6628" w:type="dxa"/>
+            <w:shd w:val="clear" w:color="auto" w:fill="A8D08D" w:themeFill="accent6" w:themeFillTint="99"/>
+          </w:tcPr>
+          <w:p>
+            <w:r>
+              <w:t xml:space="preserve">Atributo </w:t>
+            </w:r>
+            <w:proofErr w:type="gramStart"/>
+            <w:r>
+              <w:t>40 :</w:t>
+            </w:r>
+            <w:proofErr w:type="gramEnd"/>
+            <w:r>
+              <w:t xml:space="preserve"> </w:t>
+            </w:r>
+            <w:proofErr w:type="spellStart"/>
+            <w:r>
+              <w:t>Estadistico</w:t>
+            </w:r>
+            <w:proofErr w:type="spellEnd"/>
+            <w:r>
+              <w:t>: 0.967   |   P-Valor: 0.185</w:t>
+            </w:r>
+          </w:p>
+          <w:p>
+            <w:r>
+              <w:t xml:space="preserve">NO se puede rechazar la </w:t>
+            </w:r>
+            <w:proofErr w:type="spellStart"/>
+            <w:r>
+              <w:t>hipotesis</w:t>
+            </w:r>
+            <w:proofErr w:type="spellEnd"/>
+            <w:r>
+              <w:t xml:space="preserve"> de que los datos de distribuyen de forma normal</w:t>
+            </w:r>
+          </w:p>
+          <w:p/>
+        </w:tc>
+        <w:tc>
+          <w:tcPr>
+            <w:tcW w:w="1866" w:type="dxa"/>
+            <w:shd w:val="clear" w:color="auto" w:fill="A8D08D" w:themeFill="accent6" w:themeFillTint="99"/>
+          </w:tcPr>
+          <w:p>
+            <w:pPr>
+              <w:rPr>
+                <w:noProof/>
+              </w:rPr>
+            </w:pPr>
+            <w:r>
+              <w:rPr>
+                <w:noProof/>
+              </w:rPr>
+              <w:drawing>
+                <wp:inline distT="0" distB="0" distL="0" distR="0" wp14:anchorId="27169203" wp14:editId="27EC41F3">
+                  <wp:extent cx="1016635" cy="677319"/>
+                  <wp:effectExtent l="0" t="0" r="0" b="8890"/>
+                  <wp:docPr id="82" name="Imagen 82" descr="Gráfico, Histograma&#10;&#10;Descripción generada automáticamente"/>
+                  <wp:cNvGraphicFramePr>
+                    <a:graphicFrameLocks xmlns:a="http://schemas.openxmlformats.org/drawingml/2006/main" noChangeAspect="1"/>
+                  </wp:cNvGraphicFramePr>
+                  <a:graphic xmlns:a="http://schemas.openxmlformats.org/drawingml/2006/main">
+                    <a:graphicData uri="http://schemas.openxmlformats.org/drawingml/2006/picture">
+                      <pic:pic xmlns:pic="http://schemas.openxmlformats.org/drawingml/2006/picture">
+                        <pic:nvPicPr>
+                          <pic:cNvPr id="82" name="Imagen 82" descr="Gráfico, Histograma&#10;&#10;Descripción generada automáticamente"/>
+                          <pic:cNvPicPr>
+                            <a:picLocks noChangeAspect="1" noChangeArrowheads="1"/>
+                          </pic:cNvPicPr>
+                        </pic:nvPicPr>
+                        <pic:blipFill>
+                          <a:blip r:embed="rId55" cstate="print">
+                            <a:extLst>
+                              <a:ext uri="{28A0092B-C50C-407E-A947-70E740481C1C}">
+                                <a14:useLocalDpi xmlns:a14="http://schemas.microsoft.com/office/drawing/2010/main" val="0"/>
+                              </a:ext>
+                            </a:extLst>
+                          </a:blip>
+                          <a:srcRect/>
+                          <a:stretch>
+                            <a:fillRect/>
+                          </a:stretch>
+                        </pic:blipFill>
+                        <pic:spPr bwMode="auto">
+                          <a:xfrm>
+                            <a:off x="0" y="0"/>
+                            <a:ext cx="1039017" cy="692231"/>
+                          </a:xfrm>
+                          <a:prstGeom prst="rect">
+                            <a:avLst/>
+                          </a:prstGeom>
+                          <a:noFill/>
+                          <a:ln>
+                            <a:noFill/>
+                          </a:ln>
+                        </pic:spPr>
+                      </pic:pic>
+                    </a:graphicData>
+                  </a:graphic>
+                </wp:inline>
+              </w:drawing>
+            </w:r>
+          </w:p>
+        </w:tc>
+      </w:tr>
+    </w:tbl>
+    <w:p/>
+    <w:p>
+      <w:pPr>
+        <w:jc w:val="both"/>
+      </w:pPr>
+      <w:r>
+        <w:t xml:space="preserve">Després de veure els resultats del test de </w:t>
+      </w:r>
+      <w:proofErr w:type="spellStart"/>
+      <w:r>
+        <w:t>Shapiro</w:t>
+      </w:r>
+      <w:proofErr w:type="spellEnd"/>
+      <w:r>
+        <w:t>, els atributs que no podem rebutjar, és a dir, que no es pot assegurar que no segueixen una distribució normal són els atributs 21, 22, 24, 25, 27, 28, 30, 31, 32, 34, 35, 37, 38 i 40.</w:t>
+      </w:r>
+    </w:p>
+    <w:p>
+      <w:pPr>
+        <w:jc w:val="both"/>
+      </w:pPr>
+      <w:r>
+        <w:t xml:space="preserve">Aquests són els histogrames dels atributs que poden seguir una distribució normal i que, per tant, els hem de considerar com possibles candidats a més representatius. </w:t>
+      </w:r>
+    </w:p>
+    <w:p>
+      <w:r>
+        <w:t>Atributs 21, 22, 24, 25 i 27:</w:t>
+      </w:r>
+    </w:p>
+    <w:p>
+      <w:r>
+        <w:rPr>
+          <w:noProof/>
+        </w:rPr>
+        <w:drawing>
+          <wp:inline distT="0" distB="0" distL="0" distR="0" wp14:anchorId="2DAADE58" wp14:editId="0F20B25C">
+            <wp:extent cx="5391150" cy="714375"/>
+            <wp:effectExtent l="0" t="0" r="0" b="9525"/>
+            <wp:docPr id="10" name="Imagen 10" descr="Gráfico&#10;&#10;Descripción generada automáticamente"/>
+            <wp:cNvGraphicFramePr>
+              <a:graphicFrameLocks xmlns:a="http://schemas.openxmlformats.org/drawingml/2006/main" noChangeAspect="1"/>
+            </wp:cNvGraphicFramePr>
+            <a:graphic xmlns:a="http://schemas.openxmlformats.org/drawingml/2006/main">
+              <a:graphicData uri="http://schemas.openxmlformats.org/drawingml/2006/picture">
+                <pic:pic xmlns:pic="http://schemas.openxmlformats.org/drawingml/2006/picture">
+                  <pic:nvPicPr>
+                    <pic:cNvPr id="10" name="Imagen 10" descr="Gráfico&#10;&#10;Descripción generada automáticamente"/>
+                    <pic:cNvPicPr>
+                      <a:picLocks noChangeAspect="1" noChangeArrowheads="1"/>
+                    </pic:cNvPicPr>
+                  </pic:nvPicPr>
+                  <pic:blipFill>
+                    <a:blip r:embed="rId56" cstate="print">
+                      <a:extLst>
+                        <a:ext uri="{28A0092B-C50C-407E-A947-70E740481C1C}">
+                          <a14:useLocalDpi xmlns:a14="http://schemas.microsoft.com/office/drawing/2010/main" val="0"/>
+                        </a:ext>
+                      </a:extLst>
+                    </a:blip>
+                    <a:srcRect/>
+                    <a:stretch>
+                      <a:fillRect/>
+                    </a:stretch>
+                  </pic:blipFill>
+                  <pic:spPr bwMode="auto">
+                    <a:xfrm>
+                      <a:off x="0" y="0"/>
+                      <a:ext cx="5391150" cy="714375"/>
+                    </a:xfrm>
+                    <a:prstGeom prst="rect">
+                      <a:avLst/>
+                    </a:prstGeom>
+                    <a:noFill/>
+                    <a:ln>
+                      <a:noFill/>
+                    </a:ln>
+                  </pic:spPr>
+                </pic:pic>
+              </a:graphicData>
+            </a:graphic>
+          </wp:inline>
+        </w:drawing>
+      </w:r>
+    </w:p>
+    <w:p>
+      <w:r>
+        <w:t>Atributs 28, 30, 31, 32 i 34:</w:t>
+      </w:r>
+    </w:p>
+    <w:p>
+      <w:r>
+        <w:rPr>
+          <w:noProof/>
+        </w:rPr>
+        <w:lastRenderedPageBreak/>
+        <w:drawing>
+          <wp:inline distT="0" distB="0" distL="0" distR="0" wp14:anchorId="74672579" wp14:editId="341579AF">
+            <wp:extent cx="5391150" cy="714375"/>
+            <wp:effectExtent l="0" t="0" r="0" b="9525"/>
+            <wp:docPr id="11" name="Imagen 11" descr="Gráfico, Gráfico en cascada&#10;&#10;Descripción generada automáticamente"/>
+            <wp:cNvGraphicFramePr>
+              <a:graphicFrameLocks xmlns:a="http://schemas.openxmlformats.org/drawingml/2006/main" noChangeAspect="1"/>
+            </wp:cNvGraphicFramePr>
+            <a:graphic xmlns:a="http://schemas.openxmlformats.org/drawingml/2006/main">
+              <a:graphicData uri="http://schemas.openxmlformats.org/drawingml/2006/picture">
+                <pic:pic xmlns:pic="http://schemas.openxmlformats.org/drawingml/2006/picture">
+                  <pic:nvPicPr>
+                    <pic:cNvPr id="11" name="Imagen 11" descr="Gráfico, Gráfico en cascada&#10;&#10;Descripción generada automáticamente"/>
+                    <pic:cNvPicPr>
+                      <a:picLocks noChangeAspect="1" noChangeArrowheads="1"/>
+                    </pic:cNvPicPr>
+                  </pic:nvPicPr>
+                  <pic:blipFill>
+                    <a:blip r:embed="rId57" cstate="print">
+                      <a:extLst>
+                        <a:ext uri="{28A0092B-C50C-407E-A947-70E740481C1C}">
+                          <a14:useLocalDpi xmlns:a14="http://schemas.microsoft.com/office/drawing/2010/main" val="0"/>
+                        </a:ext>
+                      </a:extLst>
+                    </a:blip>
+                    <a:srcRect/>
+                    <a:stretch>
+                      <a:fillRect/>
+                    </a:stretch>
+                  </pic:blipFill>
+                  <pic:spPr bwMode="auto">
+                    <a:xfrm>
+                      <a:off x="0" y="0"/>
+                      <a:ext cx="5391150" cy="714375"/>
+                    </a:xfrm>
+                    <a:prstGeom prst="rect">
+                      <a:avLst/>
+                    </a:prstGeom>
+                    <a:noFill/>
+                    <a:ln>
+                      <a:noFill/>
+                    </a:ln>
+                  </pic:spPr>
+                </pic:pic>
+              </a:graphicData>
+            </a:graphic>
+          </wp:inline>
+        </w:drawing>
+      </w:r>
+    </w:p>
+    <w:p>
+      <w:r>
+        <w:t>Atributs 35, 37, 38 i 40:</w:t>
+      </w:r>
+    </w:p>
+    <w:p>
+      <w:pPr>
+        <w:jc w:val="both"/>
+      </w:pPr>
+      <w:r>
+        <w:rPr>
+          <w:noProof/>
+        </w:rPr>
+        <w:drawing>
+          <wp:inline distT="0" distB="0" distL="0" distR="0" wp14:anchorId="40C5CC48" wp14:editId="7F3AC7C9">
+            <wp:extent cx="5391150" cy="714375"/>
+            <wp:effectExtent l="0" t="0" r="0" b="9525"/>
+            <wp:docPr id="26" name="Imagen 26" descr="Gráfico, Histograma&#10;&#10;Descripción generada automáticamente"/>
+            <wp:cNvGraphicFramePr>
+              <a:graphicFrameLocks xmlns:a="http://schemas.openxmlformats.org/drawingml/2006/main" noChangeAspect="1"/>
+            </wp:cNvGraphicFramePr>
+            <a:graphic xmlns:a="http://schemas.openxmlformats.org/drawingml/2006/main">
+              <a:graphicData uri="http://schemas.openxmlformats.org/drawingml/2006/picture">
+                <pic:pic xmlns:pic="http://schemas.openxmlformats.org/drawingml/2006/picture">
+                  <pic:nvPicPr>
+                    <pic:cNvPr id="26" name="Imagen 26" descr="Gráfico, Histograma&#10;&#10;Descripción generada automáticamente"/>
+                    <pic:cNvPicPr>
+                      <a:picLocks noChangeAspect="1" noChangeArrowheads="1"/>
+                    </pic:cNvPicPr>
+                  </pic:nvPicPr>
+                  <pic:blipFill>
+                    <a:blip r:embed="rId58" cstate="print">
+                      <a:extLst>
+                        <a:ext uri="{28A0092B-C50C-407E-A947-70E740481C1C}">
+                          <a14:useLocalDpi xmlns:a14="http://schemas.microsoft.com/office/drawing/2010/main" val="0"/>
+                        </a:ext>
+                      </a:extLst>
+                    </a:blip>
+                    <a:srcRect/>
+                    <a:stretch>
+                      <a:fillRect/>
+                    </a:stretch>
+                  </pic:blipFill>
+                  <pic:spPr bwMode="auto">
+                    <a:xfrm>
+                      <a:off x="0" y="0"/>
+                      <a:ext cx="5391150" cy="714375"/>
+                    </a:xfrm>
+                    <a:prstGeom prst="rect">
+                      <a:avLst/>
+                    </a:prstGeom>
+                    <a:noFill/>
+                    <a:ln>
+                      <a:noFill/>
+                    </a:ln>
+                  </pic:spPr>
+                </pic:pic>
+              </a:graphicData>
+            </a:graphic>
+          </wp:inline>
+        </w:drawing>
+      </w:r>
+    </w:p>
+    <w:p>
+      <w:pPr>
+        <w:pStyle w:val="Ttulo1"/>
+      </w:pPr>
+      <w:bookmarkStart w:id="3" w:name="_Toc85885439"/>
+      <w:r>
+        <w:t>Correlació entre dades</w:t>
+      </w:r>
       <w:bookmarkEnd w:id="3"/>
-    </w:p>
-    <w:p>
-      <w:pPr>
-        <w:jc w:val="both"/>
-      </w:pPr>
-      <w:r>
-        <w:rPr>
-          <w:highlight w:val="yellow"/>
-        </w:rPr>
-        <w:t>##</w:t>
-      </w:r>
-      <w:proofErr w:type="spellStart"/>
-      <w:r>
-        <w:rPr>
-          <w:highlight w:val="yellow"/>
-        </w:rPr>
-        <w:t>tocho</w:t>
-      </w:r>
-      <w:proofErr w:type="spellEnd"/>
-      <w:r>
-        <w:rPr>
-          <w:highlight w:val="yellow"/>
-        </w:rPr>
-        <w:t xml:space="preserve"> del </w:t>
-      </w:r>
-      <w:proofErr w:type="spellStart"/>
-      <w:r>
-        <w:rPr>
-          <w:highlight w:val="yellow"/>
-        </w:rPr>
-        <w:t>alvaro</w:t>
-      </w:r>
-      <w:proofErr w:type="spellEnd"/>
-    </w:p>
-    <w:p>
-      <w:pPr>
-        <w:jc w:val="both"/>
-      </w:pPr>
-    </w:p>
-    <w:p>
-      <w:pPr>
-        <w:pStyle w:val="Ttulo1"/>
-      </w:pPr>
-      <w:bookmarkStart w:id="4" w:name="_Toc85885439"/>
-      <w:r>
-        <w:t>Correlació entre dades</w:t>
-      </w:r>
-      <w:bookmarkEnd w:id="4"/>
     </w:p>
     <w:p>
       <w:pPr>
@@ -1482,7 +6554,7 @@
           <w:lang w:eastAsia="ca-ES"/>
         </w:rPr>
         <w:drawing>
-          <wp:anchor distT="0" distB="0" distL="114300" distR="114300" simplePos="0" relativeHeight="251661312" behindDoc="1" locked="0" layoutInCell="1" allowOverlap="1">
+          <wp:anchor distT="0" distB="0" distL="114300" distR="114300" simplePos="0" relativeHeight="251661312" behindDoc="1" locked="0" layoutInCell="1" allowOverlap="1" wp14:anchorId="715018AC" wp14:editId="28CF642A">
             <wp:simplePos x="0" y="0"/>
             <wp:positionH relativeFrom="margin">
               <wp:align>left</wp:align>
@@ -1513,7 +6585,7 @@
                     <pic:cNvPicPr/>
                   </pic:nvPicPr>
                   <pic:blipFill>
-                    <a:blip r:embed="rId8">
+                    <a:blip r:embed="rId59">
                       <a:extLst>
                         <a:ext uri="{28A0092B-C50C-407E-A947-70E740481C1C}">
                           <a14:useLocalDpi xmlns:a14="http://schemas.microsoft.com/office/drawing/2010/main" val="0"/>
@@ -1552,7 +6624,7 @@
           <w:lang w:eastAsia="ca-ES"/>
         </w:rPr>
         <w:drawing>
-          <wp:anchor distT="0" distB="0" distL="114300" distR="114300" simplePos="0" relativeHeight="251660288" behindDoc="1" locked="0" layoutInCell="1" allowOverlap="1">
+          <wp:anchor distT="0" distB="0" distL="114300" distR="114300" simplePos="0" relativeHeight="251660288" behindDoc="1" locked="0" layoutInCell="1" allowOverlap="1" wp14:anchorId="37426577" wp14:editId="093B67A4">
             <wp:simplePos x="0" y="0"/>
             <wp:positionH relativeFrom="margin">
               <wp:align>right</wp:align>
@@ -1583,7 +6655,7 @@
                     <pic:cNvPicPr/>
                   </pic:nvPicPr>
                   <pic:blipFill>
-                    <a:blip r:embed="rId9">
+                    <a:blip r:embed="rId60">
                       <a:extLst>
                         <a:ext uri="{28A0092B-C50C-407E-A947-70E740481C1C}">
                           <a14:useLocalDpi xmlns:a14="http://schemas.microsoft.com/office/drawing/2010/main" val="0"/>
@@ -1622,7 +6694,7 @@
           <w:lang w:eastAsia="ca-ES"/>
         </w:rPr>
         <w:drawing>
-          <wp:anchor distT="0" distB="0" distL="114300" distR="114300" simplePos="0" relativeHeight="251658240" behindDoc="1" locked="0" layoutInCell="1" allowOverlap="1">
+          <wp:anchor distT="0" distB="0" distL="114300" distR="114300" simplePos="0" relativeHeight="251658240" behindDoc="1" locked="0" layoutInCell="1" allowOverlap="1" wp14:anchorId="4703B726" wp14:editId="74960BF6">
             <wp:simplePos x="0" y="0"/>
             <wp:positionH relativeFrom="margin">
               <wp:align>right</wp:align>
@@ -1653,7 +6725,7 @@
                     <pic:cNvPicPr/>
                   </pic:nvPicPr>
                   <pic:blipFill>
-                    <a:blip r:embed="rId10">
+                    <a:blip r:embed="rId61">
                       <a:extLst>
                         <a:ext uri="{28A0092B-C50C-407E-A947-70E740481C1C}">
                           <a14:useLocalDpi xmlns:a14="http://schemas.microsoft.com/office/drawing/2010/main" val="0"/>
@@ -1706,7 +6778,7 @@
           <w:lang w:eastAsia="ca-ES"/>
         </w:rPr>
         <w:drawing>
-          <wp:anchor distT="0" distB="0" distL="114300" distR="114300" simplePos="0" relativeHeight="251659264" behindDoc="1" locked="0" layoutInCell="1" allowOverlap="1">
+          <wp:anchor distT="0" distB="0" distL="114300" distR="114300" simplePos="0" relativeHeight="251659264" behindDoc="1" locked="0" layoutInCell="1" allowOverlap="1" wp14:anchorId="3B55D06F" wp14:editId="6629F3BC">
             <wp:simplePos x="0" y="0"/>
             <wp:positionH relativeFrom="margin">
               <wp:align>left</wp:align>
@@ -1737,7 +6809,7 @@
                     <pic:cNvPicPr/>
                   </pic:nvPicPr>
                   <pic:blipFill>
-                    <a:blip r:embed="rId11">
+                    <a:blip r:embed="rId62">
                       <a:extLst>
                         <a:ext uri="{28A0092B-C50C-407E-A947-70E740481C1C}">
                           <a14:useLocalDpi xmlns:a14="http://schemas.microsoft.com/office/drawing/2010/main" val="0"/>
@@ -1801,31 +6873,32 @@
       <w:pPr>
         <w:pStyle w:val="Ttulo1"/>
       </w:pPr>
-      <w:bookmarkStart w:id="5" w:name="_Toc85885440"/>
+      <w:bookmarkStart w:id="4" w:name="_Toc85885440"/>
       <w:r>
         <w:t>Error quadràtic</w:t>
       </w:r>
+      <w:bookmarkEnd w:id="4"/>
+    </w:p>
+    <w:p>
+      <w:pPr>
+        <w:jc w:val="both"/>
+      </w:pPr>
+    </w:p>
+    <w:p>
+      <w:pPr>
+        <w:jc w:val="both"/>
+      </w:pPr>
+    </w:p>
+    <w:p>
+      <w:pPr>
+        <w:pStyle w:val="Ttulo1"/>
+      </w:pPr>
+      <w:bookmarkStart w:id="5" w:name="_Toc85885441"/>
+      <w:r>
+        <w:lastRenderedPageBreak/>
+        <w:t>Atribut escollit</w:t>
+      </w:r>
       <w:bookmarkEnd w:id="5"/>
-    </w:p>
-    <w:p>
-      <w:pPr>
-        <w:jc w:val="both"/>
-      </w:pPr>
-    </w:p>
-    <w:p>
-      <w:pPr>
-        <w:jc w:val="both"/>
-      </w:pPr>
-    </w:p>
-    <w:p>
-      <w:pPr>
-        <w:pStyle w:val="Ttulo1"/>
-      </w:pPr>
-      <w:bookmarkStart w:id="6" w:name="_Toc85885441"/>
-      <w:r>
-        <w:t>Atribut escollit</w:t>
-      </w:r>
-      <w:bookmarkEnd w:id="6"/>
     </w:p>
     <w:p>
       <w:pPr>
@@ -1842,14 +6915,14 @@
         <w:pStyle w:val="Ttulo1"/>
         <w:jc w:val="both"/>
       </w:pPr>
-      <w:bookmarkStart w:id="7" w:name="_Toc85885442"/>
+      <w:bookmarkStart w:id="6" w:name="_Toc85885442"/>
       <w:r>
         <w:t>El descens de</w:t>
       </w:r>
       <w:r>
         <w:t xml:space="preserve"> gradient</w:t>
       </w:r>
-      <w:bookmarkEnd w:id="7"/>
+      <w:bookmarkEnd w:id="6"/>
     </w:p>
     <w:p>
       <w:pPr>
@@ -1866,11 +6939,11 @@
         <w:pStyle w:val="Ttulo1"/>
         <w:jc w:val="both"/>
       </w:pPr>
-      <w:bookmarkStart w:id="8" w:name="_Toc85885443"/>
+      <w:bookmarkStart w:id="7" w:name="_Toc85885443"/>
       <w:r>
         <w:t>Conclusions</w:t>
       </w:r>
-      <w:bookmarkEnd w:id="8"/>
+      <w:bookmarkEnd w:id="7"/>
     </w:p>
     <w:p>
       <w:pPr>
@@ -1898,7 +6971,7 @@
 </file>
 
 <file path=word/numbering.xml><?xml version="1.0" encoding="utf-8"?>
-<w:numbering xmlns:wpc="http://schemas.microsoft.com/office/word/2010/wordprocessingCanvas" xmlns:mc="http://schemas.openxmlformats.org/markup-compatibility/2006" xmlns:o="urn:schemas-microsoft-com:office:office" xmlns:r="http://schemas.openxmlformats.org/officeDocument/2006/relationships" xmlns:m="http://schemas.openxmlformats.org/officeDocument/2006/math" xmlns:v="urn:schemas-microsoft-com:vml" xmlns:wp14="http://schemas.microsoft.com/office/word/2010/wordprocessingDrawing" xmlns:wp="http://schemas.openxmlformats.org/drawingml/2006/wordprocessingDrawing" xmlns:w10="urn:schemas-microsoft-com:office:word" xmlns:w="http://schemas.openxmlformats.org/wordprocessingml/2006/main" xmlns:w14="http://schemas.microsoft.com/office/word/2010/wordml" xmlns:w15="http://schemas.microsoft.com/office/word/2012/wordml" xmlns:wpg="http://schemas.microsoft.com/office/word/2010/wordprocessingGroup" xmlns:wpi="http://schemas.microsoft.com/office/word/2010/wordprocessingInk" xmlns:wne="http://schemas.microsoft.com/office/word/2006/wordml" xmlns:wps="http://schemas.microsoft.com/office/word/2010/wordprocessingShape" mc:Ignorable="w14 w15 wp14">
+<w:numbering xmlns:wpc="http://schemas.microsoft.com/office/word/2010/wordprocessingCanvas" xmlns:cx="http://schemas.microsoft.com/office/drawing/2014/chartex" xmlns:cx1="http://schemas.microsoft.com/office/drawing/2015/9/8/chartex" xmlns:cx2="http://schemas.microsoft.com/office/drawing/2015/10/21/chartex" xmlns:cx3="http://schemas.microsoft.com/office/drawing/2016/5/9/chartex" xmlns:cx4="http://schemas.microsoft.com/office/drawing/2016/5/10/chartex" xmlns:cx5="http://schemas.microsoft.com/office/drawing/2016/5/11/chartex" xmlns:cx6="http://schemas.microsoft.com/office/drawing/2016/5/12/chartex" xmlns:cx7="http://schemas.microsoft.com/office/drawing/2016/5/13/chartex" xmlns:cx8="http://schemas.microsoft.com/office/drawing/2016/5/14/chartex" xmlns:mc="http://schemas.openxmlformats.org/markup-compatibility/2006" xmlns:aink="http://schemas.microsoft.com/office/drawing/2016/ink" xmlns:am3d="http://schemas.microsoft.com/office/drawing/2017/model3d" xmlns:o="urn:schemas-microsoft-com:office:office" xmlns:r="http://schemas.openxmlformats.org/officeDocument/2006/relationships" xmlns:m="http://schemas.openxmlformats.org/officeDocument/2006/math" xmlns:v="urn:schemas-microsoft-com:vml" xmlns:wp14="http://schemas.microsoft.com/office/word/2010/wordprocessingDrawing" xmlns:wp="http://schemas.openxmlformats.org/drawingml/2006/wordprocessingDrawing" xmlns:w10="urn:schemas-microsoft-com:office:word" xmlns:w="http://schemas.openxmlformats.org/wordprocessingml/2006/main" xmlns:w14="http://schemas.microsoft.com/office/word/2010/wordml" xmlns:w15="http://schemas.microsoft.com/office/word/2012/wordml" xmlns:w16cex="http://schemas.microsoft.com/office/word/2018/wordml/cex" xmlns:w16cid="http://schemas.microsoft.com/office/word/2016/wordml/cid" xmlns:w16="http://schemas.microsoft.com/office/word/2018/wordml" xmlns:w16sdtdh="http://schemas.microsoft.com/office/word/2020/wordml/sdtdatahash" xmlns:w16se="http://schemas.microsoft.com/office/word/2015/wordml/symex" xmlns:wpg="http://schemas.microsoft.com/office/word/2010/wordprocessingGroup" xmlns:wpi="http://schemas.microsoft.com/office/word/2010/wordprocessingInk" xmlns:wne="http://schemas.microsoft.com/office/word/2006/wordml" xmlns:wps="http://schemas.microsoft.com/office/word/2010/wordprocessingShape" mc:Ignorable="w14 w15 w16se w16cid w16 w16cex w16sdtdh wp14">
   <w:abstractNum w:abstractNumId="0" w15:restartNumberingAfterBreak="0">
     <w:nsid w:val="10A77D63"/>
     <w:multiLevelType w:val="hybridMultilevel"/>
@@ -2316,7 +7389,7 @@
 </file>
 
 <file path=word/styles.xml><?xml version="1.0" encoding="utf-8"?>
-<w:styles xmlns:mc="http://schemas.openxmlformats.org/markup-compatibility/2006" xmlns:r="http://schemas.openxmlformats.org/officeDocument/2006/relationships" xmlns:w="http://schemas.openxmlformats.org/wordprocessingml/2006/main" xmlns:w14="http://schemas.microsoft.com/office/word/2010/wordml" xmlns:w15="http://schemas.microsoft.com/office/word/2012/wordml" mc:Ignorable="w14 w15">
+<w:styles xmlns:mc="http://schemas.openxmlformats.org/markup-compatibility/2006" xmlns:r="http://schemas.openxmlformats.org/officeDocument/2006/relationships" xmlns:w="http://schemas.openxmlformats.org/wordprocessingml/2006/main" xmlns:w14="http://schemas.microsoft.com/office/word/2010/wordml" xmlns:w15="http://schemas.microsoft.com/office/word/2012/wordml" xmlns:w16cex="http://schemas.microsoft.com/office/word/2018/wordml/cex" xmlns:w16cid="http://schemas.microsoft.com/office/word/2016/wordml/cid" xmlns:w16="http://schemas.microsoft.com/office/word/2018/wordml" xmlns:w16sdtdh="http://schemas.microsoft.com/office/word/2020/wordml/sdtdatahash" xmlns:w16se="http://schemas.microsoft.com/office/word/2015/wordml/symex" mc:Ignorable="w14 w15 w16se w16cid w16 w16cex w16sdtdh">
   <w:docDefaults>
     <w:rPrDefault>
       <w:rPr>
@@ -2332,7 +7405,7 @@
       </w:pPr>
     </w:pPrDefault>
   </w:docDefaults>
-  <w:latentStyles w:defLockedState="0" w:defUIPriority="99" w:defSemiHidden="0" w:defUnhideWhenUsed="0" w:defQFormat="0" w:count="371">
+  <w:latentStyles w:defLockedState="0" w:defUIPriority="99" w:defSemiHidden="0" w:defUnhideWhenUsed="0" w:defQFormat="0" w:count="376">
     <w:lsdException w:name="Normal" w:uiPriority="0" w:qFormat="1"/>
     <w:lsdException w:name="heading 1" w:uiPriority="9" w:qFormat="1"/>
     <w:lsdException w:name="heading 2" w:semiHidden="1" w:uiPriority="9" w:unhideWhenUsed="1" w:qFormat="1"/>
@@ -2438,7 +7511,6 @@
     <w:lsdException w:name="HTML Sample" w:semiHidden="1" w:unhideWhenUsed="1"/>
     <w:lsdException w:name="HTML Typewriter" w:semiHidden="1" w:unhideWhenUsed="1"/>
     <w:lsdException w:name="HTML Variable" w:semiHidden="1" w:unhideWhenUsed="1"/>
-    <w:lsdException w:name="Normal Table" w:semiHidden="1" w:unhideWhenUsed="1"/>
     <w:lsdException w:name="annotation subject" w:semiHidden="1" w:unhideWhenUsed="1"/>
     <w:lsdException w:name="No List" w:semiHidden="1" w:unhideWhenUsed="1"/>
     <w:lsdException w:name="Outline List 1" w:semiHidden="1" w:unhideWhenUsed="1"/>
@@ -2481,11 +7553,8 @@
     <w:lsdException w:name="Table Contemporary" w:semiHidden="1" w:unhideWhenUsed="1"/>
     <w:lsdException w:name="Table Elegant" w:semiHidden="1" w:unhideWhenUsed="1"/>
     <w:lsdException w:name="Table Professional" w:semiHidden="1" w:unhideWhenUsed="1"/>
-    <w:lsdException w:name="Table Subtle 1" w:semiHidden="1" w:unhideWhenUsed="1"/>
     <w:lsdException w:name="Table Subtle 2" w:semiHidden="1" w:unhideWhenUsed="1"/>
     <w:lsdException w:name="Table Web 1" w:semiHidden="1" w:unhideWhenUsed="1"/>
-    <w:lsdException w:name="Table Web 2" w:semiHidden="1" w:unhideWhenUsed="1"/>
-    <w:lsdException w:name="Table Web 3" w:semiHidden="1" w:unhideWhenUsed="1"/>
     <w:lsdException w:name="Balloon Text" w:semiHidden="1" w:unhideWhenUsed="1"/>
     <w:lsdException w:name="Table Grid" w:uiPriority="39"/>
     <w:lsdException w:name="Table Theme" w:semiHidden="1" w:unhideWhenUsed="1"/>
@@ -2704,6 +7773,11 @@
     <w:lsdException w:name="List Table 5 Dark Accent 6" w:uiPriority="50"/>
     <w:lsdException w:name="List Table 6 Colorful Accent 6" w:uiPriority="51"/>
     <w:lsdException w:name="List Table 7 Colorful Accent 6" w:uiPriority="52"/>
+    <w:lsdException w:name="Mention" w:semiHidden="1" w:unhideWhenUsed="1"/>
+    <w:lsdException w:name="Smart Hyperlink" w:semiHidden="1" w:unhideWhenUsed="1"/>
+    <w:lsdException w:name="Hashtag" w:semiHidden="1" w:unhideWhenUsed="1"/>
+    <w:lsdException w:name="Unresolved Mention" w:semiHidden="1" w:unhideWhenUsed="1"/>
+    <w:lsdException w:name="Smart Link" w:semiHidden="1" w:unhideWhenUsed="1"/>
   </w:latentStyles>
   <w:style w:type="paragraph" w:default="1" w:styleId="Normal">
     <w:name w:val="Normal"/>
@@ -2792,7 +7866,7 @@
       <w:szCs w:val="32"/>
     </w:rPr>
   </w:style>
-  <w:style w:type="paragraph" w:styleId="TtulodeTDC">
+  <w:style w:type="paragraph" w:styleId="TtuloTDC">
     <w:name w:val="TOC Heading"/>
     <w:basedOn w:val="Ttulo1"/>
     <w:next w:val="Normal"/>
@@ -2866,6 +7940,28 @@
       <w:ind w:left="720"/>
       <w:contextualSpacing/>
     </w:pPr>
+  </w:style>
+  <w:style w:type="table" w:styleId="Tablaconcuadrcula">
+    <w:name w:val="Table Grid"/>
+    <w:basedOn w:val="Tablanormal"/>
+    <w:uiPriority w:val="39"/>
+    <w:rsid w:val="0035502A"/>
+    <w:pPr>
+      <w:spacing w:after="0" w:line="240" w:lineRule="auto"/>
+    </w:pPr>
+    <w:rPr>
+      <w:lang w:val="es-ES"/>
+    </w:rPr>
+    <w:tblPr>
+      <w:tblBorders>
+        <w:top w:val="single" w:sz="4" w:space="0" w:color="auto"/>
+        <w:left w:val="single" w:sz="4" w:space="0" w:color="auto"/>
+        <w:bottom w:val="single" w:sz="4" w:space="0" w:color="auto"/>
+        <w:right w:val="single" w:sz="4" w:space="0" w:color="auto"/>
+        <w:insideH w:val="single" w:sz="4" w:space="0" w:color="auto"/>
+        <w:insideV w:val="single" w:sz="4" w:space="0" w:color="auto"/>
+      </w:tblBorders>
+    </w:tblPr>
   </w:style>
 </w:styles>
 </file>

--- a/Memòria/Memòria practica 1.docx
+++ b/Memòria/Memòria practica 1.docx
@@ -1443,19 +1443,14 @@
     </w:p>
     <w:p>
       <w:r>
-        <w:t>Atributs 6-10:</w:t>
-      </w:r>
-    </w:p>
-    <w:p>
-      <w:r>
         <w:rPr>
           <w:noProof/>
         </w:rPr>
         <w:drawing>
-          <wp:inline distT="0" distB="0" distL="0" distR="0" wp14:anchorId="6C1E09FE" wp14:editId="57725147">
-            <wp:extent cx="5391150" cy="714375"/>
-            <wp:effectExtent l="0" t="0" r="0" b="9525"/>
-            <wp:docPr id="23" name="Imagen 23" descr="Gráfico, Histograma&#10;&#10;Descripción generada automáticamente"/>
+          <wp:inline distT="0" distB="0" distL="0" distR="0" wp14:anchorId="044D8E90" wp14:editId="4CFE6352">
+            <wp:extent cx="5391150" cy="716280"/>
+            <wp:effectExtent l="0" t="0" r="0" b="7620"/>
+            <wp:docPr id="27" name="Imagen 27"/>
             <wp:cNvGraphicFramePr>
               <a:graphicFrameLocks xmlns:a="http://schemas.openxmlformats.org/drawingml/2006/main" noChangeAspect="1"/>
             </wp:cNvGraphicFramePr>
@@ -1463,7 +1458,7 @@
               <a:graphicData uri="http://schemas.openxmlformats.org/drawingml/2006/picture">
                 <pic:pic xmlns:pic="http://schemas.openxmlformats.org/drawingml/2006/picture">
                   <pic:nvPicPr>
-                    <pic:cNvPr id="23" name="Imagen 23" descr="Gráfico, Histograma&#10;&#10;Descripción generada automáticamente"/>
+                    <pic:cNvPr id="0" name="Picture 1"/>
                     <pic:cNvPicPr>
                       <a:picLocks noChangeAspect="1" noChangeArrowheads="1"/>
                     </pic:cNvPicPr>
@@ -1484,7 +1479,7 @@
                   <pic:spPr bwMode="auto">
                     <a:xfrm>
                       <a:off x="0" y="0"/>
-                      <a:ext cx="5391150" cy="714375"/>
+                      <a:ext cx="5391150" cy="716280"/>
                     </a:xfrm>
                     <a:prstGeom prst="rect">
                       <a:avLst/>
@@ -1503,7 +1498,7 @@
     </w:p>
     <w:p>
       <w:r>
-        <w:t>Atributs 11-15:</w:t>
+        <w:t>Atributs 6-10:</w:t>
       </w:r>
     </w:p>
     <w:p>
@@ -1512,10 +1507,10 @@
           <w:noProof/>
         </w:rPr>
         <w:drawing>
-          <wp:inline distT="0" distB="0" distL="0" distR="0" wp14:anchorId="57A5024F" wp14:editId="705671A7">
+          <wp:inline distT="0" distB="0" distL="0" distR="0" wp14:anchorId="6C1E09FE" wp14:editId="57725147">
             <wp:extent cx="5391150" cy="714375"/>
             <wp:effectExtent l="0" t="0" r="0" b="9525"/>
-            <wp:docPr id="24" name="Imagen 24" descr="Gráfico, Histograma&#10;&#10;Descripción generada automáticamente"/>
+            <wp:docPr id="23" name="Imagen 23" descr="Gráfico, Histograma&#10;&#10;Descripción generada automáticamente"/>
             <wp:cNvGraphicFramePr>
               <a:graphicFrameLocks xmlns:a="http://schemas.openxmlformats.org/drawingml/2006/main" noChangeAspect="1"/>
             </wp:cNvGraphicFramePr>
@@ -1523,7 +1518,7 @@
               <a:graphicData uri="http://schemas.openxmlformats.org/drawingml/2006/picture">
                 <pic:pic xmlns:pic="http://schemas.openxmlformats.org/drawingml/2006/picture">
                   <pic:nvPicPr>
-                    <pic:cNvPr id="24" name="Imagen 24" descr="Gráfico, Histograma&#10;&#10;Descripción generada automáticamente"/>
+                    <pic:cNvPr id="23" name="Imagen 23" descr="Gráfico, Histograma&#10;&#10;Descripción generada automáticamente"/>
                     <pic:cNvPicPr>
                       <a:picLocks noChangeAspect="1" noChangeArrowheads="1"/>
                     </pic:cNvPicPr>
@@ -1563,19 +1558,14 @@
     </w:p>
     <w:p>
       <w:r>
-        <w:t>Atributs 16-20:</w:t>
-      </w:r>
-    </w:p>
-    <w:p>
-      <w:r>
         <w:rPr>
           <w:noProof/>
         </w:rPr>
         <w:drawing>
-          <wp:inline distT="0" distB="0" distL="0" distR="0" wp14:anchorId="3F531585" wp14:editId="716D60E9">
-            <wp:extent cx="5391150" cy="714375"/>
-            <wp:effectExtent l="0" t="0" r="0" b="9525"/>
-            <wp:docPr id="25" name="Imagen 25" descr="Gráfico, Histograma&#10;&#10;Descripción generada automáticamente"/>
+          <wp:inline distT="0" distB="0" distL="0" distR="0" wp14:anchorId="3AF2C9C4" wp14:editId="5B33E1E9">
+            <wp:extent cx="5391150" cy="716280"/>
+            <wp:effectExtent l="0" t="0" r="0" b="7620"/>
+            <wp:docPr id="28" name="Imagen 28"/>
             <wp:cNvGraphicFramePr>
               <a:graphicFrameLocks xmlns:a="http://schemas.openxmlformats.org/drawingml/2006/main" noChangeAspect="1"/>
             </wp:cNvGraphicFramePr>
@@ -1583,7 +1573,7 @@
               <a:graphicData uri="http://schemas.openxmlformats.org/drawingml/2006/picture">
                 <pic:pic xmlns:pic="http://schemas.openxmlformats.org/drawingml/2006/picture">
                   <pic:nvPicPr>
-                    <pic:cNvPr id="25" name="Imagen 25" descr="Gráfico, Histograma&#10;&#10;Descripción generada automáticamente"/>
+                    <pic:cNvPr id="0" name="Picture 2"/>
                     <pic:cNvPicPr>
                       <a:picLocks noChangeAspect="1" noChangeArrowheads="1"/>
                     </pic:cNvPicPr>
@@ -1604,7 +1594,7 @@
                   <pic:spPr bwMode="auto">
                     <a:xfrm>
                       <a:off x="0" y="0"/>
-                      <a:ext cx="5391150" cy="714375"/>
+                      <a:ext cx="5391150" cy="716280"/>
                     </a:xfrm>
                     <a:prstGeom prst="rect">
                       <a:avLst/>
@@ -1623,7 +1613,7 @@
     </w:p>
     <w:p>
       <w:r>
-        <w:t>Atributs 21-25:</w:t>
+        <w:t>Atributs 11-15:</w:t>
       </w:r>
     </w:p>
     <w:p>
@@ -1632,10 +1622,10 @@
           <w:noProof/>
         </w:rPr>
         <w:drawing>
-          <wp:inline distT="0" distB="0" distL="0" distR="0" wp14:anchorId="0C2BC36F" wp14:editId="05F52550">
+          <wp:inline distT="0" distB="0" distL="0" distR="0" wp14:anchorId="57A5024F" wp14:editId="705671A7">
             <wp:extent cx="5391150" cy="714375"/>
             <wp:effectExtent l="0" t="0" r="0" b="9525"/>
-            <wp:docPr id="6" name="Imagen 6" descr="Gráfico, Histograma&#10;&#10;Descripción generada automáticamente"/>
+            <wp:docPr id="24" name="Imagen 24" descr="Gráfico, Histograma&#10;&#10;Descripción generada automáticamente"/>
             <wp:cNvGraphicFramePr>
               <a:graphicFrameLocks xmlns:a="http://schemas.openxmlformats.org/drawingml/2006/main" noChangeAspect="1"/>
             </wp:cNvGraphicFramePr>
@@ -1643,7 +1633,7 @@
               <a:graphicData uri="http://schemas.openxmlformats.org/drawingml/2006/picture">
                 <pic:pic xmlns:pic="http://schemas.openxmlformats.org/drawingml/2006/picture">
                   <pic:nvPicPr>
-                    <pic:cNvPr id="6" name="Imagen 6" descr="Gráfico, Histograma&#10;&#10;Descripción generada automáticamente"/>
+                    <pic:cNvPr id="24" name="Imagen 24" descr="Gráfico, Histograma&#10;&#10;Descripción generada automáticamente"/>
                     <pic:cNvPicPr>
                       <a:picLocks noChangeAspect="1" noChangeArrowheads="1"/>
                     </pic:cNvPicPr>
@@ -1683,19 +1673,14 @@
     </w:p>
     <w:p>
       <w:r>
-        <w:t>Atributs 26-30:</w:t>
-      </w:r>
-    </w:p>
-    <w:p>
-      <w:r>
         <w:rPr>
           <w:noProof/>
         </w:rPr>
         <w:drawing>
-          <wp:inline distT="0" distB="0" distL="0" distR="0" wp14:anchorId="28A51314" wp14:editId="5FD9B5C3">
-            <wp:extent cx="5391150" cy="714375"/>
-            <wp:effectExtent l="0" t="0" r="0" b="9525"/>
-            <wp:docPr id="7" name="Imagen 7" descr="Gráfico&#10;&#10;Descripción generada automáticamente"/>
+          <wp:inline distT="0" distB="0" distL="0" distR="0" wp14:anchorId="3B68E684" wp14:editId="577F1BDA">
+            <wp:extent cx="5391150" cy="716280"/>
+            <wp:effectExtent l="0" t="0" r="0" b="7620"/>
+            <wp:docPr id="29" name="Imagen 29"/>
             <wp:cNvGraphicFramePr>
               <a:graphicFrameLocks xmlns:a="http://schemas.openxmlformats.org/drawingml/2006/main" noChangeAspect="1"/>
             </wp:cNvGraphicFramePr>
@@ -1703,7 +1688,7 @@
               <a:graphicData uri="http://schemas.openxmlformats.org/drawingml/2006/picture">
                 <pic:pic xmlns:pic="http://schemas.openxmlformats.org/drawingml/2006/picture">
                   <pic:nvPicPr>
-                    <pic:cNvPr id="7" name="Imagen 7" descr="Gráfico&#10;&#10;Descripción generada automáticamente"/>
+                    <pic:cNvPr id="0" name="Picture 3"/>
                     <pic:cNvPicPr>
                       <a:picLocks noChangeAspect="1" noChangeArrowheads="1"/>
                     </pic:cNvPicPr>
@@ -1724,7 +1709,7 @@
                   <pic:spPr bwMode="auto">
                     <a:xfrm>
                       <a:off x="0" y="0"/>
-                      <a:ext cx="5391150" cy="714375"/>
+                      <a:ext cx="5391150" cy="716280"/>
                     </a:xfrm>
                     <a:prstGeom prst="rect">
                       <a:avLst/>
@@ -1743,7 +1728,7 @@
     </w:p>
     <w:p>
       <w:r>
-        <w:t>Atributs 31-35:</w:t>
+        <w:t>Atributs 16-20:</w:t>
       </w:r>
     </w:p>
     <w:p>
@@ -1752,10 +1737,10 @@
           <w:noProof/>
         </w:rPr>
         <w:drawing>
-          <wp:inline distT="0" distB="0" distL="0" distR="0" wp14:anchorId="3E1EEF54" wp14:editId="43D03C29">
+          <wp:inline distT="0" distB="0" distL="0" distR="0" wp14:anchorId="3F531585" wp14:editId="716D60E9">
             <wp:extent cx="5391150" cy="714375"/>
             <wp:effectExtent l="0" t="0" r="0" b="9525"/>
-            <wp:docPr id="8" name="Imagen 8" descr="Gráfico&#10;&#10;Descripción generada automáticamente"/>
+            <wp:docPr id="25" name="Imagen 25" descr="Gráfico, Histograma&#10;&#10;Descripción generada automáticamente"/>
             <wp:cNvGraphicFramePr>
               <a:graphicFrameLocks xmlns:a="http://schemas.openxmlformats.org/drawingml/2006/main" noChangeAspect="1"/>
             </wp:cNvGraphicFramePr>
@@ -1763,7 +1748,7 @@
               <a:graphicData uri="http://schemas.openxmlformats.org/drawingml/2006/picture">
                 <pic:pic xmlns:pic="http://schemas.openxmlformats.org/drawingml/2006/picture">
                   <pic:nvPicPr>
-                    <pic:cNvPr id="8" name="Imagen 8" descr="Gráfico&#10;&#10;Descripción generada automáticamente"/>
+                    <pic:cNvPr id="25" name="Imagen 25" descr="Gráfico, Histograma&#10;&#10;Descripción generada automáticamente"/>
                     <pic:cNvPicPr>
                       <a:picLocks noChangeAspect="1" noChangeArrowheads="1"/>
                     </pic:cNvPicPr>
@@ -1803,20 +1788,14 @@
     </w:p>
     <w:p>
       <w:r>
-        <w:t>Atributs 36-40:</w:t>
-      </w:r>
-    </w:p>
-    <w:p>
-      <w:r>
         <w:rPr>
           <w:noProof/>
         </w:rPr>
-        <w:lastRenderedPageBreak/>
         <w:drawing>
-          <wp:inline distT="0" distB="0" distL="0" distR="0" wp14:anchorId="26A0D826" wp14:editId="0390E8D3">
-            <wp:extent cx="5391150" cy="714375"/>
-            <wp:effectExtent l="0" t="0" r="0" b="9525"/>
-            <wp:docPr id="9" name="Imagen 9" descr="Gráfico, Histograma&#10;&#10;Descripción generada automáticamente"/>
+          <wp:inline distT="0" distB="0" distL="0" distR="0" wp14:anchorId="6FF47206" wp14:editId="0CF3EA48">
+            <wp:extent cx="5391150" cy="716280"/>
+            <wp:effectExtent l="0" t="0" r="0" b="7620"/>
+            <wp:docPr id="30" name="Imagen 30"/>
             <wp:cNvGraphicFramePr>
               <a:graphicFrameLocks xmlns:a="http://schemas.openxmlformats.org/drawingml/2006/main" noChangeAspect="1"/>
             </wp:cNvGraphicFramePr>
@@ -1824,13 +1803,75 @@
               <a:graphicData uri="http://schemas.openxmlformats.org/drawingml/2006/picture">
                 <pic:pic xmlns:pic="http://schemas.openxmlformats.org/drawingml/2006/picture">
                   <pic:nvPicPr>
-                    <pic:cNvPr id="9" name="Imagen 9" descr="Gráfico, Histograma&#10;&#10;Descripción generada automáticamente"/>
+                    <pic:cNvPr id="0" name="Picture 4"/>
                     <pic:cNvPicPr>
                       <a:picLocks noChangeAspect="1" noChangeArrowheads="1"/>
                     </pic:cNvPicPr>
                   </pic:nvPicPr>
                   <pic:blipFill>
                     <a:blip r:embed="rId15" cstate="print">
+                      <a:extLst>
+                        <a:ext uri="{28A0092B-C50C-407E-A947-70E740481C1C}">
+                          <a14:useLocalDpi xmlns:a14="http://schemas.microsoft.com/office/drawing/2010/main" val="0"/>
+                        </a:ext>
+                      </a:extLst>
+                    </a:blip>
+                    <a:srcRect/>
+                    <a:stretch>
+                      <a:fillRect/>
+                    </a:stretch>
+                  </pic:blipFill>
+                  <pic:spPr bwMode="auto">
+                    <a:xfrm>
+                      <a:off x="0" y="0"/>
+                      <a:ext cx="5391150" cy="716280"/>
+                    </a:xfrm>
+                    <a:prstGeom prst="rect">
+                      <a:avLst/>
+                    </a:prstGeom>
+                    <a:noFill/>
+                    <a:ln>
+                      <a:noFill/>
+                    </a:ln>
+                  </pic:spPr>
+                </pic:pic>
+              </a:graphicData>
+            </a:graphic>
+          </wp:inline>
+        </w:drawing>
+      </w:r>
+    </w:p>
+    <w:p/>
+    <w:p>
+      <w:r>
+        <w:lastRenderedPageBreak/>
+        <w:t>Atributs 21-25:</w:t>
+      </w:r>
+    </w:p>
+    <w:p>
+      <w:r>
+        <w:rPr>
+          <w:noProof/>
+        </w:rPr>
+        <w:drawing>
+          <wp:inline distT="0" distB="0" distL="0" distR="0" wp14:anchorId="0C2BC36F" wp14:editId="05F52550">
+            <wp:extent cx="5391150" cy="714375"/>
+            <wp:effectExtent l="0" t="0" r="0" b="9525"/>
+            <wp:docPr id="6" name="Imagen 6" descr="Gráfico, Histograma&#10;&#10;Descripción generada automáticamente"/>
+            <wp:cNvGraphicFramePr>
+              <a:graphicFrameLocks xmlns:a="http://schemas.openxmlformats.org/drawingml/2006/main" noChangeAspect="1"/>
+            </wp:cNvGraphicFramePr>
+            <a:graphic xmlns:a="http://schemas.openxmlformats.org/drawingml/2006/main">
+              <a:graphicData uri="http://schemas.openxmlformats.org/drawingml/2006/picture">
+                <pic:pic xmlns:pic="http://schemas.openxmlformats.org/drawingml/2006/picture">
+                  <pic:nvPicPr>
+                    <pic:cNvPr id="6" name="Imagen 6" descr="Gráfico, Histograma&#10;&#10;Descripción generada automáticamente"/>
+                    <pic:cNvPicPr>
+                      <a:picLocks noChangeAspect="1" noChangeArrowheads="1"/>
+                    </pic:cNvPicPr>
+                  </pic:nvPicPr>
+                  <pic:blipFill>
+                    <a:blip r:embed="rId16" cstate="print">
                       <a:extLst>
                         <a:ext uri="{28A0092B-C50C-407E-A947-70E740481C1C}">
                           <a14:useLocalDpi xmlns:a14="http://schemas.microsoft.com/office/drawing/2010/main" val="0"/>
@@ -1863,10 +1904,418 @@
       </w:r>
     </w:p>
     <w:p>
+      <w:r>
+        <w:rPr>
+          <w:noProof/>
+        </w:rPr>
+        <w:drawing>
+          <wp:inline distT="0" distB="0" distL="0" distR="0" wp14:anchorId="467E75C5" wp14:editId="6342BAB8">
+            <wp:extent cx="5391150" cy="716280"/>
+            <wp:effectExtent l="0" t="0" r="0" b="7620"/>
+            <wp:docPr id="31" name="Imagen 31"/>
+            <wp:cNvGraphicFramePr>
+              <a:graphicFrameLocks xmlns:a="http://schemas.openxmlformats.org/drawingml/2006/main" noChangeAspect="1"/>
+            </wp:cNvGraphicFramePr>
+            <a:graphic xmlns:a="http://schemas.openxmlformats.org/drawingml/2006/main">
+              <a:graphicData uri="http://schemas.openxmlformats.org/drawingml/2006/picture">
+                <pic:pic xmlns:pic="http://schemas.openxmlformats.org/drawingml/2006/picture">
+                  <pic:nvPicPr>
+                    <pic:cNvPr id="0" name="Picture 5"/>
+                    <pic:cNvPicPr>
+                      <a:picLocks noChangeAspect="1" noChangeArrowheads="1"/>
+                    </pic:cNvPicPr>
+                  </pic:nvPicPr>
+                  <pic:blipFill>
+                    <a:blip r:embed="rId17" cstate="print">
+                      <a:extLst>
+                        <a:ext uri="{28A0092B-C50C-407E-A947-70E740481C1C}">
+                          <a14:useLocalDpi xmlns:a14="http://schemas.microsoft.com/office/drawing/2010/main" val="0"/>
+                        </a:ext>
+                      </a:extLst>
+                    </a:blip>
+                    <a:srcRect/>
+                    <a:stretch>
+                      <a:fillRect/>
+                    </a:stretch>
+                  </pic:blipFill>
+                  <pic:spPr bwMode="auto">
+                    <a:xfrm>
+                      <a:off x="0" y="0"/>
+                      <a:ext cx="5391150" cy="716280"/>
+                    </a:xfrm>
+                    <a:prstGeom prst="rect">
+                      <a:avLst/>
+                    </a:prstGeom>
+                    <a:noFill/>
+                    <a:ln>
+                      <a:noFill/>
+                    </a:ln>
+                  </pic:spPr>
+                </pic:pic>
+              </a:graphicData>
+            </a:graphic>
+          </wp:inline>
+        </w:drawing>
+      </w:r>
+    </w:p>
+    <w:p>
+      <w:r>
+        <w:t>Atributs 26-30:</w:t>
+      </w:r>
+    </w:p>
+    <w:p>
+      <w:r>
+        <w:rPr>
+          <w:noProof/>
+        </w:rPr>
+        <w:drawing>
+          <wp:inline distT="0" distB="0" distL="0" distR="0" wp14:anchorId="28A51314" wp14:editId="5FD9B5C3">
+            <wp:extent cx="5391150" cy="714375"/>
+            <wp:effectExtent l="0" t="0" r="0" b="9525"/>
+            <wp:docPr id="7" name="Imagen 7" descr="Gráfico&#10;&#10;Descripción generada automáticamente"/>
+            <wp:cNvGraphicFramePr>
+              <a:graphicFrameLocks xmlns:a="http://schemas.openxmlformats.org/drawingml/2006/main" noChangeAspect="1"/>
+            </wp:cNvGraphicFramePr>
+            <a:graphic xmlns:a="http://schemas.openxmlformats.org/drawingml/2006/main">
+              <a:graphicData uri="http://schemas.openxmlformats.org/drawingml/2006/picture">
+                <pic:pic xmlns:pic="http://schemas.openxmlformats.org/drawingml/2006/picture">
+                  <pic:nvPicPr>
+                    <pic:cNvPr id="7" name="Imagen 7" descr="Gráfico&#10;&#10;Descripción generada automáticamente"/>
+                    <pic:cNvPicPr>
+                      <a:picLocks noChangeAspect="1" noChangeArrowheads="1"/>
+                    </pic:cNvPicPr>
+                  </pic:nvPicPr>
+                  <pic:blipFill>
+                    <a:blip r:embed="rId18" cstate="print">
+                      <a:extLst>
+                        <a:ext uri="{28A0092B-C50C-407E-A947-70E740481C1C}">
+                          <a14:useLocalDpi xmlns:a14="http://schemas.microsoft.com/office/drawing/2010/main" val="0"/>
+                        </a:ext>
+                      </a:extLst>
+                    </a:blip>
+                    <a:srcRect/>
+                    <a:stretch>
+                      <a:fillRect/>
+                    </a:stretch>
+                  </pic:blipFill>
+                  <pic:spPr bwMode="auto">
+                    <a:xfrm>
+                      <a:off x="0" y="0"/>
+                      <a:ext cx="5391150" cy="714375"/>
+                    </a:xfrm>
+                    <a:prstGeom prst="rect">
+                      <a:avLst/>
+                    </a:prstGeom>
+                    <a:noFill/>
+                    <a:ln>
+                      <a:noFill/>
+                    </a:ln>
+                  </pic:spPr>
+                </pic:pic>
+              </a:graphicData>
+            </a:graphic>
+          </wp:inline>
+        </w:drawing>
+      </w:r>
+    </w:p>
+    <w:p>
+      <w:r>
+        <w:rPr>
+          <w:noProof/>
+        </w:rPr>
+        <w:drawing>
+          <wp:inline distT="0" distB="0" distL="0" distR="0" wp14:anchorId="602F9367" wp14:editId="280BF1FA">
+            <wp:extent cx="5391150" cy="716280"/>
+            <wp:effectExtent l="0" t="0" r="0" b="7620"/>
+            <wp:docPr id="32" name="Imagen 32"/>
+            <wp:cNvGraphicFramePr>
+              <a:graphicFrameLocks xmlns:a="http://schemas.openxmlformats.org/drawingml/2006/main" noChangeAspect="1"/>
+            </wp:cNvGraphicFramePr>
+            <a:graphic xmlns:a="http://schemas.openxmlformats.org/drawingml/2006/main">
+              <a:graphicData uri="http://schemas.openxmlformats.org/drawingml/2006/picture">
+                <pic:pic xmlns:pic="http://schemas.openxmlformats.org/drawingml/2006/picture">
+                  <pic:nvPicPr>
+                    <pic:cNvPr id="0" name="Picture 6"/>
+                    <pic:cNvPicPr>
+                      <a:picLocks noChangeAspect="1" noChangeArrowheads="1"/>
+                    </pic:cNvPicPr>
+                  </pic:nvPicPr>
+                  <pic:blipFill>
+                    <a:blip r:embed="rId19" cstate="print">
+                      <a:extLst>
+                        <a:ext uri="{28A0092B-C50C-407E-A947-70E740481C1C}">
+                          <a14:useLocalDpi xmlns:a14="http://schemas.microsoft.com/office/drawing/2010/main" val="0"/>
+                        </a:ext>
+                      </a:extLst>
+                    </a:blip>
+                    <a:srcRect/>
+                    <a:stretch>
+                      <a:fillRect/>
+                    </a:stretch>
+                  </pic:blipFill>
+                  <pic:spPr bwMode="auto">
+                    <a:xfrm>
+                      <a:off x="0" y="0"/>
+                      <a:ext cx="5391150" cy="716280"/>
+                    </a:xfrm>
+                    <a:prstGeom prst="rect">
+                      <a:avLst/>
+                    </a:prstGeom>
+                    <a:noFill/>
+                    <a:ln>
+                      <a:noFill/>
+                    </a:ln>
+                  </pic:spPr>
+                </pic:pic>
+              </a:graphicData>
+            </a:graphic>
+          </wp:inline>
+        </w:drawing>
+      </w:r>
+    </w:p>
+    <w:p>
+      <w:r>
+        <w:t>Atributs 31-35:</w:t>
+      </w:r>
+    </w:p>
+    <w:p>
+      <w:r>
+        <w:rPr>
+          <w:noProof/>
+        </w:rPr>
+        <w:drawing>
+          <wp:inline distT="0" distB="0" distL="0" distR="0" wp14:anchorId="3E1EEF54" wp14:editId="43D03C29">
+            <wp:extent cx="5391150" cy="714375"/>
+            <wp:effectExtent l="0" t="0" r="0" b="9525"/>
+            <wp:docPr id="8" name="Imagen 8" descr="Gráfico&#10;&#10;Descripción generada automáticamente"/>
+            <wp:cNvGraphicFramePr>
+              <a:graphicFrameLocks xmlns:a="http://schemas.openxmlformats.org/drawingml/2006/main" noChangeAspect="1"/>
+            </wp:cNvGraphicFramePr>
+            <a:graphic xmlns:a="http://schemas.openxmlformats.org/drawingml/2006/main">
+              <a:graphicData uri="http://schemas.openxmlformats.org/drawingml/2006/picture">
+                <pic:pic xmlns:pic="http://schemas.openxmlformats.org/drawingml/2006/picture">
+                  <pic:nvPicPr>
+                    <pic:cNvPr id="8" name="Imagen 8" descr="Gráfico&#10;&#10;Descripción generada automáticamente"/>
+                    <pic:cNvPicPr>
+                      <a:picLocks noChangeAspect="1" noChangeArrowheads="1"/>
+                    </pic:cNvPicPr>
+                  </pic:nvPicPr>
+                  <pic:blipFill>
+                    <a:blip r:embed="rId20" cstate="print">
+                      <a:extLst>
+                        <a:ext uri="{28A0092B-C50C-407E-A947-70E740481C1C}">
+                          <a14:useLocalDpi xmlns:a14="http://schemas.microsoft.com/office/drawing/2010/main" val="0"/>
+                        </a:ext>
+                      </a:extLst>
+                    </a:blip>
+                    <a:srcRect/>
+                    <a:stretch>
+                      <a:fillRect/>
+                    </a:stretch>
+                  </pic:blipFill>
+                  <pic:spPr bwMode="auto">
+                    <a:xfrm>
+                      <a:off x="0" y="0"/>
+                      <a:ext cx="5391150" cy="714375"/>
+                    </a:xfrm>
+                    <a:prstGeom prst="rect">
+                      <a:avLst/>
+                    </a:prstGeom>
+                    <a:noFill/>
+                    <a:ln>
+                      <a:noFill/>
+                    </a:ln>
+                  </pic:spPr>
+                </pic:pic>
+              </a:graphicData>
+            </a:graphic>
+          </wp:inline>
+        </w:drawing>
+      </w:r>
+    </w:p>
+    <w:p>
+      <w:r>
+        <w:rPr>
+          <w:noProof/>
+        </w:rPr>
+        <w:drawing>
+          <wp:inline distT="0" distB="0" distL="0" distR="0" wp14:anchorId="4C3878DA" wp14:editId="6D73EBF4">
+            <wp:extent cx="5391150" cy="716280"/>
+            <wp:effectExtent l="0" t="0" r="0" b="7620"/>
+            <wp:docPr id="43" name="Imagen 43"/>
+            <wp:cNvGraphicFramePr>
+              <a:graphicFrameLocks xmlns:a="http://schemas.openxmlformats.org/drawingml/2006/main" noChangeAspect="1"/>
+            </wp:cNvGraphicFramePr>
+            <a:graphic xmlns:a="http://schemas.openxmlformats.org/drawingml/2006/main">
+              <a:graphicData uri="http://schemas.openxmlformats.org/drawingml/2006/picture">
+                <pic:pic xmlns:pic="http://schemas.openxmlformats.org/drawingml/2006/picture">
+                  <pic:nvPicPr>
+                    <pic:cNvPr id="0" name="Picture 7"/>
+                    <pic:cNvPicPr>
+                      <a:picLocks noChangeAspect="1" noChangeArrowheads="1"/>
+                    </pic:cNvPicPr>
+                  </pic:nvPicPr>
+                  <pic:blipFill>
+                    <a:blip r:embed="rId21" cstate="print">
+                      <a:extLst>
+                        <a:ext uri="{28A0092B-C50C-407E-A947-70E740481C1C}">
+                          <a14:useLocalDpi xmlns:a14="http://schemas.microsoft.com/office/drawing/2010/main" val="0"/>
+                        </a:ext>
+                      </a:extLst>
+                    </a:blip>
+                    <a:srcRect/>
+                    <a:stretch>
+                      <a:fillRect/>
+                    </a:stretch>
+                  </pic:blipFill>
+                  <pic:spPr bwMode="auto">
+                    <a:xfrm>
+                      <a:off x="0" y="0"/>
+                      <a:ext cx="5391150" cy="716280"/>
+                    </a:xfrm>
+                    <a:prstGeom prst="rect">
+                      <a:avLst/>
+                    </a:prstGeom>
+                    <a:noFill/>
+                    <a:ln>
+                      <a:noFill/>
+                    </a:ln>
+                  </pic:spPr>
+                </pic:pic>
+              </a:graphicData>
+            </a:graphic>
+          </wp:inline>
+        </w:drawing>
+      </w:r>
+    </w:p>
+    <w:p>
+      <w:r>
+        <w:t>Atributs 36-40:</w:t>
+      </w:r>
+    </w:p>
+    <w:p>
+      <w:r>
+        <w:rPr>
+          <w:noProof/>
+        </w:rPr>
+        <w:drawing>
+          <wp:inline distT="0" distB="0" distL="0" distR="0" wp14:anchorId="26A0D826" wp14:editId="0390E8D3">
+            <wp:extent cx="5391150" cy="714375"/>
+            <wp:effectExtent l="0" t="0" r="0" b="9525"/>
+            <wp:docPr id="9" name="Imagen 9" descr="Gráfico, Histograma&#10;&#10;Descripción generada automáticamente"/>
+            <wp:cNvGraphicFramePr>
+              <a:graphicFrameLocks xmlns:a="http://schemas.openxmlformats.org/drawingml/2006/main" noChangeAspect="1"/>
+            </wp:cNvGraphicFramePr>
+            <a:graphic xmlns:a="http://schemas.openxmlformats.org/drawingml/2006/main">
+              <a:graphicData uri="http://schemas.openxmlformats.org/drawingml/2006/picture">
+                <pic:pic xmlns:pic="http://schemas.openxmlformats.org/drawingml/2006/picture">
+                  <pic:nvPicPr>
+                    <pic:cNvPr id="9" name="Imagen 9" descr="Gráfico, Histograma&#10;&#10;Descripción generada automáticamente"/>
+                    <pic:cNvPicPr>
+                      <a:picLocks noChangeAspect="1" noChangeArrowheads="1"/>
+                    </pic:cNvPicPr>
+                  </pic:nvPicPr>
+                  <pic:blipFill>
+                    <a:blip r:embed="rId22" cstate="print">
+                      <a:extLst>
+                        <a:ext uri="{28A0092B-C50C-407E-A947-70E740481C1C}">
+                          <a14:useLocalDpi xmlns:a14="http://schemas.microsoft.com/office/drawing/2010/main" val="0"/>
+                        </a:ext>
+                      </a:extLst>
+                    </a:blip>
+                    <a:srcRect/>
+                    <a:stretch>
+                      <a:fillRect/>
+                    </a:stretch>
+                  </pic:blipFill>
+                  <pic:spPr bwMode="auto">
+                    <a:xfrm>
+                      <a:off x="0" y="0"/>
+                      <a:ext cx="5391150" cy="714375"/>
+                    </a:xfrm>
+                    <a:prstGeom prst="rect">
+                      <a:avLst/>
+                    </a:prstGeom>
+                    <a:noFill/>
+                    <a:ln>
+                      <a:noFill/>
+                    </a:ln>
+                  </pic:spPr>
+                </pic:pic>
+              </a:graphicData>
+            </a:graphic>
+          </wp:inline>
+        </w:drawing>
+      </w:r>
+    </w:p>
+    <w:p>
+      <w:r>
+        <w:rPr>
+          <w:noProof/>
+        </w:rPr>
+        <w:drawing>
+          <wp:inline distT="0" distB="0" distL="0" distR="0" wp14:anchorId="1F9E3A56" wp14:editId="74C5065B">
+            <wp:extent cx="5391150" cy="716280"/>
+            <wp:effectExtent l="0" t="0" r="0" b="7620"/>
+            <wp:docPr id="44" name="Imagen 44"/>
+            <wp:cNvGraphicFramePr>
+              <a:graphicFrameLocks xmlns:a="http://schemas.openxmlformats.org/drawingml/2006/main" noChangeAspect="1"/>
+            </wp:cNvGraphicFramePr>
+            <a:graphic xmlns:a="http://schemas.openxmlformats.org/drawingml/2006/main">
+              <a:graphicData uri="http://schemas.openxmlformats.org/drawingml/2006/picture">
+                <pic:pic xmlns:pic="http://schemas.openxmlformats.org/drawingml/2006/picture">
+                  <pic:nvPicPr>
+                    <pic:cNvPr id="0" name="Picture 8"/>
+                    <pic:cNvPicPr>
+                      <a:picLocks noChangeAspect="1" noChangeArrowheads="1"/>
+                    </pic:cNvPicPr>
+                  </pic:nvPicPr>
+                  <pic:blipFill>
+                    <a:blip r:embed="rId23" cstate="print">
+                      <a:extLst>
+                        <a:ext uri="{28A0092B-C50C-407E-A947-70E740481C1C}">
+                          <a14:useLocalDpi xmlns:a14="http://schemas.microsoft.com/office/drawing/2010/main" val="0"/>
+                        </a:ext>
+                      </a:extLst>
+                    </a:blip>
+                    <a:srcRect/>
+                    <a:stretch>
+                      <a:fillRect/>
+                    </a:stretch>
+                  </pic:blipFill>
+                  <pic:spPr bwMode="auto">
+                    <a:xfrm>
+                      <a:off x="0" y="0"/>
+                      <a:ext cx="5391150" cy="716280"/>
+                    </a:xfrm>
+                    <a:prstGeom prst="rect">
+                      <a:avLst/>
+                    </a:prstGeom>
+                    <a:noFill/>
+                    <a:ln>
+                      <a:noFill/>
+                    </a:ln>
+                  </pic:spPr>
+                </pic:pic>
+              </a:graphicData>
+            </a:graphic>
+          </wp:inline>
+        </w:drawing>
+      </w:r>
+    </w:p>
+    <w:p>
       <w:pPr>
         <w:jc w:val="both"/>
       </w:pPr>
       <w:r>
+        <w:t xml:space="preserve">Quant als diagrames de punts, podem observar que tots els atributs tendeixen a augmentar el seu valor a mesura que augmenta la y. És a dir, que a mesura que passen els anys el valor del producte interior brut augmenta. </w:t>
+      </w:r>
+    </w:p>
+    <w:p>
+      <w:pPr>
+        <w:jc w:val="both"/>
+      </w:pPr>
+      <w:r>
         <w:t xml:space="preserve">La regressió lineal assumeix tres </w:t>
       </w:r>
       <w:r>
@@ -1886,6 +2335,15 @@
       </w:r>
       <w:r>
         <w:t xml:space="preserve"> d’aquests residus és constant.</w:t>
+      </w:r>
+    </w:p>
+    <w:p>
+      <w:pPr>
+        <w:jc w:val="both"/>
+      </w:pPr>
+      <w:r>
+        <w:lastRenderedPageBreak/>
+        <w:t xml:space="preserve">El regressor funciona millor quan les dades estan disperses. Volem una dispersió elevada però tenint en compte que han de seguir una distribució normal. </w:t>
       </w:r>
     </w:p>
     <w:p>
@@ -1939,6 +2397,9 @@
         </w:pBdr>
         <w:spacing w:line="240" w:lineRule="auto"/>
       </w:pPr>
+      <w:r>
+        <w:t>RESULTATS DEL TEST DE SHAPIRO</w:t>
+      </w:r>
     </w:p>
     <w:tbl>
       <w:tblPr>
@@ -2022,7 +2483,7 @@
                           </pic:cNvPicPr>
                         </pic:nvPicPr>
                         <pic:blipFill>
-                          <a:blip r:embed="rId16" cstate="print">
+                          <a:blip r:embed="rId24" cstate="print">
                             <a:extLst>
                               <a:ext uri="{28A0092B-C50C-407E-A947-70E740481C1C}">
                                 <a14:useLocalDpi xmlns:a14="http://schemas.microsoft.com/office/drawing/2010/main" val="0"/>
@@ -2126,7 +2587,7 @@
                           </pic:cNvPicPr>
                         </pic:nvPicPr>
                         <pic:blipFill>
-                          <a:blip r:embed="rId17" cstate="print">
+                          <a:blip r:embed="rId25" cstate="print">
                             <a:extLst>
                               <a:ext uri="{28A0092B-C50C-407E-A947-70E740481C1C}">
                                 <a14:useLocalDpi xmlns:a14="http://schemas.microsoft.com/office/drawing/2010/main" val="0"/>
@@ -2235,7 +2696,7 @@
                           </pic:cNvPicPr>
                         </pic:nvPicPr>
                         <pic:blipFill>
-                          <a:blip r:embed="rId18" cstate="print">
+                          <a:blip r:embed="rId26" cstate="print">
                             <a:extLst>
                               <a:ext uri="{28A0092B-C50C-407E-A947-70E740481C1C}">
                                 <a14:useLocalDpi xmlns:a14="http://schemas.microsoft.com/office/drawing/2010/main" val="0"/>
@@ -2344,7 +2805,7 @@
                           </pic:cNvPicPr>
                         </pic:nvPicPr>
                         <pic:blipFill>
-                          <a:blip r:embed="rId19" cstate="print">
+                          <a:blip r:embed="rId27" cstate="print">
                             <a:extLst>
                               <a:ext uri="{28A0092B-C50C-407E-A947-70E740481C1C}">
                                 <a14:useLocalDpi xmlns:a14="http://schemas.microsoft.com/office/drawing/2010/main" val="0"/>
@@ -2453,7 +2914,7 @@
                           </pic:cNvPicPr>
                         </pic:nvPicPr>
                         <pic:blipFill>
-                          <a:blip r:embed="rId20" cstate="print">
+                          <a:blip r:embed="rId28" cstate="print">
                             <a:extLst>
                               <a:ext uri="{28A0092B-C50C-407E-A947-70E740481C1C}">
                                 <a14:useLocalDpi xmlns:a14="http://schemas.microsoft.com/office/drawing/2010/main" val="0"/>
@@ -2562,7 +3023,7 @@
                           </pic:cNvPicPr>
                         </pic:nvPicPr>
                         <pic:blipFill>
-                          <a:blip r:embed="rId21" cstate="print">
+                          <a:blip r:embed="rId29" cstate="print">
                             <a:extLst>
                               <a:ext uri="{28A0092B-C50C-407E-A947-70E740481C1C}">
                                 <a14:useLocalDpi xmlns:a14="http://schemas.microsoft.com/office/drawing/2010/main" val="0"/>
@@ -2671,7 +3132,7 @@
                           </pic:cNvPicPr>
                         </pic:nvPicPr>
                         <pic:blipFill>
-                          <a:blip r:embed="rId22" cstate="print">
+                          <a:blip r:embed="rId30" cstate="print">
                             <a:extLst>
                               <a:ext uri="{28A0092B-C50C-407E-A947-70E740481C1C}">
                                 <a14:useLocalDpi xmlns:a14="http://schemas.microsoft.com/office/drawing/2010/main" val="0"/>
@@ -2780,7 +3241,7 @@
                           </pic:cNvPicPr>
                         </pic:nvPicPr>
                         <pic:blipFill>
-                          <a:blip r:embed="rId23" cstate="print">
+                          <a:blip r:embed="rId31" cstate="print">
                             <a:extLst>
                               <a:ext uri="{28A0092B-C50C-407E-A947-70E740481C1C}">
                                 <a14:useLocalDpi xmlns:a14="http://schemas.microsoft.com/office/drawing/2010/main" val="0"/>
@@ -2822,7 +3283,6 @@
           </w:tcPr>
           <w:p>
             <w:r>
-              <w:lastRenderedPageBreak/>
               <w:t xml:space="preserve">Atributo </w:t>
             </w:r>
             <w:proofErr w:type="gramStart"/>
@@ -2890,7 +3350,7 @@
                           </pic:cNvPicPr>
                         </pic:nvPicPr>
                         <pic:blipFill>
-                          <a:blip r:embed="rId24" cstate="print">
+                          <a:blip r:embed="rId32" cstate="print">
                             <a:extLst>
                               <a:ext uri="{28A0092B-C50C-407E-A947-70E740481C1C}">
                                 <a14:useLocalDpi xmlns:a14="http://schemas.microsoft.com/office/drawing/2010/main" val="0"/>
@@ -2932,6 +3392,7 @@
           </w:tcPr>
           <w:p>
             <w:r>
+              <w:lastRenderedPageBreak/>
               <w:t xml:space="preserve">Atributo </w:t>
             </w:r>
             <w:proofErr w:type="gramStart"/>
@@ -2999,7 +3460,7 @@
                           </pic:cNvPicPr>
                         </pic:nvPicPr>
                         <pic:blipFill>
-                          <a:blip r:embed="rId25" cstate="print">
+                          <a:blip r:embed="rId33" cstate="print">
                             <a:extLst>
                               <a:ext uri="{28A0092B-C50C-407E-A947-70E740481C1C}">
                                 <a14:useLocalDpi xmlns:a14="http://schemas.microsoft.com/office/drawing/2010/main" val="0"/>
@@ -3117,7 +3578,7 @@
                           </pic:cNvPicPr>
                         </pic:nvPicPr>
                         <pic:blipFill>
-                          <a:blip r:embed="rId26" cstate="print">
+                          <a:blip r:embed="rId34" cstate="print">
                             <a:extLst>
                               <a:ext uri="{28A0092B-C50C-407E-A947-70E740481C1C}">
                                 <a14:useLocalDpi xmlns:a14="http://schemas.microsoft.com/office/drawing/2010/main" val="0"/>
@@ -3221,7 +3682,7 @@
                           </pic:cNvPicPr>
                         </pic:nvPicPr>
                         <pic:blipFill>
-                          <a:blip r:embed="rId27" cstate="print">
+                          <a:blip r:embed="rId35" cstate="print">
                             <a:extLst>
                               <a:ext uri="{28A0092B-C50C-407E-A947-70E740481C1C}">
                                 <a14:useLocalDpi xmlns:a14="http://schemas.microsoft.com/office/drawing/2010/main" val="0"/>
@@ -3330,7 +3791,7 @@
                           </pic:cNvPicPr>
                         </pic:nvPicPr>
                         <pic:blipFill>
-                          <a:blip r:embed="rId28" cstate="print">
+                          <a:blip r:embed="rId36" cstate="print">
                             <a:extLst>
                               <a:ext uri="{28A0092B-C50C-407E-A947-70E740481C1C}">
                                 <a14:useLocalDpi xmlns:a14="http://schemas.microsoft.com/office/drawing/2010/main" val="0"/>
@@ -3439,7 +3900,7 @@
                           </pic:cNvPicPr>
                         </pic:nvPicPr>
                         <pic:blipFill>
-                          <a:blip r:embed="rId29" cstate="print">
+                          <a:blip r:embed="rId37" cstate="print">
                             <a:extLst>
                               <a:ext uri="{28A0092B-C50C-407E-A947-70E740481C1C}">
                                 <a14:useLocalDpi xmlns:a14="http://schemas.microsoft.com/office/drawing/2010/main" val="0"/>
@@ -3548,7 +4009,7 @@
                           </pic:cNvPicPr>
                         </pic:nvPicPr>
                         <pic:blipFill>
-                          <a:blip r:embed="rId30" cstate="print">
+                          <a:blip r:embed="rId38" cstate="print">
                             <a:extLst>
                               <a:ext uri="{28A0092B-C50C-407E-A947-70E740481C1C}">
                                 <a14:useLocalDpi xmlns:a14="http://schemas.microsoft.com/office/drawing/2010/main" val="0"/>
@@ -3657,7 +4118,7 @@
                           </pic:cNvPicPr>
                         </pic:nvPicPr>
                         <pic:blipFill>
-                          <a:blip r:embed="rId31" cstate="print">
+                          <a:blip r:embed="rId39" cstate="print">
                             <a:extLst>
                               <a:ext uri="{28A0092B-C50C-407E-A947-70E740481C1C}">
                                 <a14:useLocalDpi xmlns:a14="http://schemas.microsoft.com/office/drawing/2010/main" val="0"/>
@@ -3766,7 +4227,7 @@
                           </pic:cNvPicPr>
                         </pic:nvPicPr>
                         <pic:blipFill>
-                          <a:blip r:embed="rId32" cstate="print">
+                          <a:blip r:embed="rId40" cstate="print">
                             <a:extLst>
                               <a:ext uri="{28A0092B-C50C-407E-A947-70E740481C1C}">
                                 <a14:useLocalDpi xmlns:a14="http://schemas.microsoft.com/office/drawing/2010/main" val="0"/>
@@ -3875,7 +4336,7 @@
                           </pic:cNvPicPr>
                         </pic:nvPicPr>
                         <pic:blipFill>
-                          <a:blip r:embed="rId33" cstate="print">
+                          <a:blip r:embed="rId41" cstate="print">
                             <a:extLst>
                               <a:ext uri="{28A0092B-C50C-407E-A947-70E740481C1C}">
                                 <a14:useLocalDpi xmlns:a14="http://schemas.microsoft.com/office/drawing/2010/main" val="0"/>
@@ -3984,7 +4445,7 @@
                           </pic:cNvPicPr>
                         </pic:nvPicPr>
                         <pic:blipFill>
-                          <a:blip r:embed="rId34" cstate="print">
+                          <a:blip r:embed="rId42" cstate="print">
                             <a:extLst>
                               <a:ext uri="{28A0092B-C50C-407E-A947-70E740481C1C}">
                                 <a14:useLocalDpi xmlns:a14="http://schemas.microsoft.com/office/drawing/2010/main" val="0"/>
@@ -4093,7 +4554,7 @@
                           </pic:cNvPicPr>
                         </pic:nvPicPr>
                         <pic:blipFill>
-                          <a:blip r:embed="rId35" cstate="print">
+                          <a:blip r:embed="rId43" cstate="print">
                             <a:extLst>
                               <a:ext uri="{28A0092B-C50C-407E-A947-70E740481C1C}">
                                 <a14:useLocalDpi xmlns:a14="http://schemas.microsoft.com/office/drawing/2010/main" val="0"/>
@@ -4138,7 +4599,6 @@
           </w:tcPr>
           <w:p>
             <w:r>
-              <w:lastRenderedPageBreak/>
               <w:t xml:space="preserve">Atributo </w:t>
             </w:r>
             <w:proofErr w:type="gramStart"/>
@@ -4215,7 +4675,7 @@
                           </pic:cNvPicPr>
                         </pic:nvPicPr>
                         <pic:blipFill>
-                          <a:blip r:embed="rId36" cstate="print">
+                          <a:blip r:embed="rId44" cstate="print">
                             <a:extLst>
                               <a:ext uri="{28A0092B-C50C-407E-A947-70E740481C1C}">
                                 <a14:useLocalDpi xmlns:a14="http://schemas.microsoft.com/office/drawing/2010/main" val="0"/>
@@ -4257,6 +4717,7 @@
           </w:tcPr>
           <w:p>
             <w:r>
+              <w:lastRenderedPageBreak/>
               <w:t xml:space="preserve">Atributo </w:t>
             </w:r>
             <w:proofErr w:type="gramStart"/>
@@ -4319,7 +4780,7 @@
                           </pic:cNvPicPr>
                         </pic:nvPicPr>
                         <pic:blipFill>
-                          <a:blip r:embed="rId37" cstate="print">
+                          <a:blip r:embed="rId45" cstate="print">
                             <a:extLst>
                               <a:ext uri="{28A0092B-C50C-407E-A947-70E740481C1C}">
                                 <a14:useLocalDpi xmlns:a14="http://schemas.microsoft.com/office/drawing/2010/main" val="0"/>
@@ -4428,7 +4889,7 @@
                           </pic:cNvPicPr>
                         </pic:nvPicPr>
                         <pic:blipFill>
-                          <a:blip r:embed="rId38" cstate="print">
+                          <a:blip r:embed="rId46" cstate="print">
                             <a:extLst>
                               <a:ext uri="{28A0092B-C50C-407E-A947-70E740481C1C}">
                                 <a14:useLocalDpi xmlns:a14="http://schemas.microsoft.com/office/drawing/2010/main" val="0"/>
@@ -4537,7 +4998,7 @@
                           </pic:cNvPicPr>
                         </pic:nvPicPr>
                         <pic:blipFill>
-                          <a:blip r:embed="rId39" cstate="print">
+                          <a:blip r:embed="rId47" cstate="print">
                             <a:extLst>
                               <a:ext uri="{28A0092B-C50C-407E-A947-70E740481C1C}">
                                 <a14:useLocalDpi xmlns:a14="http://schemas.microsoft.com/office/drawing/2010/main" val="0"/>
@@ -4646,7 +5107,7 @@
                           </pic:cNvPicPr>
                         </pic:nvPicPr>
                         <pic:blipFill>
-                          <a:blip r:embed="rId40" cstate="print">
+                          <a:blip r:embed="rId48" cstate="print">
                             <a:extLst>
                               <a:ext uri="{28A0092B-C50C-407E-A947-70E740481C1C}">
                                 <a14:useLocalDpi xmlns:a14="http://schemas.microsoft.com/office/drawing/2010/main" val="0"/>
@@ -4755,7 +5216,7 @@
                           </pic:cNvPicPr>
                         </pic:nvPicPr>
                         <pic:blipFill>
-                          <a:blip r:embed="rId41" cstate="print">
+                          <a:blip r:embed="rId49" cstate="print">
                             <a:extLst>
                               <a:ext uri="{28A0092B-C50C-407E-A947-70E740481C1C}">
                                 <a14:useLocalDpi xmlns:a14="http://schemas.microsoft.com/office/drawing/2010/main" val="0"/>
@@ -4864,7 +5325,7 @@
                           </pic:cNvPicPr>
                         </pic:nvPicPr>
                         <pic:blipFill>
-                          <a:blip r:embed="rId42" cstate="print">
+                          <a:blip r:embed="rId50" cstate="print">
                             <a:extLst>
                               <a:ext uri="{28A0092B-C50C-407E-A947-70E740481C1C}">
                                 <a14:useLocalDpi xmlns:a14="http://schemas.microsoft.com/office/drawing/2010/main" val="0"/>
@@ -4973,7 +5434,7 @@
                           </pic:cNvPicPr>
                         </pic:nvPicPr>
                         <pic:blipFill>
-                          <a:blip r:embed="rId43" cstate="print">
+                          <a:blip r:embed="rId51" cstate="print">
                             <a:extLst>
                               <a:ext uri="{28A0092B-C50C-407E-A947-70E740481C1C}">
                                 <a14:useLocalDpi xmlns:a14="http://schemas.microsoft.com/office/drawing/2010/main" val="0"/>
@@ -5082,7 +5543,7 @@
                           </pic:cNvPicPr>
                         </pic:nvPicPr>
                         <pic:blipFill>
-                          <a:blip r:embed="rId44" cstate="print">
+                          <a:blip r:embed="rId52" cstate="print">
                             <a:extLst>
                               <a:ext uri="{28A0092B-C50C-407E-A947-70E740481C1C}">
                                 <a14:useLocalDpi xmlns:a14="http://schemas.microsoft.com/office/drawing/2010/main" val="0"/>
@@ -5191,7 +5652,7 @@
                           </pic:cNvPicPr>
                         </pic:nvPicPr>
                         <pic:blipFill>
-                          <a:blip r:embed="rId45" cstate="print">
+                          <a:blip r:embed="rId53" cstate="print">
                             <a:extLst>
                               <a:ext uri="{28A0092B-C50C-407E-A947-70E740481C1C}">
                                 <a14:useLocalDpi xmlns:a14="http://schemas.microsoft.com/office/drawing/2010/main" val="0"/>
@@ -5312,7 +5773,7 @@
                           </pic:cNvPicPr>
                         </pic:nvPicPr>
                         <pic:blipFill>
-                          <a:blip r:embed="rId46" cstate="print">
+                          <a:blip r:embed="rId54" cstate="print">
                             <a:extLst>
                               <a:ext uri="{28A0092B-C50C-407E-A947-70E740481C1C}">
                                 <a14:useLocalDpi xmlns:a14="http://schemas.microsoft.com/office/drawing/2010/main" val="0"/>
@@ -5416,7 +5877,7 @@
                           </pic:cNvPicPr>
                         </pic:nvPicPr>
                         <pic:blipFill>
-                          <a:blip r:embed="rId47" cstate="print">
+                          <a:blip r:embed="rId55" cstate="print">
                             <a:extLst>
                               <a:ext uri="{28A0092B-C50C-407E-A947-70E740481C1C}">
                                 <a14:useLocalDpi xmlns:a14="http://schemas.microsoft.com/office/drawing/2010/main" val="0"/>
@@ -5458,7 +5919,6 @@
           </w:tcPr>
           <w:p>
             <w:r>
-              <w:lastRenderedPageBreak/>
               <w:t xml:space="preserve">Atributo </w:t>
             </w:r>
             <w:proofErr w:type="gramStart"/>
@@ -5526,7 +5986,7 @@
                           </pic:cNvPicPr>
                         </pic:nvPicPr>
                         <pic:blipFill>
-                          <a:blip r:embed="rId48" cstate="print">
+                          <a:blip r:embed="rId56" cstate="print">
                             <a:extLst>
                               <a:ext uri="{28A0092B-C50C-407E-A947-70E740481C1C}">
                                 <a14:useLocalDpi xmlns:a14="http://schemas.microsoft.com/office/drawing/2010/main" val="0"/>
@@ -5568,6 +6028,7 @@
           </w:tcPr>
           <w:p>
             <w:r>
+              <w:lastRenderedPageBreak/>
               <w:t xml:space="preserve">Atributo </w:t>
             </w:r>
             <w:proofErr w:type="gramStart"/>
@@ -5635,7 +6096,7 @@
                           </pic:cNvPicPr>
                         </pic:nvPicPr>
                         <pic:blipFill>
-                          <a:blip r:embed="rId49" cstate="print">
+                          <a:blip r:embed="rId57" cstate="print">
                             <a:extLst>
                               <a:ext uri="{28A0092B-C50C-407E-A947-70E740481C1C}">
                                 <a14:useLocalDpi xmlns:a14="http://schemas.microsoft.com/office/drawing/2010/main" val="0"/>
@@ -5744,7 +6205,7 @@
                           </pic:cNvPicPr>
                         </pic:nvPicPr>
                         <pic:blipFill>
-                          <a:blip r:embed="rId50" cstate="print">
+                          <a:blip r:embed="rId58" cstate="print">
                             <a:extLst>
                               <a:ext uri="{28A0092B-C50C-407E-A947-70E740481C1C}">
                                 <a14:useLocalDpi xmlns:a14="http://schemas.microsoft.com/office/drawing/2010/main" val="0"/>
@@ -5853,7 +6314,7 @@
                           </pic:cNvPicPr>
                         </pic:nvPicPr>
                         <pic:blipFill>
-                          <a:blip r:embed="rId51" cstate="print">
+                          <a:blip r:embed="rId59" cstate="print">
                             <a:extLst>
                               <a:ext uri="{28A0092B-C50C-407E-A947-70E740481C1C}">
                                 <a14:useLocalDpi xmlns:a14="http://schemas.microsoft.com/office/drawing/2010/main" val="0"/>
@@ -5962,7 +6423,7 @@
                           </pic:cNvPicPr>
                         </pic:nvPicPr>
                         <pic:blipFill>
-                          <a:blip r:embed="rId52" cstate="print">
+                          <a:blip r:embed="rId60" cstate="print">
                             <a:extLst>
                               <a:ext uri="{28A0092B-C50C-407E-A947-70E740481C1C}">
                                 <a14:useLocalDpi xmlns:a14="http://schemas.microsoft.com/office/drawing/2010/main" val="0"/>
@@ -6071,7 +6532,7 @@
                           </pic:cNvPicPr>
                         </pic:nvPicPr>
                         <pic:blipFill>
-                          <a:blip r:embed="rId53" cstate="print">
+                          <a:blip r:embed="rId61" cstate="print">
                             <a:extLst>
                               <a:ext uri="{28A0092B-C50C-407E-A947-70E740481C1C}">
                                 <a14:useLocalDpi xmlns:a14="http://schemas.microsoft.com/office/drawing/2010/main" val="0"/>
@@ -6180,7 +6641,7 @@
                           </pic:cNvPicPr>
                         </pic:nvPicPr>
                         <pic:blipFill>
-                          <a:blip r:embed="rId54" cstate="print">
+                          <a:blip r:embed="rId62" cstate="print">
                             <a:extLst>
                               <a:ext uri="{28A0092B-C50C-407E-A947-70E740481C1C}">
                                 <a14:useLocalDpi xmlns:a14="http://schemas.microsoft.com/office/drawing/2010/main" val="0"/>
@@ -6289,7 +6750,7 @@
                           </pic:cNvPicPr>
                         </pic:nvPicPr>
                         <pic:blipFill>
-                          <a:blip r:embed="rId55" cstate="print">
+                          <a:blip r:embed="rId63" cstate="print">
                             <a:extLst>
                               <a:ext uri="{28A0092B-C50C-407E-A947-70E740481C1C}">
                                 <a14:useLocalDpi xmlns:a14="http://schemas.microsoft.com/office/drawing/2010/main" val="0"/>
@@ -6377,7 +6838,7 @@
                     </pic:cNvPicPr>
                   </pic:nvPicPr>
                   <pic:blipFill>
-                    <a:blip r:embed="rId56" cstate="print">
+                    <a:blip r:embed="rId64" cstate="print">
                       <a:extLst>
                         <a:ext uri="{28A0092B-C50C-407E-A947-70E740481C1C}">
                           <a14:useLocalDpi xmlns:a14="http://schemas.microsoft.com/office/drawing/2010/main" val="0"/>
@@ -6419,7 +6880,6 @@
         <w:rPr>
           <w:noProof/>
         </w:rPr>
-        <w:lastRenderedPageBreak/>
         <w:drawing>
           <wp:inline distT="0" distB="0" distL="0" distR="0" wp14:anchorId="74672579" wp14:editId="341579AF">
             <wp:extent cx="5391150" cy="714375"/>
@@ -6438,7 +6898,7 @@
                     </pic:cNvPicPr>
                   </pic:nvPicPr>
                   <pic:blipFill>
-                    <a:blip r:embed="rId57" cstate="print">
+                    <a:blip r:embed="rId65" cstate="print">
                       <a:extLst>
                         <a:ext uri="{28A0092B-C50C-407E-A947-70E740481C1C}">
                           <a14:useLocalDpi xmlns:a14="http://schemas.microsoft.com/office/drawing/2010/main" val="0"/>
@@ -6470,8 +6930,10 @@
         </w:drawing>
       </w:r>
     </w:p>
-    <w:p>
-      <w:r>
+    <w:p/>
+    <w:p>
+      <w:r>
+        <w:lastRenderedPageBreak/>
         <w:t>Atributs 35, 37, 38 i 40:</w:t>
       </w:r>
     </w:p>
@@ -6501,7 +6963,7 @@
                     </pic:cNvPicPr>
                   </pic:nvPicPr>
                   <pic:blipFill>
-                    <a:blip r:embed="rId58" cstate="print">
+                    <a:blip r:embed="rId66" cstate="print">
                       <a:extLst>
                         <a:ext uri="{28A0092B-C50C-407E-A947-70E740481C1C}">
                           <a14:useLocalDpi xmlns:a14="http://schemas.microsoft.com/office/drawing/2010/main" val="0"/>
@@ -6531,6 +6993,592 @@
             </a:graphic>
           </wp:inline>
         </w:drawing>
+      </w:r>
+    </w:p>
+    <w:p>
+      <w:pPr>
+        <w:jc w:val="both"/>
+      </w:pPr>
+      <w:r>
+        <w:t>Com que ens interessen els atributs amb molta dispersió, hem de mirar també la dispersió de cada atribut, i rebutjar els que tinguin molt poca. Després de calcular la dispersió de cada atribut, aquest ha estat el resultat</w:t>
+      </w:r>
+      <w:r>
+        <w:t xml:space="preserve"> (la primera fila representa els atributs de l’1 al 10, la segona de l’11 al 20, i així successivament)</w:t>
+      </w:r>
+      <w:r>
+        <w:t>:</w:t>
+      </w:r>
+    </w:p>
+    <w:tbl>
+      <w:tblPr>
+        <w:tblStyle w:val="Tablaconcuadrcula"/>
+        <w:tblW w:w="0" w:type="auto"/>
+        <w:tblLook w:val="04A0" w:firstRow="1" w:lastRow="0" w:firstColumn="1" w:lastColumn="0" w:noHBand="0" w:noVBand="1"/>
+      </w:tblPr>
+      <w:tblGrid>
+        <w:gridCol w:w="849"/>
+        <w:gridCol w:w="849"/>
+        <w:gridCol w:w="849"/>
+        <w:gridCol w:w="849"/>
+        <w:gridCol w:w="849"/>
+        <w:gridCol w:w="849"/>
+        <w:gridCol w:w="850"/>
+        <w:gridCol w:w="850"/>
+        <w:gridCol w:w="850"/>
+        <w:gridCol w:w="850"/>
+      </w:tblGrid>
+      <w:tr>
+        <w:tc>
+          <w:tcPr>
+            <w:tcW w:w="849" w:type="dxa"/>
+            <w:shd w:val="clear" w:color="auto" w:fill="A8D08D" w:themeFill="accent6" w:themeFillTint="99"/>
+          </w:tcPr>
+          <w:p>
+            <w:pPr>
+              <w:jc w:val="both"/>
+            </w:pPr>
+            <w:r>
+              <w:t>9188</w:t>
+            </w:r>
+          </w:p>
+        </w:tc>
+        <w:tc>
+          <w:tcPr>
+            <w:tcW w:w="849" w:type="dxa"/>
+            <w:shd w:val="clear" w:color="auto" w:fill="A8D08D" w:themeFill="accent6" w:themeFillTint="99"/>
+          </w:tcPr>
+          <w:p>
+            <w:pPr>
+              <w:jc w:val="both"/>
+            </w:pPr>
+            <w:r>
+              <w:t>8392</w:t>
+            </w:r>
+          </w:p>
+        </w:tc>
+        <w:tc>
+          <w:tcPr>
+            <w:tcW w:w="849" w:type="dxa"/>
+          </w:tcPr>
+          <w:p>
+            <w:pPr>
+              <w:jc w:val="both"/>
+            </w:pPr>
+            <w:r>
+              <w:t>1476</w:t>
+            </w:r>
+          </w:p>
+        </w:tc>
+        <w:tc>
+          <w:tcPr>
+            <w:tcW w:w="849" w:type="dxa"/>
+          </w:tcPr>
+          <w:p>
+            <w:pPr>
+              <w:jc w:val="both"/>
+            </w:pPr>
+            <w:r>
+              <w:t>1680</w:t>
+            </w:r>
+          </w:p>
+        </w:tc>
+        <w:tc>
+          <w:tcPr>
+            <w:tcW w:w="849" w:type="dxa"/>
+          </w:tcPr>
+          <w:p>
+            <w:pPr>
+              <w:jc w:val="both"/>
+            </w:pPr>
+            <w:r>
+              <w:t>1297</w:t>
+            </w:r>
+          </w:p>
+        </w:tc>
+        <w:tc>
+          <w:tcPr>
+            <w:tcW w:w="849" w:type="dxa"/>
+          </w:tcPr>
+          <w:p>
+            <w:pPr>
+              <w:jc w:val="both"/>
+            </w:pPr>
+            <w:r>
+              <w:t>635</w:t>
+            </w:r>
+          </w:p>
+        </w:tc>
+        <w:tc>
+          <w:tcPr>
+            <w:tcW w:w="850" w:type="dxa"/>
+            <w:shd w:val="clear" w:color="auto" w:fill="A8D08D" w:themeFill="accent6" w:themeFillTint="99"/>
+          </w:tcPr>
+          <w:p>
+            <w:pPr>
+              <w:jc w:val="both"/>
+            </w:pPr>
+            <w:r>
+              <w:t>4621</w:t>
+            </w:r>
+          </w:p>
+        </w:tc>
+        <w:tc>
+          <w:tcPr>
+            <w:tcW w:w="850" w:type="dxa"/>
+          </w:tcPr>
+          <w:p>
+            <w:pPr>
+              <w:jc w:val="both"/>
+            </w:pPr>
+            <w:r>
+              <w:t>1531</w:t>
+            </w:r>
+          </w:p>
+        </w:tc>
+        <w:tc>
+          <w:tcPr>
+            <w:tcW w:w="850" w:type="dxa"/>
+          </w:tcPr>
+          <w:p>
+            <w:pPr>
+              <w:jc w:val="both"/>
+            </w:pPr>
+            <w:r>
+              <w:t>1963</w:t>
+            </w:r>
+          </w:p>
+        </w:tc>
+        <w:tc>
+          <w:tcPr>
+            <w:tcW w:w="850" w:type="dxa"/>
+          </w:tcPr>
+          <w:p>
+            <w:pPr>
+              <w:jc w:val="both"/>
+            </w:pPr>
+            <w:r>
+              <w:t>1172</w:t>
+            </w:r>
+          </w:p>
+        </w:tc>
+      </w:tr>
+      <w:tr>
+        <w:tc>
+          <w:tcPr>
+            <w:tcW w:w="849" w:type="dxa"/>
+            <w:shd w:val="clear" w:color="auto" w:fill="A8D08D" w:themeFill="accent6" w:themeFillTint="99"/>
+          </w:tcPr>
+          <w:p>
+            <w:pPr>
+              <w:jc w:val="both"/>
+            </w:pPr>
+            <w:r>
+              <w:t>9204</w:t>
+            </w:r>
+          </w:p>
+        </w:tc>
+        <w:tc>
+          <w:tcPr>
+            <w:tcW w:w="849" w:type="dxa"/>
+            <w:shd w:val="clear" w:color="auto" w:fill="A8D08D" w:themeFill="accent6" w:themeFillTint="99"/>
+          </w:tcPr>
+          <w:p>
+            <w:pPr>
+              <w:jc w:val="both"/>
+            </w:pPr>
+            <w:r>
+              <w:t>8392</w:t>
+            </w:r>
+          </w:p>
+        </w:tc>
+        <w:tc>
+          <w:tcPr>
+            <w:tcW w:w="849" w:type="dxa"/>
+          </w:tcPr>
+          <w:p>
+            <w:pPr>
+              <w:jc w:val="both"/>
+            </w:pPr>
+            <w:r>
+              <w:t>1688</w:t>
+            </w:r>
+          </w:p>
+        </w:tc>
+        <w:tc>
+          <w:tcPr>
+            <w:tcW w:w="849" w:type="dxa"/>
+          </w:tcPr>
+          <w:p>
+            <w:pPr>
+              <w:jc w:val="both"/>
+            </w:pPr>
+            <w:r>
+              <w:t>1674</w:t>
+            </w:r>
+          </w:p>
+        </w:tc>
+        <w:tc>
+          <w:tcPr>
+            <w:tcW w:w="849" w:type="dxa"/>
+          </w:tcPr>
+          <w:p>
+            <w:pPr>
+              <w:jc w:val="both"/>
+            </w:pPr>
+            <w:r>
+              <w:t>1293</w:t>
+            </w:r>
+          </w:p>
+        </w:tc>
+        <w:tc>
+          <w:tcPr>
+            <w:tcW w:w="849" w:type="dxa"/>
+          </w:tcPr>
+          <w:p>
+            <w:pPr>
+              <w:jc w:val="both"/>
+            </w:pPr>
+            <w:r>
+              <w:t>637</w:t>
+            </w:r>
+          </w:p>
+        </w:tc>
+        <w:tc>
+          <w:tcPr>
+            <w:tcW w:w="850" w:type="dxa"/>
+            <w:shd w:val="clear" w:color="auto" w:fill="A8D08D" w:themeFill="accent6" w:themeFillTint="99"/>
+          </w:tcPr>
+          <w:p>
+            <w:pPr>
+              <w:jc w:val="both"/>
+            </w:pPr>
+            <w:r>
+              <w:t>4610</w:t>
+            </w:r>
+          </w:p>
+        </w:tc>
+        <w:tc>
+          <w:tcPr>
+            <w:tcW w:w="850" w:type="dxa"/>
+          </w:tcPr>
+          <w:p>
+            <w:pPr>
+              <w:jc w:val="both"/>
+            </w:pPr>
+            <w:r>
+              <w:t>1521</w:t>
+            </w:r>
+          </w:p>
+        </w:tc>
+        <w:tc>
+          <w:tcPr>
+            <w:tcW w:w="850" w:type="dxa"/>
+          </w:tcPr>
+          <w:p>
+            <w:pPr>
+              <w:jc w:val="both"/>
+            </w:pPr>
+            <w:r>
+              <w:t>1963</w:t>
+            </w:r>
+          </w:p>
+        </w:tc>
+        <w:tc>
+          <w:tcPr>
+            <w:tcW w:w="850" w:type="dxa"/>
+          </w:tcPr>
+          <w:p>
+            <w:pPr>
+              <w:jc w:val="both"/>
+            </w:pPr>
+            <w:r>
+              <w:t>1187</w:t>
+            </w:r>
+          </w:p>
+        </w:tc>
+      </w:tr>
+      <w:tr>
+        <w:tc>
+          <w:tcPr>
+            <w:tcW w:w="849" w:type="dxa"/>
+            <w:shd w:val="clear" w:color="auto" w:fill="A8D08D" w:themeFill="accent6" w:themeFillTint="99"/>
+          </w:tcPr>
+          <w:p>
+            <w:pPr>
+              <w:jc w:val="both"/>
+            </w:pPr>
+            <w:r>
+              <w:t>5060</w:t>
+            </w:r>
+          </w:p>
+        </w:tc>
+        <w:tc>
+          <w:tcPr>
+            <w:tcW w:w="849" w:type="dxa"/>
+            <w:shd w:val="clear" w:color="auto" w:fill="A8D08D" w:themeFill="accent6" w:themeFillTint="99"/>
+          </w:tcPr>
+          <w:p>
+            <w:pPr>
+              <w:jc w:val="both"/>
+            </w:pPr>
+            <w:r>
+              <w:t>4715</w:t>
+            </w:r>
+          </w:p>
+        </w:tc>
+        <w:tc>
+          <w:tcPr>
+            <w:tcW w:w="849" w:type="dxa"/>
+          </w:tcPr>
+          <w:p>
+            <w:pPr>
+              <w:jc w:val="both"/>
+            </w:pPr>
+            <w:r>
+              <w:t>417</w:t>
+            </w:r>
+          </w:p>
+        </w:tc>
+        <w:tc>
+          <w:tcPr>
+            <w:tcW w:w="849" w:type="dxa"/>
+          </w:tcPr>
+          <w:p>
+            <w:pPr>
+              <w:jc w:val="both"/>
+            </w:pPr>
+            <w:r>
+              <w:t>1058</w:t>
+            </w:r>
+          </w:p>
+        </w:tc>
+        <w:tc>
+          <w:tcPr>
+            <w:tcW w:w="849" w:type="dxa"/>
+          </w:tcPr>
+          <w:p>
+            <w:pPr>
+              <w:jc w:val="both"/>
+            </w:pPr>
+            <w:r>
+              <w:t>859</w:t>
+            </w:r>
+          </w:p>
+        </w:tc>
+        <w:tc>
+          <w:tcPr>
+            <w:tcW w:w="849" w:type="dxa"/>
+          </w:tcPr>
+          <w:p>
+            <w:pPr>
+              <w:jc w:val="both"/>
+            </w:pPr>
+            <w:r>
+              <w:t>334</w:t>
+            </w:r>
+          </w:p>
+        </w:tc>
+        <w:tc>
+          <w:tcPr>
+            <w:tcW w:w="850" w:type="dxa"/>
+            <w:shd w:val="clear" w:color="auto" w:fill="A8D08D" w:themeFill="accent6" w:themeFillTint="99"/>
+          </w:tcPr>
+          <w:p>
+            <w:pPr>
+              <w:jc w:val="both"/>
+            </w:pPr>
+            <w:r>
+              <w:t>2862</w:t>
+            </w:r>
+          </w:p>
+        </w:tc>
+        <w:tc>
+          <w:tcPr>
+            <w:tcW w:w="850" w:type="dxa"/>
+          </w:tcPr>
+          <w:p>
+            <w:pPr>
+              <w:jc w:val="both"/>
+            </w:pPr>
+            <w:r>
+              <w:t>971</w:t>
+            </w:r>
+          </w:p>
+        </w:tc>
+        <w:tc>
+          <w:tcPr>
+            <w:tcW w:w="850" w:type="dxa"/>
+          </w:tcPr>
+          <w:p>
+            <w:pPr>
+              <w:jc w:val="both"/>
+            </w:pPr>
+            <w:r>
+              <w:t>1382</w:t>
+            </w:r>
+          </w:p>
+        </w:tc>
+        <w:tc>
+          <w:tcPr>
+            <w:tcW w:w="850" w:type="dxa"/>
+          </w:tcPr>
+          <w:p>
+            <w:pPr>
+              <w:jc w:val="both"/>
+            </w:pPr>
+            <w:r>
+              <w:t>552</w:t>
+            </w:r>
+          </w:p>
+        </w:tc>
+      </w:tr>
+      <w:tr>
+        <w:tc>
+          <w:tcPr>
+            <w:tcW w:w="849" w:type="dxa"/>
+            <w:shd w:val="clear" w:color="auto" w:fill="A8D08D" w:themeFill="accent6" w:themeFillTint="99"/>
+          </w:tcPr>
+          <w:p>
+            <w:pPr>
+              <w:jc w:val="both"/>
+            </w:pPr>
+            <w:r>
+              <w:t>5101</w:t>
+            </w:r>
+          </w:p>
+        </w:tc>
+        <w:tc>
+          <w:tcPr>
+            <w:tcW w:w="849" w:type="dxa"/>
+            <w:shd w:val="clear" w:color="auto" w:fill="A8D08D" w:themeFill="accent6" w:themeFillTint="99"/>
+          </w:tcPr>
+          <w:p>
+            <w:pPr>
+              <w:jc w:val="both"/>
+            </w:pPr>
+            <w:r>
+              <w:t>4715</w:t>
+            </w:r>
+          </w:p>
+        </w:tc>
+        <w:tc>
+          <w:tcPr>
+            <w:tcW w:w="849" w:type="dxa"/>
+          </w:tcPr>
+          <w:p>
+            <w:pPr>
+              <w:jc w:val="both"/>
+            </w:pPr>
+            <w:r>
+              <w:t>830</w:t>
+            </w:r>
+          </w:p>
+        </w:tc>
+        <w:tc>
+          <w:tcPr>
+            <w:tcW w:w="849" w:type="dxa"/>
+          </w:tcPr>
+          <w:p>
+            <w:pPr>
+              <w:jc w:val="both"/>
+            </w:pPr>
+            <w:r>
+              <w:t>1056</w:t>
+            </w:r>
+          </w:p>
+        </w:tc>
+        <w:tc>
+          <w:tcPr>
+            <w:tcW w:w="849" w:type="dxa"/>
+          </w:tcPr>
+          <w:p>
+            <w:pPr>
+              <w:jc w:val="both"/>
+            </w:pPr>
+            <w:r>
+              <w:t>859</w:t>
+            </w:r>
+          </w:p>
+        </w:tc>
+        <w:tc>
+          <w:tcPr>
+            <w:tcW w:w="849" w:type="dxa"/>
+          </w:tcPr>
+          <w:p>
+            <w:pPr>
+              <w:jc w:val="both"/>
+            </w:pPr>
+            <w:r>
+              <w:t>336</w:t>
+            </w:r>
+          </w:p>
+        </w:tc>
+        <w:tc>
+          <w:tcPr>
+            <w:tcW w:w="850" w:type="dxa"/>
+            <w:shd w:val="clear" w:color="auto" w:fill="A8D08D" w:themeFill="accent6" w:themeFillTint="99"/>
+          </w:tcPr>
+          <w:p>
+            <w:pPr>
+              <w:jc w:val="both"/>
+            </w:pPr>
+            <w:r>
+              <w:t>2852</w:t>
+            </w:r>
+          </w:p>
+        </w:tc>
+        <w:tc>
+          <w:tcPr>
+            <w:tcW w:w="850" w:type="dxa"/>
+          </w:tcPr>
+          <w:p>
+            <w:pPr>
+              <w:jc w:val="both"/>
+            </w:pPr>
+            <w:r>
+              <w:t>969</w:t>
+            </w:r>
+          </w:p>
+        </w:tc>
+        <w:tc>
+          <w:tcPr>
+            <w:tcW w:w="850" w:type="dxa"/>
+          </w:tcPr>
+          <w:p>
+            <w:pPr>
+              <w:jc w:val="both"/>
+            </w:pPr>
+            <w:r>
+              <w:t>1382</w:t>
+            </w:r>
+          </w:p>
+        </w:tc>
+        <w:tc>
+          <w:tcPr>
+            <w:tcW w:w="850" w:type="dxa"/>
+          </w:tcPr>
+          <w:p>
+            <w:pPr>
+              <w:jc w:val="both"/>
+            </w:pPr>
+            <w:r>
+              <w:t>574</w:t>
+            </w:r>
+          </w:p>
+        </w:tc>
+      </w:tr>
+    </w:tbl>
+    <w:p>
+      <w:pPr>
+        <w:jc w:val="both"/>
+      </w:pPr>
+    </w:p>
+    <w:p>
+      <w:pPr>
+        <w:jc w:val="both"/>
+      </w:pPr>
+      <w:r>
+        <w:t xml:space="preserve">Per poder escollir els atributs amb més dispersió hem decidit seleccionar aquells que tinguin una dispersió de més de 2000. Aquests atributs són l’1, 2, 7, 11, 12, 17, 21, 22, 27, 31, 32 i 37. </w:t>
       </w:r>
     </w:p>
     <w:p>
@@ -6585,7 +7633,7 @@
                     <pic:cNvPicPr/>
                   </pic:nvPicPr>
                   <pic:blipFill>
-                    <a:blip r:embed="rId59">
+                    <a:blip r:embed="rId67">
                       <a:extLst>
                         <a:ext uri="{28A0092B-C50C-407E-A947-70E740481C1C}">
                           <a14:useLocalDpi xmlns:a14="http://schemas.microsoft.com/office/drawing/2010/main" val="0"/>
@@ -6655,7 +7703,7 @@
                     <pic:cNvPicPr/>
                   </pic:nvPicPr>
                   <pic:blipFill>
-                    <a:blip r:embed="rId60">
+                    <a:blip r:embed="rId68">
                       <a:extLst>
                         <a:ext uri="{28A0092B-C50C-407E-A947-70E740481C1C}">
                           <a14:useLocalDpi xmlns:a14="http://schemas.microsoft.com/office/drawing/2010/main" val="0"/>
@@ -6725,7 +7773,7 @@
                     <pic:cNvPicPr/>
                   </pic:nvPicPr>
                   <pic:blipFill>
-                    <a:blip r:embed="rId61">
+                    <a:blip r:embed="rId69">
                       <a:extLst>
                         <a:ext uri="{28A0092B-C50C-407E-A947-70E740481C1C}">
                           <a14:useLocalDpi xmlns:a14="http://schemas.microsoft.com/office/drawing/2010/main" val="0"/>
@@ -6809,7 +7857,7 @@
                     <pic:cNvPicPr/>
                   </pic:nvPicPr>
                   <pic:blipFill>
-                    <a:blip r:embed="rId62">
+                    <a:blip r:embed="rId70">
                       <a:extLst>
                         <a:ext uri="{28A0092B-C50C-407E-A947-70E740481C1C}">
                           <a14:useLocalDpi xmlns:a14="http://schemas.microsoft.com/office/drawing/2010/main" val="0"/>
@@ -6852,7 +7900,11 @@
         <w:jc w:val="both"/>
       </w:pPr>
       <w:r>
-        <w:t xml:space="preserve">Aquests tipus de mapa son molt útils ja que, gràficament podem observar molt fàcilment quins atributs tenen una correlació més alta i més baixa segons el color que presenten. Com hem dit abans, el que més ens interessa és la seva relació amb l’atribut a predir. Hem descartat tots aquells valors que, comparats amb </w:t>
+        <w:t xml:space="preserve">Aquests tipus de mapa son molt útils ja que, gràficament podem observar molt fàcilment quins atributs tenen una correlació més alta i més baixa segons el color que presenten. Com hem dit abans, el que més ens interessa és la seva relació amb l’atribut a predir. Hem descartat tots </w:t>
+      </w:r>
+      <w:r>
+        <w:lastRenderedPageBreak/>
+        <w:t xml:space="preserve">aquells valors que, comparats amb </w:t>
       </w:r>
       <w:r>
         <w:rPr>
@@ -6895,7 +7947,6 @@
       </w:pPr>
       <w:bookmarkStart w:id="5" w:name="_Toc85885441"/>
       <w:r>
-        <w:lastRenderedPageBreak/>
         <w:t>Atribut escollit</w:t>
       </w:r>
       <w:bookmarkEnd w:id="5"/>
